--- a/Solid_Principles Functional Blog.docx
+++ b/Solid_Principles Functional Blog.docx
@@ -1,14 +1,16 @@
 
 <file path=word/document.xml><?xml version="1.0" encoding="utf-8"?>
-<w:document xmlns:mc="http://schemas.openxmlformats.org/markup-compatibility/2006" xmlns:o="urn:schemas-microsoft-com:office:office" xmlns:r="http://schemas.openxmlformats.org/officeDocument/2006/relationships" xmlns:m="http://schemas.openxmlformats.org/officeDocument/2006/math" xmlns:v="urn:schemas-microsoft-com:vml" xmlns:wp="http://schemas.openxmlformats.org/drawingml/2006/wordprocessingDrawing" xmlns:w10="urn:schemas-microsoft-com:office:word" xmlns:w="http://schemas.openxmlformats.org/wordprocessingml/2006/main" xmlns:wne="http://schemas.microsoft.com/office/word/2006/wordml" xmlns:sl="http://schemas.openxmlformats.org/schemaLibrary/2006/main" xmlns:a="http://schemas.openxmlformats.org/drawingml/2006/main" xmlns:pic="http://schemas.openxmlformats.org/drawingml/2006/picture" xmlns:c="http://schemas.openxmlformats.org/drawingml/2006/chart" xmlns:lc="http://schemas.openxmlformats.org/drawingml/2006/lockedCanvas" xmlns:dgm="http://schemas.openxmlformats.org/drawingml/2006/diagram" xmlns:wps="http://schemas.microsoft.com/office/word/2010/wordprocessingShape" xmlns:wpg="http://schemas.microsoft.com/office/word/2010/wordprocessingGroup" xmlns:w14="http://schemas.microsoft.com/office/word/2010/wordml" xmlns:w15="http://schemas.microsoft.com/office/word/2012/wordml">
+<w:document xmlns:o="urn:schemas-microsoft-com:office:office" xmlns:r="http://schemas.openxmlformats.org/officeDocument/2006/relationships" xmlns:v="urn:schemas-microsoft-com:vml" xmlns:w="http://schemas.openxmlformats.org/wordprocessingml/2006/main" xmlns:w10="urn:schemas-microsoft-com:office:word" xmlns:wp="http://schemas.openxmlformats.org/drawingml/2006/wordprocessingDrawing" xmlns:wps="http://schemas.microsoft.com/office/word/2010/wordprocessingShape" xmlns:wpg="http://schemas.microsoft.com/office/word/2010/wordprocessingGroup" xmlns:mc="http://schemas.openxmlformats.org/markup-compatibility/2006" xmlns:wp14="http://schemas.microsoft.com/office/word/2010/wordprocessingDrawing" xmlns:w14="http://schemas.microsoft.com/office/word/2010/wordml" mc:Ignorable="w14 wp14">
   <w:body>
     <w:p>
       <w:pPr>
-        <w:ind w:left="720" w:firstLine="0"/>
+        <w:pStyle w:val="Normal1"/>
+        <w:ind w:left="720" w:hanging="0"/>
         <w:jc w:val="center"/>
         <w:rPr>
-          <w:rFonts w:ascii="Times New Roman" w:cs="Times New Roman" w:eastAsia="Times New Roman" w:hAnsi="Times New Roman"/>
-          <w:b w:val="1"/>
+          <w:rFonts w:ascii="Times New Roman" w:hAnsi="Times New Roman" w:eastAsia="Times New Roman" w:cs="Times New Roman"/>
+          <w:b/>
+          <w:b/>
           <w:sz w:val="48"/>
           <w:szCs w:val="48"/>
           <w:highlight w:val="white"/>
@@ -17,23 +19,24 @@
       </w:pPr>
       <w:r>
         <w:rPr>
-          <w:rFonts w:ascii="Times New Roman" w:cs="Times New Roman" w:eastAsia="Times New Roman" w:hAnsi="Times New Roman"/>
-          <w:b w:val="1"/>
+          <w:rFonts w:eastAsia="Times New Roman" w:cs="Times New Roman" w:ascii="Times New Roman" w:hAnsi="Times New Roman"/>
+          <w:b/>
           <w:sz w:val="48"/>
           <w:szCs w:val="48"/>
           <w:highlight w:val="white"/>
           <w:u w:val="single"/>
-          <w:rtl w:val="0"/>
-        </w:rPr>
-        <w:t xml:space="preserve">The Understanding Of The SOLID Principles With Functional Programming</w:t>
-      </w:r>
-    </w:p>
-    <w:p>
-      <w:pPr>
+        </w:rPr>
+        <w:t>The Understanding Of The SOLID Principles With Functional Programming</w:t>
+      </w:r>
+    </w:p>
+    <w:p>
+      <w:pPr>
+        <w:pStyle w:val="Normal1"/>
         <w:jc w:val="center"/>
         <w:rPr>
-          <w:b w:val="1"/>
-          <w:color w:val="ffffff"/>
+          <w:b/>
+          <w:b/>
+          <w:color w:val="FFFFFF"/>
           <w:sz w:val="38"/>
           <w:szCs w:val="38"/>
           <w:highlight w:val="black"/>
@@ -41,51 +44,60 @@
       </w:pPr>
       <w:r>
         <w:rPr>
-          <w:rtl w:val="0"/>
-        </w:rPr>
-      </w:r>
-    </w:p>
-    <w:p>
-      <w:pPr>
-        <w:jc w:val="center"/>
-        <w:rPr>
-          <w:b w:val="1"/>
-          <w:color w:val="ffffff"/>
+          <w:b/>
+          <w:color w:val="FFFFFF"/>
           <w:sz w:val="38"/>
           <w:szCs w:val="38"/>
           <w:highlight w:val="black"/>
         </w:rPr>
-      </w:pPr>
-      <w:r>
-        <w:rPr>
-          <w:highlight w:val="white"/>
-        </w:rPr>
+      </w:r>
+    </w:p>
+    <w:p>
+      <w:pPr>
+        <w:pStyle w:val="Normal1"/>
+        <w:jc w:val="center"/>
+        <w:rPr>
+          <w:b/>
+          <w:b/>
+          <w:color w:val="FFFFFF"/>
+          <w:sz w:val="38"/>
+          <w:szCs w:val="38"/>
+          <w:highlight w:val="black"/>
+        </w:rPr>
+      </w:pPr>
+      <w:r>
+        <w:rPr/>
         <w:drawing>
-          <wp:inline distB="114300" distT="114300" distL="114300" distR="114300">
-            <wp:extent cx="5943600" cy="2871788"/>
-            <wp:effectExtent b="0" l="0" r="0" t="0"/>
-            <wp:docPr id="41" name="image1.jpg"/>
-            <a:graphic>
+          <wp:inline distT="0" distB="0" distL="0" distR="0">
+            <wp:extent cx="5943600" cy="2871470"/>
+            <wp:effectExtent l="0" t="0" r="0" b="0"/>
+            <wp:docPr id="1" name="image1.jpg" descr=""/>
+            <wp:cNvGraphicFramePr>
+              <a:graphicFrameLocks xmlns:a="http://schemas.openxmlformats.org/drawingml/2006/main" noChangeAspect="1"/>
+            </wp:cNvGraphicFramePr>
+            <a:graphic xmlns:a="http://schemas.openxmlformats.org/drawingml/2006/main">
               <a:graphicData uri="http://schemas.openxmlformats.org/drawingml/2006/picture">
-                <pic:pic>
+                <pic:pic xmlns:pic="http://schemas.openxmlformats.org/drawingml/2006/picture">
                   <pic:nvPicPr>
-                    <pic:cNvPr id="0" name="image1.jpg"/>
-                    <pic:cNvPicPr preferRelativeResize="0"/>
+                    <pic:cNvPr id="1" name="image1.jpg" descr=""/>
+                    <pic:cNvPicPr>
+                      <a:picLocks noChangeAspect="1" noChangeArrowheads="1"/>
+                    </pic:cNvPicPr>
                   </pic:nvPicPr>
                   <pic:blipFill>
-                    <a:blip r:embed="rId7"/>
-                    <a:srcRect b="0" l="0" r="0" t="0"/>
+                    <a:blip r:embed="rId2"/>
                     <a:stretch>
                       <a:fillRect/>
                     </a:stretch>
                   </pic:blipFill>
-                  <pic:spPr>
+                  <pic:spPr bwMode="auto">
                     <a:xfrm>
                       <a:off x="0" y="0"/>
-                      <a:ext cx="5943600" cy="2871788"/>
+                      <a:ext cx="5943600" cy="2871470"/>
                     </a:xfrm>
-                    <a:prstGeom prst="rect"/>
-                    <a:ln/>
+                    <a:prstGeom prst="rect">
+                      <a:avLst/>
+                    </a:prstGeom>
                   </pic:spPr>
                 </pic:pic>
               </a:graphicData>
@@ -93,14 +105,10 @@
           </wp:inline>
         </w:drawing>
       </w:r>
-      <w:r>
-        <w:rPr>
-          <w:rtl w:val="0"/>
-        </w:rPr>
-      </w:r>
-    </w:p>
-    <w:p>
-      <w:pPr>
+    </w:p>
+    <w:p>
+      <w:pPr>
+        <w:pStyle w:val="Normal1"/>
         <w:jc w:val="left"/>
         <w:rPr>
           <w:highlight w:val="white"/>
@@ -108,12 +116,13 @@
       </w:pPr>
       <w:r>
         <w:rPr>
-          <w:rtl w:val="0"/>
-        </w:rPr>
-      </w:r>
-    </w:p>
-    <w:p>
-      <w:pPr>
+          <w:highlight w:val="white"/>
+        </w:rPr>
+      </w:r>
+    </w:p>
+    <w:p>
+      <w:pPr>
+        <w:pStyle w:val="Normal1"/>
         <w:jc w:val="left"/>
         <w:rPr>
           <w:highlight w:val="white"/>
@@ -121,12 +130,13 @@
       </w:pPr>
       <w:r>
         <w:rPr>
-          <w:rtl w:val="0"/>
-        </w:rPr>
-      </w:r>
-    </w:p>
-    <w:p>
-      <w:pPr>
+          <w:highlight w:val="white"/>
+        </w:rPr>
+      </w:r>
+    </w:p>
+    <w:p>
+      <w:pPr>
+        <w:pStyle w:val="Normal1"/>
         <w:jc w:val="left"/>
         <w:rPr>
           <w:highlight w:val="white"/>
@@ -134,12 +144,13 @@
       </w:pPr>
       <w:r>
         <w:rPr>
-          <w:rtl w:val="0"/>
-        </w:rPr>
-      </w:r>
-    </w:p>
-    <w:p>
-      <w:pPr>
+          <w:highlight w:val="white"/>
+        </w:rPr>
+      </w:r>
+    </w:p>
+    <w:p>
+      <w:pPr>
+        <w:pStyle w:val="Normal1"/>
         <w:jc w:val="left"/>
         <w:rPr>
           <w:highlight w:val="white"/>
@@ -147,16 +158,18 @@
       </w:pPr>
       <w:r>
         <w:rPr>
-          <w:rtl w:val="0"/>
-        </w:rPr>
-      </w:r>
-    </w:p>
-    <w:p>
-      <w:pPr>
+          <w:highlight w:val="white"/>
+        </w:rPr>
+      </w:r>
+    </w:p>
+    <w:p>
+      <w:pPr>
+        <w:pStyle w:val="Normal1"/>
         <w:jc w:val="center"/>
         <w:rPr>
-          <w:rFonts w:ascii="Times New Roman" w:cs="Times New Roman" w:eastAsia="Times New Roman" w:hAnsi="Times New Roman"/>
-          <w:b w:val="1"/>
+          <w:rFonts w:ascii="Times New Roman" w:hAnsi="Times New Roman" w:eastAsia="Times New Roman" w:cs="Times New Roman"/>
+          <w:b/>
+          <w:b/>
           <w:sz w:val="48"/>
           <w:szCs w:val="48"/>
           <w:highlight w:val="white"/>
@@ -165,47 +178,51 @@
       </w:pPr>
       <w:r>
         <w:rPr>
-          <w:rFonts w:ascii="Times New Roman" w:cs="Times New Roman" w:eastAsia="Times New Roman" w:hAnsi="Times New Roman"/>
-          <w:b w:val="1"/>
+          <w:rFonts w:eastAsia="Times New Roman" w:cs="Times New Roman" w:ascii="Times New Roman" w:hAnsi="Times New Roman"/>
+          <w:b/>
           <w:sz w:val="48"/>
           <w:szCs w:val="48"/>
           <w:highlight w:val="white"/>
           <w:u w:val="single"/>
-          <w:rtl w:val="0"/>
-        </w:rPr>
-        <w:t xml:space="preserve">Introduction</w:t>
-      </w:r>
-    </w:p>
-    <w:p>
-      <w:pPr>
+        </w:rPr>
+        <w:t>Introduction</w:t>
+      </w:r>
+    </w:p>
+    <w:p>
+      <w:pPr>
+        <w:pStyle w:val="Normal1"/>
         <w:jc w:val="left"/>
         <w:rPr>
-          <w:b w:val="1"/>
-          <w:sz w:val="32"/>
-          <w:szCs w:val="32"/>
-          <w:highlight w:val="white"/>
-        </w:rPr>
-      </w:pPr>
-      <w:r>
-        <w:rPr>
-          <w:rtl w:val="0"/>
-        </w:rPr>
-      </w:r>
-    </w:p>
-    <w:p>
-      <w:pPr>
-        <w:spacing w:line="240" w:lineRule="auto"/>
-        <w:rPr>
-          <w:sz w:val="32"/>
-          <w:szCs w:val="32"/>
-        </w:rPr>
-      </w:pPr>
-      <w:r>
-        <w:rPr>
-          <w:b w:val="1"/>
-          <w:sz w:val="32"/>
-          <w:szCs w:val="32"/>
-          <w:rtl w:val="0"/>
+          <w:b/>
+          <w:b/>
+          <w:sz w:val="32"/>
+          <w:szCs w:val="32"/>
+          <w:highlight w:val="white"/>
+        </w:rPr>
+      </w:pPr>
+      <w:r>
+        <w:rPr>
+          <w:b/>
+          <w:sz w:val="32"/>
+          <w:szCs w:val="32"/>
+          <w:highlight w:val="white"/>
+        </w:rPr>
+      </w:r>
+    </w:p>
+    <w:p>
+      <w:pPr>
+        <w:pStyle w:val="Normal1"/>
+        <w:spacing w:lineRule="auto" w:line="240"/>
+        <w:rPr>
+          <w:sz w:val="32"/>
+          <w:szCs w:val="32"/>
+        </w:rPr>
+      </w:pPr>
+      <w:r>
+        <w:rPr>
+          <w:b/>
+          <w:sz w:val="32"/>
+          <w:szCs w:val="32"/>
         </w:rPr>
         <w:t xml:space="preserve">SOLID </w:t>
       </w:r>
@@ -213,16 +230,16 @@
         <w:rPr>
           <w:sz w:val="32"/>
           <w:szCs w:val="32"/>
-          <w:rtl w:val="0"/>
-        </w:rPr>
-        <w:t xml:space="preserve">principles come into picture because these are the design principles that help us in encouraging creating more maintainable, understandable, and flexible software.</w:t>
-        <w:br w:type="textWrapping"/>
-        <w:br w:type="textWrapping"/>
-      </w:r>
-    </w:p>
-    <w:p>
-      <w:pPr>
-        <w:spacing w:line="240" w:lineRule="auto"/>
+        </w:rPr>
+        <w:t>principles come into picture because these are the design principles that help us in encouraging creating more maintainable, understandable, and flexible software.</w:t>
+        <w:br/>
+        <w:br/>
+      </w:r>
+    </w:p>
+    <w:p>
+      <w:pPr>
+        <w:pStyle w:val="Normal1"/>
+        <w:spacing w:lineRule="auto" w:line="240"/>
         <w:rPr>
           <w:sz w:val="32"/>
           <w:szCs w:val="32"/>
@@ -231,11 +248,10 @@
       </w:pPr>
       <w:r>
         <w:rPr>
-          <w:b w:val="1"/>
-          <w:sz w:val="32"/>
-          <w:szCs w:val="32"/>
-          <w:highlight w:val="white"/>
-          <w:rtl w:val="0"/>
+          <w:b/>
+          <w:sz w:val="32"/>
+          <w:szCs w:val="32"/>
+          <w:highlight w:val="white"/>
         </w:rPr>
         <w:t xml:space="preserve"> </w:t>
       </w:r>
@@ -244,26 +260,23 @@
           <w:sz w:val="32"/>
           <w:szCs w:val="32"/>
           <w:highlight w:val="white"/>
-          <w:rtl w:val="0"/>
         </w:rPr>
         <w:t xml:space="preserve">As our applications grow in size, we can reduce their complexity by using </w:t>
       </w:r>
       <w:r>
         <w:rPr>
-          <w:b w:val="1"/>
-          <w:sz w:val="32"/>
-          <w:szCs w:val="32"/>
-          <w:highlight w:val="white"/>
-          <w:rtl w:val="0"/>
-        </w:rPr>
-        <w:t xml:space="preserve">SOLID</w:t>
-      </w:r>
-      <w:r>
-        <w:rPr>
-          <w:sz w:val="32"/>
-          <w:szCs w:val="32"/>
-          <w:highlight w:val="white"/>
-          <w:rtl w:val="0"/>
+          <w:b/>
+          <w:sz w:val="32"/>
+          <w:szCs w:val="32"/>
+          <w:highlight w:val="white"/>
+        </w:rPr>
+        <w:t>SOLID</w:t>
+      </w:r>
+      <w:r>
+        <w:rPr>
+          <w:sz w:val="32"/>
+          <w:szCs w:val="32"/>
+          <w:highlight w:val="white"/>
         </w:rPr>
         <w:t xml:space="preserve"> principles.</w:t>
       </w:r>
@@ -272,20 +285,15 @@
           <w:sz w:val="27"/>
           <w:szCs w:val="27"/>
           <w:highlight w:val="white"/>
-          <w:rtl w:val="0"/>
-        </w:rPr>
-        <w:br w:type="textWrapping"/>
-      </w:r>
-      <w:r>
-        <w:rPr>
-          <w:rtl w:val="0"/>
-        </w:rPr>
-      </w:r>
-    </w:p>
-    <w:p>
-      <w:pPr>
-        <w:spacing w:line="240" w:lineRule="auto"/>
-        <w:ind w:left="720" w:firstLine="0"/>
+        </w:rPr>
+        <w:br/>
+      </w:r>
+    </w:p>
+    <w:p>
+      <w:pPr>
+        <w:pStyle w:val="Normal1"/>
+        <w:spacing w:lineRule="auto" w:line="240"/>
+        <w:ind w:left="720" w:hanging="0"/>
         <w:rPr>
           <w:sz w:val="27"/>
           <w:szCs w:val="27"/>
@@ -294,13 +302,16 @@
       </w:pPr>
       <w:r>
         <w:rPr>
-          <w:rtl w:val="0"/>
-        </w:rPr>
-      </w:r>
-    </w:p>
-    <w:p>
-      <w:pPr>
-        <w:spacing w:line="240" w:lineRule="auto"/>
+          <w:sz w:val="27"/>
+          <w:szCs w:val="27"/>
+          <w:highlight w:val="white"/>
+        </w:rPr>
+      </w:r>
+    </w:p>
+    <w:p>
+      <w:pPr>
+        <w:pStyle w:val="Normal1"/>
+        <w:spacing w:lineRule="auto" w:line="240"/>
         <w:rPr>
           <w:sz w:val="48"/>
           <w:szCs w:val="48"/>
@@ -310,58 +321,52 @@
       </w:pPr>
       <w:r>
         <w:rPr>
-          <w:b w:val="1"/>
+          <w:b/>
           <w:sz w:val="48"/>
           <w:szCs w:val="48"/>
           <w:highlight w:val="white"/>
-          <w:rtl w:val="0"/>
-        </w:rPr>
-        <w:t xml:space="preserve">SOLID</w:t>
+        </w:rPr>
+        <w:t>SOLID</w:t>
       </w:r>
       <w:r>
         <w:rPr>
           <w:sz w:val="48"/>
           <w:szCs w:val="48"/>
           <w:highlight w:val="white"/>
-          <w:rtl w:val="0"/>
         </w:rPr>
         <w:t xml:space="preserve"> Principles:-</w:t>
       </w:r>
-      <w:r>
-        <w:rPr>
-          <w:rtl w:val="0"/>
-        </w:rPr>
-      </w:r>
-    </w:p>
-    <w:p>
-      <w:pPr>
-        <w:shd w:fill="ffffff" w:val="clear"/>
-        <w:spacing w:after="160" w:line="320.1600000000001" w:lineRule="auto"/>
-        <w:ind w:left="0" w:firstLine="0"/>
-        <w:rPr>
-          <w:sz w:val="32"/>
-          <w:szCs w:val="32"/>
-          <w:highlight w:val="white"/>
-        </w:rPr>
-      </w:pPr>
-      <w:r>
-        <w:rPr>
-          <w:sz w:val="32"/>
-          <w:szCs w:val="32"/>
-          <w:highlight w:val="white"/>
-          <w:rtl w:val="0"/>
-        </w:rPr>
-        <w:t xml:space="preserve">The following five concepts make up our SOLID principles:</w:t>
-      </w:r>
-    </w:p>
-    <w:p>
-      <w:pPr>
+    </w:p>
+    <w:p>
+      <w:pPr>
+        <w:pStyle w:val="Normal1"/>
+        <w:shd w:val="clear" w:fill="FFFFFF"/>
+        <w:spacing w:lineRule="auto" w:line="319" w:before="0" w:after="160"/>
+        <w:ind w:left="0" w:hanging="0"/>
+        <w:rPr>
+          <w:sz w:val="32"/>
+          <w:szCs w:val="32"/>
+          <w:highlight w:val="white"/>
+        </w:rPr>
+      </w:pPr>
+      <w:r>
+        <w:rPr>
+          <w:sz w:val="32"/>
+          <w:szCs w:val="32"/>
+          <w:highlight w:val="white"/>
+        </w:rPr>
+        <w:t>The following five concepts make up our SOLID principles:</w:t>
+      </w:r>
+    </w:p>
+    <w:p>
+      <w:pPr>
+        <w:pStyle w:val="Normal1"/>
         <w:numPr>
           <w:ilvl w:val="0"/>
           <w:numId w:val="5"/>
         </w:numPr>
-        <w:shd w:fill="ffffff" w:val="clear"/>
-        <w:spacing w:after="0" w:line="240" w:lineRule="auto"/>
+        <w:shd w:val="clear" w:fill="FFFFFF"/>
+        <w:spacing w:lineRule="auto" w:line="240" w:before="0" w:after="0"/>
         <w:ind w:left="720" w:hanging="360"/>
         <w:rPr>
           <w:sz w:val="32"/>
@@ -371,32 +376,31 @@
       </w:pPr>
       <w:r>
         <w:rPr>
-          <w:b w:val="1"/>
-          <w:sz w:val="32"/>
-          <w:szCs w:val="32"/>
-          <w:highlight w:val="white"/>
-          <w:rtl w:val="0"/>
-        </w:rPr>
-        <w:t xml:space="preserve">S</w:t>
-      </w:r>
-      <w:r>
-        <w:rPr>
-          <w:sz w:val="32"/>
-          <w:szCs w:val="32"/>
-          <w:highlight w:val="white"/>
-          <w:rtl w:val="0"/>
-        </w:rPr>
-        <w:t xml:space="preserve">ingle Responsibility</w:t>
-      </w:r>
-    </w:p>
-    <w:p>
-      <w:pPr>
+          <w:b/>
+          <w:sz w:val="32"/>
+          <w:szCs w:val="32"/>
+          <w:highlight w:val="white"/>
+        </w:rPr>
+        <w:t>S</w:t>
+      </w:r>
+      <w:r>
+        <w:rPr>
+          <w:sz w:val="32"/>
+          <w:szCs w:val="32"/>
+          <w:highlight w:val="white"/>
+        </w:rPr>
+        <w:t>ingle Responsibility</w:t>
+      </w:r>
+    </w:p>
+    <w:p>
+      <w:pPr>
+        <w:pStyle w:val="Normal1"/>
         <w:numPr>
           <w:ilvl w:val="0"/>
           <w:numId w:val="5"/>
         </w:numPr>
-        <w:shd w:fill="ffffff" w:val="clear"/>
-        <w:spacing w:after="0" w:line="240" w:lineRule="auto"/>
+        <w:shd w:val="clear" w:fill="FFFFFF"/>
+        <w:spacing w:lineRule="auto" w:line="240" w:before="0" w:after="0"/>
         <w:ind w:left="720" w:hanging="360"/>
         <w:rPr>
           <w:sz w:val="32"/>
@@ -406,32 +410,31 @@
       </w:pPr>
       <w:r>
         <w:rPr>
-          <w:b w:val="1"/>
-          <w:sz w:val="32"/>
-          <w:szCs w:val="32"/>
-          <w:highlight w:val="white"/>
-          <w:rtl w:val="0"/>
-        </w:rPr>
-        <w:t xml:space="preserve">O</w:t>
-      </w:r>
-      <w:r>
-        <w:rPr>
-          <w:sz w:val="32"/>
-          <w:szCs w:val="32"/>
-          <w:highlight w:val="white"/>
-          <w:rtl w:val="0"/>
-        </w:rPr>
-        <w:t xml:space="preserve">pen/Closed</w:t>
-      </w:r>
-    </w:p>
-    <w:p>
-      <w:pPr>
+          <w:b/>
+          <w:sz w:val="32"/>
+          <w:szCs w:val="32"/>
+          <w:highlight w:val="white"/>
+        </w:rPr>
+        <w:t>O</w:t>
+      </w:r>
+      <w:r>
+        <w:rPr>
+          <w:sz w:val="32"/>
+          <w:szCs w:val="32"/>
+          <w:highlight w:val="white"/>
+        </w:rPr>
+        <w:t>pen/Closed</w:t>
+      </w:r>
+    </w:p>
+    <w:p>
+      <w:pPr>
+        <w:pStyle w:val="Normal1"/>
         <w:numPr>
           <w:ilvl w:val="0"/>
           <w:numId w:val="5"/>
         </w:numPr>
-        <w:shd w:fill="ffffff" w:val="clear"/>
-        <w:spacing w:after="0" w:line="240" w:lineRule="auto"/>
+        <w:shd w:val="clear" w:fill="FFFFFF"/>
+        <w:spacing w:lineRule="auto" w:line="240" w:before="0" w:after="0"/>
         <w:ind w:left="720" w:hanging="360"/>
         <w:rPr>
           <w:sz w:val="32"/>
@@ -441,32 +444,31 @@
       </w:pPr>
       <w:r>
         <w:rPr>
-          <w:b w:val="1"/>
-          <w:sz w:val="32"/>
-          <w:szCs w:val="32"/>
-          <w:highlight w:val="white"/>
-          <w:rtl w:val="0"/>
-        </w:rPr>
-        <w:t xml:space="preserve">L</w:t>
-      </w:r>
-      <w:r>
-        <w:rPr>
-          <w:sz w:val="32"/>
-          <w:szCs w:val="32"/>
-          <w:highlight w:val="white"/>
-          <w:rtl w:val="0"/>
-        </w:rPr>
-        <w:t xml:space="preserve">iskov Substitution</w:t>
-      </w:r>
-    </w:p>
-    <w:p>
-      <w:pPr>
+          <w:b/>
+          <w:sz w:val="32"/>
+          <w:szCs w:val="32"/>
+          <w:highlight w:val="white"/>
+        </w:rPr>
+        <w:t>L</w:t>
+      </w:r>
+      <w:r>
+        <w:rPr>
+          <w:sz w:val="32"/>
+          <w:szCs w:val="32"/>
+          <w:highlight w:val="white"/>
+        </w:rPr>
+        <w:t>iskov Substitution</w:t>
+      </w:r>
+    </w:p>
+    <w:p>
+      <w:pPr>
+        <w:pStyle w:val="Normal1"/>
         <w:numPr>
           <w:ilvl w:val="0"/>
           <w:numId w:val="5"/>
         </w:numPr>
-        <w:shd w:fill="ffffff" w:val="clear"/>
-        <w:spacing w:after="0" w:line="240" w:lineRule="auto"/>
+        <w:shd w:val="clear" w:fill="FFFFFF"/>
+        <w:spacing w:lineRule="auto" w:line="240" w:before="0" w:after="0"/>
         <w:ind w:left="720" w:hanging="360"/>
         <w:rPr>
           <w:sz w:val="32"/>
@@ -476,32 +478,31 @@
       </w:pPr>
       <w:r>
         <w:rPr>
-          <w:b w:val="1"/>
-          <w:sz w:val="32"/>
-          <w:szCs w:val="32"/>
-          <w:highlight w:val="white"/>
-          <w:rtl w:val="0"/>
-        </w:rPr>
-        <w:t xml:space="preserve">I</w:t>
-      </w:r>
-      <w:r>
-        <w:rPr>
-          <w:sz w:val="32"/>
-          <w:szCs w:val="32"/>
-          <w:highlight w:val="white"/>
-          <w:rtl w:val="0"/>
-        </w:rPr>
-        <w:t xml:space="preserve">nterface Segregation</w:t>
-      </w:r>
-    </w:p>
-    <w:p>
-      <w:pPr>
+          <w:b/>
+          <w:sz w:val="32"/>
+          <w:szCs w:val="32"/>
+          <w:highlight w:val="white"/>
+        </w:rPr>
+        <w:t>I</w:t>
+      </w:r>
+      <w:r>
+        <w:rPr>
+          <w:sz w:val="32"/>
+          <w:szCs w:val="32"/>
+          <w:highlight w:val="white"/>
+        </w:rPr>
+        <w:t>nterface Segregation</w:t>
+      </w:r>
+    </w:p>
+    <w:p>
+      <w:pPr>
+        <w:pStyle w:val="Normal1"/>
         <w:numPr>
           <w:ilvl w:val="0"/>
           <w:numId w:val="5"/>
         </w:numPr>
-        <w:shd w:fill="ffffff" w:val="clear"/>
-        <w:spacing w:after="0" w:line="240" w:lineRule="auto"/>
+        <w:shd w:val="clear" w:fill="FFFFFF"/>
+        <w:spacing w:lineRule="auto" w:line="240" w:before="0" w:after="0"/>
         <w:ind w:left="720" w:hanging="360"/>
         <w:rPr>
           <w:sz w:val="32"/>
@@ -511,45 +512,49 @@
       </w:pPr>
       <w:r>
         <w:rPr>
-          <w:b w:val="1"/>
-          <w:sz w:val="32"/>
-          <w:szCs w:val="32"/>
-          <w:highlight w:val="white"/>
-          <w:rtl w:val="0"/>
-        </w:rPr>
-        <w:t xml:space="preserve">D</w:t>
-      </w:r>
-      <w:r>
-        <w:rPr>
-          <w:sz w:val="32"/>
-          <w:szCs w:val="32"/>
-          <w:highlight w:val="white"/>
-          <w:rtl w:val="0"/>
-        </w:rPr>
-        <w:t xml:space="preserve">ependency Inversion</w:t>
-      </w:r>
-    </w:p>
-    <w:p>
-      <w:pPr>
-        <w:spacing w:line="240" w:lineRule="auto"/>
-        <w:ind w:left="720" w:firstLine="0"/>
-        <w:rPr>
-          <w:rFonts w:ascii="Georgia" w:cs="Georgia" w:eastAsia="Georgia" w:hAnsi="Georgia"/>
-          <w:color w:val="292929"/>
-          <w:sz w:val="32"/>
-          <w:szCs w:val="32"/>
-          <w:highlight w:val="white"/>
-        </w:rPr>
-      </w:pPr>
-      <w:r>
-        <w:rPr>
-          <w:rtl w:val="0"/>
-        </w:rPr>
-      </w:r>
-    </w:p>
-    <w:p>
-      <w:pPr>
-        <w:spacing w:line="240" w:lineRule="auto"/>
+          <w:b/>
+          <w:sz w:val="32"/>
+          <w:szCs w:val="32"/>
+          <w:highlight w:val="white"/>
+        </w:rPr>
+        <w:t>D</w:t>
+      </w:r>
+      <w:r>
+        <w:rPr>
+          <w:sz w:val="32"/>
+          <w:szCs w:val="32"/>
+          <w:highlight w:val="white"/>
+        </w:rPr>
+        <w:t>ependency Inversion</w:t>
+      </w:r>
+    </w:p>
+    <w:p>
+      <w:pPr>
+        <w:pStyle w:val="Normal1"/>
+        <w:spacing w:lineRule="auto" w:line="240"/>
+        <w:ind w:left="720" w:hanging="0"/>
+        <w:rPr>
+          <w:rFonts w:ascii="Georgia" w:hAnsi="Georgia" w:eastAsia="Georgia" w:cs="Georgia"/>
+          <w:color w:val="292929"/>
+          <w:sz w:val="32"/>
+          <w:szCs w:val="32"/>
+          <w:highlight w:val="white"/>
+        </w:rPr>
+      </w:pPr>
+      <w:r>
+        <w:rPr>
+          <w:rFonts w:eastAsia="Georgia" w:cs="Georgia" w:ascii="Georgia" w:hAnsi="Georgia"/>
+          <w:color w:val="292929"/>
+          <w:sz w:val="32"/>
+          <w:szCs w:val="32"/>
+          <w:highlight w:val="white"/>
+        </w:rPr>
+      </w:r>
+    </w:p>
+    <w:p>
+      <w:pPr>
+        <w:pStyle w:val="Normal1"/>
+        <w:spacing w:lineRule="auto" w:line="240"/>
         <w:rPr>
           <w:sz w:val="27"/>
           <w:szCs w:val="27"/>
@@ -563,74 +568,74 @@
           <w:sz w:val="32"/>
           <w:szCs w:val="32"/>
           <w:highlight w:val="white"/>
-          <w:rtl w:val="0"/>
-        </w:rPr>
-        <w:t xml:space="preserve">These five software development principles are guidelines to follow when building software so that it is easier to scale and maintain. They were made popular by a software engineer, Robert C. Martin.</w:t>
-      </w:r>
-      <w:r>
-        <w:rPr>
-          <w:rtl w:val="0"/>
-        </w:rPr>
-      </w:r>
-    </w:p>
-    <w:p>
-      <w:pPr>
-        <w:spacing w:after="200" w:line="276" w:lineRule="auto"/>
-        <w:rPr>
-          <w:b w:val="1"/>
+        </w:rPr>
+        <w:t>These five software development principles are guidelines to follow when building software so that it is easier to scale and maintain. They were made popular by a software engineer, Robert C. Martin.</w:t>
+      </w:r>
+    </w:p>
+    <w:p>
+      <w:pPr>
+        <w:pStyle w:val="Normal1"/>
+        <w:spacing w:lineRule="auto" w:line="276" w:before="0" w:after="200"/>
+        <w:rPr>
+          <w:b/>
+          <w:b/>
           <w:sz w:val="36"/>
           <w:szCs w:val="36"/>
         </w:rPr>
       </w:pPr>
       <w:r>
         <w:rPr>
-          <w:rtl w:val="0"/>
-        </w:rPr>
-      </w:r>
-    </w:p>
-    <w:p>
-      <w:pPr>
-        <w:spacing w:after="200" w:line="276" w:lineRule="auto"/>
-        <w:rPr>
-          <w:b w:val="1"/>
+          <w:b/>
+          <w:sz w:val="36"/>
+          <w:szCs w:val="36"/>
+        </w:rPr>
+      </w:r>
+    </w:p>
+    <w:p>
+      <w:pPr>
+        <w:pStyle w:val="Normal1"/>
+        <w:spacing w:lineRule="auto" w:line="276" w:before="0" w:after="200"/>
+        <w:rPr>
+          <w:b/>
+          <w:b/>
           <w:sz w:val="48"/>
           <w:szCs w:val="48"/>
         </w:rPr>
       </w:pPr>
       <w:r>
         <w:rPr>
-          <w:b w:val="1"/>
+          <w:b/>
           <w:sz w:val="48"/>
           <w:szCs w:val="48"/>
-          <w:rtl w:val="0"/>
-        </w:rPr>
-        <w:t xml:space="preserve">BENEFITS OF SOLID PRINCIPLES-</w:t>
-      </w:r>
-    </w:p>
-    <w:p>
-      <w:pPr>
-        <w:spacing w:after="200" w:line="276" w:lineRule="auto"/>
-        <w:rPr>
-          <w:sz w:val="32"/>
-          <w:szCs w:val="32"/>
-        </w:rPr>
-      </w:pPr>
-      <w:r>
-        <w:rPr>
-          <w:sz w:val="32"/>
-          <w:szCs w:val="32"/>
-          <w:rtl w:val="0"/>
-        </w:rPr>
-        <w:t xml:space="preserve">Some of the benefits SOLID Principle holds are as follows:-</w:t>
-      </w:r>
-    </w:p>
-    <w:p>
-      <w:pPr>
+        </w:rPr>
+        <w:t>BENEFITS OF SOLID PRINCIPLES-</w:t>
+      </w:r>
+    </w:p>
+    <w:p>
+      <w:pPr>
+        <w:pStyle w:val="Normal1"/>
+        <w:spacing w:lineRule="auto" w:line="276" w:before="0" w:after="200"/>
+        <w:rPr>
+          <w:sz w:val="32"/>
+          <w:szCs w:val="32"/>
+        </w:rPr>
+      </w:pPr>
+      <w:r>
+        <w:rPr>
+          <w:sz w:val="32"/>
+          <w:szCs w:val="32"/>
+        </w:rPr>
+        <w:t>Some of the benefits SOLID Principle holds are as follows:-</w:t>
+      </w:r>
+    </w:p>
+    <w:p>
+      <w:pPr>
+        <w:pStyle w:val="Normal1"/>
         <w:numPr>
           <w:ilvl w:val="0"/>
           <w:numId w:val="1"/>
         </w:numPr>
-        <w:spacing w:line="276" w:lineRule="auto"/>
+        <w:spacing w:lineRule="auto" w:line="276"/>
         <w:ind w:left="720" w:hanging="360"/>
         <w:rPr>
           <w:sz w:val="32"/>
@@ -642,23 +647,18 @@
         <w:rPr>
           <w:sz w:val="32"/>
           <w:szCs w:val="32"/>
-          <w:rtl w:val="0"/>
-        </w:rPr>
-        <w:t xml:space="preserve">Loose Coupling</w:t>
-      </w:r>
-      <w:r>
-        <w:rPr>
-          <w:rtl w:val="0"/>
-        </w:rPr>
-      </w:r>
-    </w:p>
-    <w:p>
-      <w:pPr>
+        </w:rPr>
+        <w:t>Loose Coupling</w:t>
+      </w:r>
+    </w:p>
+    <w:p>
+      <w:pPr>
+        <w:pStyle w:val="Normal1"/>
         <w:numPr>
           <w:ilvl w:val="0"/>
           <w:numId w:val="1"/>
         </w:numPr>
-        <w:spacing w:line="276" w:lineRule="auto"/>
+        <w:spacing w:lineRule="auto" w:line="276"/>
         <w:ind w:left="720" w:hanging="360"/>
         <w:rPr>
           <w:sz w:val="32"/>
@@ -670,23 +670,18 @@
         <w:rPr>
           <w:sz w:val="32"/>
           <w:szCs w:val="32"/>
-          <w:rtl w:val="0"/>
-        </w:rPr>
-        <w:t xml:space="preserve">Code Maintainability</w:t>
-      </w:r>
-      <w:r>
-        <w:rPr>
-          <w:rtl w:val="0"/>
-        </w:rPr>
-      </w:r>
-    </w:p>
-    <w:p>
-      <w:pPr>
+        </w:rPr>
+        <w:t>Code Maintainability</w:t>
+      </w:r>
+    </w:p>
+    <w:p>
+      <w:pPr>
+        <w:pStyle w:val="Normal1"/>
         <w:numPr>
           <w:ilvl w:val="0"/>
           <w:numId w:val="1"/>
         </w:numPr>
-        <w:spacing w:after="200" w:line="276" w:lineRule="auto"/>
+        <w:spacing w:lineRule="auto" w:line="276" w:before="0" w:after="200"/>
         <w:ind w:left="720" w:hanging="360"/>
         <w:rPr>
           <w:sz w:val="32"/>
@@ -698,87 +693,71 @@
         <w:rPr>
           <w:sz w:val="32"/>
           <w:szCs w:val="32"/>
-          <w:rtl w:val="0"/>
-        </w:rPr>
-        <w:t xml:space="preserve">Dependency Management</w:t>
-      </w:r>
-      <w:r>
-        <w:rPr>
-          <w:rtl w:val="0"/>
-        </w:rPr>
+        </w:rPr>
+        <w:t>Dependency Management</w:t>
       </w:r>
     </w:p>
     <w:p>
       <w:pPr>
         <w:pStyle w:val="Heading1"/>
-        <w:keepNext w:val="0"/>
-        <w:keepLines w:val="0"/>
-        <w:widowControl w:val="0"/>
-        <w:shd w:fill="ffffff" w:val="clear"/>
-        <w:spacing w:after="0" w:before="900" w:line="240" w:lineRule="auto"/>
+        <w:keepNext w:val="false"/>
+        <w:keepLines w:val="false"/>
+        <w:widowControl w:val="false"/>
+        <w:shd w:val="clear" w:fill="FFFFFF"/>
+        <w:spacing w:lineRule="auto" w:line="240" w:before="900" w:after="0"/>
         <w:rPr/>
       </w:pPr>
-      <w:bookmarkStart w:colFirst="0" w:colLast="0" w:name="_heading=h.gjdgxs" w:id="0"/>
+      <w:bookmarkStart w:id="0" w:name="_heading=h.gjdgxs"/>
       <w:bookmarkEnd w:id="0"/>
       <w:r>
         <w:rPr>
-          <w:b w:val="1"/>
+          <w:b/>
           <w:color w:val="292929"/>
           <w:sz w:val="48"/>
           <w:szCs w:val="48"/>
           <w:highlight w:val="white"/>
           <w:u w:val="single"/>
-          <w:rtl w:val="0"/>
-        </w:rPr>
-        <w:t xml:space="preserve">The SOLID Principles:</w:t>
-      </w:r>
-      <w:r>
-        <w:rPr>
-          <w:rtl w:val="0"/>
-        </w:rPr>
+        </w:rPr>
+        <w:t>The SOLID Principles:</w:t>
       </w:r>
     </w:p>
     <w:p>
       <w:pPr>
         <w:pStyle w:val="Heading2"/>
-        <w:keepNext w:val="0"/>
-        <w:keepLines w:val="0"/>
-        <w:widowControl w:val="0"/>
+        <w:keepNext w:val="false"/>
+        <w:keepLines w:val="false"/>
+        <w:widowControl w:val="false"/>
         <w:numPr>
           <w:ilvl w:val="0"/>
           <w:numId w:val="7"/>
         </w:numPr>
-        <w:shd w:fill="ffffff" w:val="clear"/>
-        <w:spacing w:after="0" w:before="580" w:line="240" w:lineRule="auto"/>
+        <w:shd w:val="clear" w:fill="FFFFFF"/>
+        <w:spacing w:lineRule="auto" w:line="240" w:before="580" w:after="0"/>
         <w:ind w:left="360" w:hanging="360"/>
         <w:rPr>
-          <w:b w:val="1"/>
+          <w:b/>
+          <w:b/>
           <w:sz w:val="48"/>
           <w:szCs w:val="48"/>
         </w:rPr>
       </w:pPr>
-      <w:bookmarkStart w:colFirst="0" w:colLast="0" w:name="_heading=h.30j0zll" w:id="1"/>
+      <w:bookmarkStart w:id="1" w:name="_heading=h.30j0zll"/>
       <w:bookmarkEnd w:id="1"/>
       <w:r>
         <w:rPr>
-          <w:b w:val="1"/>
+          <w:b/>
           <w:color w:val="292929"/>
           <w:sz w:val="48"/>
           <w:szCs w:val="48"/>
-          <w:rtl w:val="0"/>
-        </w:rPr>
-        <w:t xml:space="preserve">S — Single Responsibility:</w:t>
-      </w:r>
-      <w:r>
-        <w:rPr>
-          <w:rtl w:val="0"/>
-        </w:rPr>
-      </w:r>
-    </w:p>
-    <w:p>
-      <w:pPr>
-        <w:rPr>
-          <w:rFonts w:ascii="Georgia" w:cs="Georgia" w:eastAsia="Georgia" w:hAnsi="Georgia"/>
+        </w:rPr>
+        <w:t>S — Single Responsibility:</w:t>
+      </w:r>
+    </w:p>
+    <w:p>
+      <w:pPr>
+        <w:pStyle w:val="Normal1"/>
+        <w:rPr>
+          <w:rFonts w:ascii="Georgia" w:hAnsi="Georgia" w:eastAsia="Georgia" w:cs="Georgia"/>
           <w:color w:val="757575"/>
           <w:sz w:val="45"/>
           <w:szCs w:val="45"/>
@@ -789,21 +768,16 @@
         <w:rPr>
           <w:sz w:val="32"/>
           <w:szCs w:val="32"/>
-          <w:rtl w:val="0"/>
-        </w:rPr>
-        <w:t xml:space="preserve">Define:- A class should have a single responsibility.</w:t>
-      </w:r>
-      <w:r>
-        <w:rPr>
-          <w:rtl w:val="0"/>
-        </w:rPr>
-      </w:r>
-    </w:p>
-    <w:p>
-      <w:pPr>
-        <w:ind w:left="720" w:firstLine="0"/>
-        <w:rPr>
-          <w:rFonts w:ascii="Georgia" w:cs="Georgia" w:eastAsia="Georgia" w:hAnsi="Georgia"/>
+        </w:rPr>
+        <w:t>Define:- A class should have a single responsibility.</w:t>
+      </w:r>
+    </w:p>
+    <w:p>
+      <w:pPr>
+        <w:pStyle w:val="Normal1"/>
+        <w:ind w:left="720" w:hanging="0"/>
+        <w:rPr>
+          <w:rFonts w:ascii="Georgia" w:hAnsi="Georgia" w:eastAsia="Georgia" w:cs="Georgia"/>
           <w:color w:val="757575"/>
           <w:sz w:val="45"/>
           <w:szCs w:val="45"/>
@@ -812,44 +786,54 @@
       </w:pPr>
       <w:r>
         <w:rPr>
-          <w:rtl w:val="0"/>
-        </w:rPr>
-      </w:r>
-    </w:p>
-    <w:p>
-      <w:pPr>
-        <w:ind w:left="720" w:firstLine="0"/>
+          <w:rFonts w:eastAsia="Georgia" w:cs="Georgia" w:ascii="Georgia" w:hAnsi="Georgia"/>
+          <w:color w:val="757575"/>
+          <w:sz w:val="45"/>
+          <w:szCs w:val="45"/>
+          <w:highlight w:val="white"/>
+        </w:rPr>
+      </w:r>
+    </w:p>
+    <w:p>
+      <w:pPr>
+        <w:pStyle w:val="Normal1"/>
+        <w:ind w:left="720" w:hanging="0"/>
         <w:jc w:val="center"/>
         <w:rPr/>
       </w:pPr>
       <w:r>
         <w:rPr/>
         <w:drawing>
-          <wp:inline distB="114300" distT="114300" distL="114300" distR="114300">
-            <wp:extent cx="5243513" cy="2781300"/>
-            <wp:effectExtent b="0" l="0" r="0" t="0"/>
-            <wp:docPr id="42" name="image2.png"/>
-            <a:graphic>
+          <wp:inline distT="0" distB="0" distL="0" distR="0">
+            <wp:extent cx="5243195" cy="2781300"/>
+            <wp:effectExtent l="0" t="0" r="0" b="0"/>
+            <wp:docPr id="2" name="image2.png" descr=""/>
+            <wp:cNvGraphicFramePr>
+              <a:graphicFrameLocks xmlns:a="http://schemas.openxmlformats.org/drawingml/2006/main" noChangeAspect="1"/>
+            </wp:cNvGraphicFramePr>
+            <a:graphic xmlns:a="http://schemas.openxmlformats.org/drawingml/2006/main">
               <a:graphicData uri="http://schemas.openxmlformats.org/drawingml/2006/picture">
-                <pic:pic>
+                <pic:pic xmlns:pic="http://schemas.openxmlformats.org/drawingml/2006/picture">
                   <pic:nvPicPr>
-                    <pic:cNvPr id="0" name="image2.png"/>
-                    <pic:cNvPicPr preferRelativeResize="0"/>
+                    <pic:cNvPr id="2" name="image2.png" descr=""/>
+                    <pic:cNvPicPr>
+                      <a:picLocks noChangeAspect="1" noChangeArrowheads="1"/>
+                    </pic:cNvPicPr>
                   </pic:nvPicPr>
                   <pic:blipFill>
-                    <a:blip r:embed="rId8"/>
-                    <a:srcRect b="0" l="0" r="0" t="0"/>
+                    <a:blip r:embed="rId3"/>
                     <a:stretch>
                       <a:fillRect/>
                     </a:stretch>
                   </pic:blipFill>
-                  <pic:spPr>
+                  <pic:spPr bwMode="auto">
                     <a:xfrm>
                       <a:off x="0" y="0"/>
-                      <a:ext cx="5243513" cy="2781300"/>
+                      <a:ext cx="5243195" cy="2781300"/>
                     </a:xfrm>
-                    <a:prstGeom prst="rect"/>
-                    <a:ln/>
+                    <a:prstGeom prst="rect">
+                      <a:avLst/>
+                    </a:prstGeom>
                   </pic:spPr>
                 </pic:pic>
               </a:graphicData>
@@ -857,52 +841,45 @@
           </wp:inline>
         </w:drawing>
       </w:r>
-      <w:r>
-        <w:rPr>
-          <w:rtl w:val="0"/>
-        </w:rPr>
-      </w:r>
-    </w:p>
-    <w:p>
-      <w:pPr>
-        <w:ind w:left="0" w:firstLine="0"/>
+    </w:p>
+    <w:p>
+      <w:pPr>
+        <w:pStyle w:val="Normal1"/>
+        <w:ind w:left="0" w:hanging="0"/>
         <w:rPr/>
       </w:pPr>
       <w:r>
-        <w:rPr>
-          <w:rtl w:val="0"/>
-        </w:rPr>
-      </w:r>
-    </w:p>
-    <w:p>
-      <w:pPr>
-        <w:ind w:left="0" w:firstLine="0"/>
         <w:rPr/>
-      </w:pPr>
-      <w:r>
-        <w:rPr>
-          <w:rtl w:val="0"/>
-        </w:rPr>
-      </w:r>
-    </w:p>
-    <w:p>
-      <w:pPr>
-        <w:ind w:left="0" w:firstLine="0"/>
+      </w:r>
+    </w:p>
+    <w:p>
+      <w:pPr>
+        <w:pStyle w:val="Normal1"/>
+        <w:ind w:left="0" w:hanging="0"/>
         <w:rPr/>
       </w:pPr>
       <w:r>
-        <w:rPr>
-          <w:rtl w:val="0"/>
-        </w:rPr>
-      </w:r>
-    </w:p>
-    <w:p>
-      <w:pPr>
+        <w:rPr/>
+      </w:r>
+    </w:p>
+    <w:p>
+      <w:pPr>
+        <w:pStyle w:val="Normal1"/>
+        <w:ind w:left="0" w:hanging="0"/>
+        <w:rPr/>
+      </w:pPr>
+      <w:r>
+        <w:rPr/>
+      </w:r>
+    </w:p>
+    <w:p>
+      <w:pPr>
+        <w:pStyle w:val="Normal1"/>
         <w:numPr>
           <w:ilvl w:val="0"/>
           <w:numId w:val="3"/>
         </w:numPr>
-        <w:spacing w:line="240" w:lineRule="auto"/>
+        <w:spacing w:lineRule="auto" w:line="240"/>
         <w:ind w:left="720" w:hanging="360"/>
         <w:rPr>
           <w:highlight w:val="white"/>
@@ -914,19 +891,19 @@
           <w:sz w:val="32"/>
           <w:szCs w:val="32"/>
           <w:highlight w:val="white"/>
-          <w:rtl w:val="0"/>
-        </w:rPr>
-        <w:t xml:space="preserve">If a Class has many responsibilities, it increases the possibility of bugs because making changes to one of its responsibilities could affect the other ones without you knowing.</w:t>
-      </w:r>
-    </w:p>
-    <w:p>
-      <w:pPr>
+        </w:rPr>
+        <w:t>If a Class has many responsibilities, it increases the possibility of bugs because making changes to one of its responsibilities could affect the other ones without you knowing.</w:t>
+      </w:r>
+    </w:p>
+    <w:p>
+      <w:pPr>
+        <w:pStyle w:val="Normal1"/>
         <w:numPr>
           <w:ilvl w:val="0"/>
           <w:numId w:val="3"/>
         </w:numPr>
-        <w:shd w:fill="ffffff" w:val="clear"/>
-        <w:spacing w:line="240" w:lineRule="auto"/>
+        <w:shd w:val="clear" w:fill="FFFFFF"/>
+        <w:spacing w:lineRule="auto" w:line="240"/>
         <w:ind w:left="720" w:hanging="360"/>
         <w:rPr>
           <w:color w:val="292929"/>
@@ -941,19 +918,19 @@
           <w:sz w:val="32"/>
           <w:szCs w:val="32"/>
           <w:highlight w:val="white"/>
-          <w:rtl w:val="0"/>
-        </w:rPr>
-        <w:t xml:space="preserve">functional programming languages don't have classes; the same principle holds true. Functions should be small reusable pieces of code that you can compose freely to create complex behavior.</w:t>
-      </w:r>
-    </w:p>
-    <w:p>
-      <w:pPr>
+        </w:rPr>
+        <w:t>functional programming languages don't have classes; the same principle holds true. Functions should be small reusable pieces of code that you can compose freely to create complex behavior.</w:t>
+      </w:r>
+    </w:p>
+    <w:p>
+      <w:pPr>
+        <w:pStyle w:val="Normal1"/>
         <w:numPr>
           <w:ilvl w:val="0"/>
           <w:numId w:val="3"/>
         </w:numPr>
-        <w:shd w:fill="ffffff" w:val="clear"/>
-        <w:spacing w:line="240" w:lineRule="auto"/>
+        <w:shd w:val="clear" w:fill="FFFFFF"/>
+        <w:spacing w:lineRule="auto" w:line="240"/>
         <w:ind w:left="720" w:hanging="360"/>
         <w:rPr>
           <w:color w:val="292929"/>
@@ -968,19 +945,19 @@
           <w:sz w:val="32"/>
           <w:szCs w:val="32"/>
           <w:highlight w:val="white"/>
-          <w:rtl w:val="0"/>
-        </w:rPr>
-        <w:t xml:space="preserve">This can be extracted to almost anything, once your functions are small, the modules where they are located they should also form a cohesive closure that does only one thing and does it well.</w:t>
-      </w:r>
-    </w:p>
-    <w:p>
-      <w:pPr>
+        </w:rPr>
+        <w:t>This can be extracted to almost anything, once your functions are small, the modules where they are located they should also form a cohesive closure that does only one thing and does it well.</w:t>
+      </w:r>
+    </w:p>
+    <w:p>
+      <w:pPr>
+        <w:pStyle w:val="Normal1"/>
         <w:numPr>
           <w:ilvl w:val="0"/>
           <w:numId w:val="3"/>
         </w:numPr>
-        <w:shd w:fill="ffffff" w:val="clear"/>
-        <w:spacing w:line="240" w:lineRule="auto"/>
+        <w:shd w:val="clear" w:fill="FFFFFF"/>
+        <w:spacing w:lineRule="auto" w:line="240"/>
         <w:ind w:left="720" w:hanging="360"/>
         <w:rPr>
           <w:color w:val="292929"/>
@@ -995,54 +972,58 @@
           <w:sz w:val="32"/>
           <w:szCs w:val="32"/>
           <w:highlight w:val="white"/>
-          <w:rtl w:val="0"/>
-        </w:rPr>
-        <w:t xml:space="preserve">As long as your function or class or module has only one reason to change then you are applying this principle.</w:t>
-      </w:r>
-      <w:r>
-        <w:rPr>
-          <w:rtl w:val="0"/>
-        </w:rPr>
-      </w:r>
-    </w:p>
-    <w:p>
-      <w:pPr>
-        <w:spacing w:line="240" w:lineRule="auto"/>
-        <w:rPr>
-          <w:color w:val="292929"/>
-          <w:sz w:val="32"/>
-          <w:szCs w:val="32"/>
-          <w:highlight w:val="white"/>
-        </w:rPr>
-      </w:pPr>
-      <w:r>
-        <w:rPr>
-          <w:rtl w:val="0"/>
-        </w:rPr>
-      </w:r>
-    </w:p>
-    <w:p>
-      <w:pPr>
-        <w:spacing w:line="240" w:lineRule="auto"/>
-        <w:rPr>
-          <w:color w:val="292929"/>
-          <w:sz w:val="32"/>
-          <w:szCs w:val="32"/>
-          <w:highlight w:val="white"/>
-        </w:rPr>
-      </w:pPr>
-      <w:r>
-        <w:rPr>
-          <w:rtl w:val="0"/>
-        </w:rPr>
-      </w:r>
-    </w:p>
-    <w:p>
-      <w:pPr>
-        <w:spacing w:line="240" w:lineRule="auto"/>
-        <w:rPr>
-          <w:rFonts w:ascii="Georgia" w:cs="Georgia" w:eastAsia="Georgia" w:hAnsi="Georgia"/>
-          <w:b w:val="1"/>
+        </w:rPr>
+        <w:t>As long as your function or class or module has only one reason to change then you are applying this principle.</w:t>
+      </w:r>
+    </w:p>
+    <w:p>
+      <w:pPr>
+        <w:pStyle w:val="Normal1"/>
+        <w:spacing w:lineRule="auto" w:line="240"/>
+        <w:rPr>
+          <w:color w:val="292929"/>
+          <w:sz w:val="32"/>
+          <w:szCs w:val="32"/>
+          <w:highlight w:val="white"/>
+        </w:rPr>
+      </w:pPr>
+      <w:r>
+        <w:rPr>
+          <w:color w:val="292929"/>
+          <w:sz w:val="32"/>
+          <w:szCs w:val="32"/>
+          <w:highlight w:val="white"/>
+        </w:rPr>
+      </w:r>
+    </w:p>
+    <w:p>
+      <w:pPr>
+        <w:pStyle w:val="Normal1"/>
+        <w:spacing w:lineRule="auto" w:line="240"/>
+        <w:rPr>
+          <w:color w:val="292929"/>
+          <w:sz w:val="32"/>
+          <w:szCs w:val="32"/>
+          <w:highlight w:val="white"/>
+        </w:rPr>
+      </w:pPr>
+      <w:r>
+        <w:rPr>
+          <w:color w:val="292929"/>
+          <w:sz w:val="32"/>
+          <w:szCs w:val="32"/>
+          <w:highlight w:val="white"/>
+        </w:rPr>
+      </w:r>
+    </w:p>
+    <w:p>
+      <w:pPr>
+        <w:pStyle w:val="Normal1"/>
+        <w:spacing w:lineRule="auto" w:line="240"/>
+        <w:rPr>
+          <w:rFonts w:ascii="Georgia" w:hAnsi="Georgia" w:eastAsia="Georgia" w:cs="Georgia"/>
+          <w:b/>
+          <w:b/>
           <w:color w:val="292929"/>
           <w:sz w:val="48"/>
           <w:szCs w:val="48"/>
@@ -1051,40 +1032,45 @@
       </w:pPr>
       <w:r>
         <w:rPr>
-          <w:rFonts w:ascii="Georgia" w:cs="Georgia" w:eastAsia="Georgia" w:hAnsi="Georgia"/>
-          <w:b w:val="1"/>
+          <w:rFonts w:eastAsia="Georgia" w:cs="Georgia" w:ascii="Georgia" w:hAnsi="Georgia"/>
+          <w:b/>
           <w:color w:val="292929"/>
           <w:sz w:val="48"/>
           <w:szCs w:val="48"/>
           <w:highlight w:val="white"/>
-          <w:rtl w:val="0"/>
-        </w:rPr>
-        <w:t xml:space="preserve">Code Snippet:-</w:t>
-      </w:r>
-    </w:p>
-    <w:p>
-      <w:pPr>
-        <w:spacing w:line="240" w:lineRule="auto"/>
-        <w:rPr>
-          <w:rFonts w:ascii="Georgia" w:cs="Georgia" w:eastAsia="Georgia" w:hAnsi="Georgia"/>
-          <w:color w:val="292929"/>
-          <w:sz w:val="32"/>
-          <w:szCs w:val="32"/>
-          <w:highlight w:val="white"/>
-        </w:rPr>
-      </w:pPr>
-      <w:r>
-        <w:rPr>
-          <w:rtl w:val="0"/>
-        </w:rPr>
-      </w:r>
-    </w:p>
-    <w:p>
-      <w:pPr>
-        <w:spacing w:line="240" w:lineRule="auto"/>
+        </w:rPr>
+        <w:t>Code Snippet:-</w:t>
+      </w:r>
+    </w:p>
+    <w:p>
+      <w:pPr>
+        <w:pStyle w:val="Normal1"/>
+        <w:spacing w:lineRule="auto" w:line="240"/>
+        <w:rPr>
+          <w:rFonts w:ascii="Georgia" w:hAnsi="Georgia" w:eastAsia="Georgia" w:cs="Georgia"/>
+          <w:color w:val="292929"/>
+          <w:sz w:val="32"/>
+          <w:szCs w:val="32"/>
+          <w:highlight w:val="white"/>
+        </w:rPr>
+      </w:pPr>
+      <w:r>
+        <w:rPr>
+          <w:rFonts w:eastAsia="Georgia" w:cs="Georgia" w:ascii="Georgia" w:hAnsi="Georgia"/>
+          <w:color w:val="292929"/>
+          <w:sz w:val="32"/>
+          <w:szCs w:val="32"/>
+          <w:highlight w:val="white"/>
+        </w:rPr>
+      </w:r>
+    </w:p>
+    <w:p>
+      <w:pPr>
+        <w:pStyle w:val="Normal1"/>
+        <w:spacing w:lineRule="auto" w:line="240"/>
         <w:jc w:val="center"/>
         <w:rPr>
-          <w:rFonts w:ascii="Georgia" w:cs="Georgia" w:eastAsia="Georgia" w:hAnsi="Georgia"/>
+          <w:rFonts w:ascii="Georgia" w:hAnsi="Georgia" w:eastAsia="Georgia" w:cs="Georgia"/>
           <w:color w:val="292929"/>
           <w:sz w:val="32"/>
           <w:szCs w:val="32"/>
@@ -1094,31 +1080,36 @@
       <w:r>
         <w:rPr/>
         <w:drawing>
-          <wp:inline distB="114300" distT="114300" distL="114300" distR="114300">
+          <wp:inline distT="0" distB="0" distL="0" distR="0">
             <wp:extent cx="5943600" cy="3949700"/>
-            <wp:effectExtent b="0" l="0" r="0" t="0"/>
-            <wp:docPr id="39" name="image10.png"/>
-            <a:graphic>
+            <wp:effectExtent l="0" t="0" r="0" b="0"/>
+            <wp:docPr id="3" name="image10.png" descr=""/>
+            <wp:cNvGraphicFramePr>
+              <a:graphicFrameLocks xmlns:a="http://schemas.openxmlformats.org/drawingml/2006/main" noChangeAspect="1"/>
+            </wp:cNvGraphicFramePr>
+            <a:graphic xmlns:a="http://schemas.openxmlformats.org/drawingml/2006/main">
               <a:graphicData uri="http://schemas.openxmlformats.org/drawingml/2006/picture">
-                <pic:pic>
+                <pic:pic xmlns:pic="http://schemas.openxmlformats.org/drawingml/2006/picture">
                   <pic:nvPicPr>
-                    <pic:cNvPr id="0" name="image10.png"/>
-                    <pic:cNvPicPr preferRelativeResize="0"/>
+                    <pic:cNvPr id="3" name="image10.png" descr=""/>
+                    <pic:cNvPicPr>
+                      <a:picLocks noChangeAspect="1" noChangeArrowheads="1"/>
+                    </pic:cNvPicPr>
                   </pic:nvPicPr>
                   <pic:blipFill>
-                    <a:blip r:embed="rId9"/>
-                    <a:srcRect b="0" l="0" r="0" t="0"/>
+                    <a:blip r:embed="rId4"/>
                     <a:stretch>
                       <a:fillRect/>
                     </a:stretch>
                   </pic:blipFill>
-                  <pic:spPr>
+                  <pic:spPr bwMode="auto">
                     <a:xfrm>
                       <a:off x="0" y="0"/>
                       <a:ext cx="5943600" cy="3949700"/>
                     </a:xfrm>
-                    <a:prstGeom prst="rect"/>
-                    <a:ln/>
+                    <a:prstGeom prst="rect">
+                      <a:avLst/>
+                    </a:prstGeom>
                   </pic:spPr>
                 </pic:pic>
               </a:graphicData>
@@ -1126,56 +1117,56 @@
           </wp:inline>
         </w:drawing>
       </w:r>
-      <w:r>
-        <w:rPr>
-          <w:rtl w:val="0"/>
-        </w:rPr>
-      </w:r>
-    </w:p>
-    <w:p>
-      <w:pPr>
-        <w:spacing w:line="240" w:lineRule="auto"/>
+    </w:p>
+    <w:p>
+      <w:pPr>
+        <w:pStyle w:val="Normal1"/>
+        <w:spacing w:lineRule="auto" w:line="240"/>
         <w:rPr/>
       </w:pPr>
       <w:r>
-        <w:rPr>
-          <w:rtl w:val="0"/>
-        </w:rPr>
-      </w:r>
-    </w:p>
-    <w:p>
-      <w:pPr>
+        <w:rPr/>
+      </w:r>
+    </w:p>
+    <w:p>
+      <w:pPr>
+        <w:pStyle w:val="Normal1"/>
         <w:jc w:val="center"/>
         <w:rPr/>
       </w:pPr>
       <w:r>
         <w:rPr/>
         <w:drawing>
-          <wp:inline distB="114300" distT="114300" distL="114300" distR="114300">
+          <wp:inline distT="0" distB="0" distL="0" distR="0">
             <wp:extent cx="5943600" cy="3403600"/>
-            <wp:effectExtent b="0" l="0" r="0" t="0"/>
-            <wp:docPr id="43" name="image3.png"/>
-            <a:graphic>
+            <wp:effectExtent l="0" t="0" r="0" b="0"/>
+            <wp:docPr id="4" name="image3.png" descr=""/>
+            <wp:cNvGraphicFramePr>
+              <a:graphicFrameLocks xmlns:a="http://schemas.openxmlformats.org/drawingml/2006/main" noChangeAspect="1"/>
+            </wp:cNvGraphicFramePr>
+            <a:graphic xmlns:a="http://schemas.openxmlformats.org/drawingml/2006/main">
               <a:graphicData uri="http://schemas.openxmlformats.org/drawingml/2006/picture">
-                <pic:pic>
+                <pic:pic xmlns:pic="http://schemas.openxmlformats.org/drawingml/2006/picture">
                   <pic:nvPicPr>
-                    <pic:cNvPr id="0" name="image3.png"/>
-                    <pic:cNvPicPr preferRelativeResize="0"/>
+                    <pic:cNvPr id="4" name="image3.png" descr=""/>
+                    <pic:cNvPicPr>
+                      <a:picLocks noChangeAspect="1" noChangeArrowheads="1"/>
+                    </pic:cNvPicPr>
                   </pic:nvPicPr>
                   <pic:blipFill>
-                    <a:blip r:embed="rId10"/>
-                    <a:srcRect b="0" l="0" r="0" t="0"/>
+                    <a:blip r:embed="rId5"/>
                     <a:stretch>
                       <a:fillRect/>
                     </a:stretch>
                   </pic:blipFill>
-                  <pic:spPr>
+                  <pic:spPr bwMode="auto">
                     <a:xfrm>
                       <a:off x="0" y="0"/>
                       <a:ext cx="5943600" cy="3403600"/>
                     </a:xfrm>
-                    <a:prstGeom prst="rect"/>
-                    <a:ln/>
+                    <a:prstGeom prst="rect">
+                      <a:avLst/>
+                    </a:prstGeom>
                   </pic:spPr>
                 </pic:pic>
               </a:graphicData>
@@ -1183,83 +1174,89 @@
           </wp:inline>
         </w:drawing>
       </w:r>
-      <w:r>
-        <w:rPr>
-          <w:rtl w:val="0"/>
-        </w:rPr>
-      </w:r>
-    </w:p>
-    <w:p>
-      <w:pPr>
+    </w:p>
+    <w:p>
+      <w:pPr>
+        <w:pStyle w:val="Normal1"/>
         <w:jc w:val="center"/>
         <w:rPr>
-          <w:b w:val="1"/>
+          <w:b/>
+          <w:b/>
           <w:sz w:val="28"/>
           <w:szCs w:val="28"/>
         </w:rPr>
       </w:pPr>
       <w:r>
         <w:rPr>
-          <w:rtl w:val="0"/>
-        </w:rPr>
-      </w:r>
-    </w:p>
-    <w:p>
-      <w:pPr>
-        <w:jc w:val="center"/>
-        <w:rPr>
-          <w:b w:val="1"/>
+          <w:b/>
           <w:sz w:val="28"/>
           <w:szCs w:val="28"/>
         </w:rPr>
-      </w:pPr>
-      <w:r>
-        <w:rPr>
-          <w:rtl w:val="0"/>
-        </w:rPr>
-      </w:r>
-    </w:p>
-    <w:p>
-      <w:pPr>
+      </w:r>
+    </w:p>
+    <w:p>
+      <w:pPr>
+        <w:pStyle w:val="Normal1"/>
         <w:jc w:val="center"/>
         <w:rPr>
-          <w:b w:val="1"/>
+          <w:b/>
+          <w:b/>
           <w:sz w:val="28"/>
           <w:szCs w:val="28"/>
         </w:rPr>
       </w:pPr>
       <w:r>
         <w:rPr>
-          <w:b w:val="1"/>
+          <w:b/>
           <w:sz w:val="28"/>
           <w:szCs w:val="28"/>
         </w:rPr>
+      </w:r>
+    </w:p>
+    <w:p>
+      <w:pPr>
+        <w:pStyle w:val="Normal1"/>
+        <w:jc w:val="center"/>
+        <w:rPr>
+          <w:b/>
+          <w:b/>
+          <w:sz w:val="28"/>
+          <w:szCs w:val="28"/>
+        </w:rPr>
+      </w:pPr>
+      <w:r>
+        <w:rPr/>
         <w:drawing>
-          <wp:inline distB="114300" distT="114300" distL="114300" distR="114300">
+          <wp:inline distT="0" distB="0" distL="0" distR="0">
             <wp:extent cx="5943600" cy="3949700"/>
-            <wp:effectExtent b="0" l="0" r="0" t="0"/>
-            <wp:docPr id="40" name="image11.png"/>
-            <a:graphic>
+            <wp:effectExtent l="0" t="0" r="0" b="0"/>
+            <wp:docPr id="5" name="image11.png" descr=""/>
+            <wp:cNvGraphicFramePr>
+              <a:graphicFrameLocks xmlns:a="http://schemas.openxmlformats.org/drawingml/2006/main" noChangeAspect="1"/>
+            </wp:cNvGraphicFramePr>
+            <a:graphic xmlns:a="http://schemas.openxmlformats.org/drawingml/2006/main">
               <a:graphicData uri="http://schemas.openxmlformats.org/drawingml/2006/picture">
-                <pic:pic>
+                <pic:pic xmlns:pic="http://schemas.openxmlformats.org/drawingml/2006/picture">
                   <pic:nvPicPr>
-                    <pic:cNvPr id="0" name="image11.png"/>
-                    <pic:cNvPicPr preferRelativeResize="0"/>
+                    <pic:cNvPr id="5" name="image11.png" descr=""/>
+                    <pic:cNvPicPr>
+                      <a:picLocks noChangeAspect="1" noChangeArrowheads="1"/>
+                    </pic:cNvPicPr>
                   </pic:nvPicPr>
                   <pic:blipFill>
-                    <a:blip r:embed="rId11"/>
-                    <a:srcRect b="0" l="0" r="0" t="0"/>
+                    <a:blip r:embed="rId6"/>
                     <a:stretch>
                       <a:fillRect/>
                     </a:stretch>
                   </pic:blipFill>
-                  <pic:spPr>
+                  <pic:spPr bwMode="auto">
                     <a:xfrm>
                       <a:off x="0" y="0"/>
                       <a:ext cx="5943600" cy="3949700"/>
                     </a:xfrm>
-                    <a:prstGeom prst="rect"/>
-                    <a:ln/>
+                    <a:prstGeom prst="rect">
+                      <a:avLst/>
+                    </a:prstGeom>
                   </pic:spPr>
                 </pic:pic>
               </a:graphicData>
@@ -1267,33 +1264,34 @@
           </wp:inline>
         </w:drawing>
       </w:r>
-      <w:r>
-        <w:rPr>
-          <w:rtl w:val="0"/>
-        </w:rPr>
-      </w:r>
-    </w:p>
-    <w:p>
-      <w:pPr>
+    </w:p>
+    <w:p>
+      <w:pPr>
+        <w:pStyle w:val="Normal1"/>
         <w:jc w:val="center"/>
         <w:rPr>
-          <w:b w:val="1"/>
+          <w:b/>
+          <w:b/>
           <w:sz w:val="28"/>
           <w:szCs w:val="28"/>
         </w:rPr>
       </w:pPr>
       <w:r>
         <w:rPr>
-          <w:rtl w:val="0"/>
-        </w:rPr>
-      </w:r>
-    </w:p>
-    <w:p>
-      <w:pPr>
-        <w:spacing w:line="240" w:lineRule="auto"/>
-        <w:ind w:left="0" w:firstLine="0"/>
-        <w:rPr>
-          <w:b w:val="1"/>
+          <w:b/>
+          <w:sz w:val="28"/>
+          <w:szCs w:val="28"/>
+        </w:rPr>
+      </w:r>
+    </w:p>
+    <w:p>
+      <w:pPr>
+        <w:pStyle w:val="Normal1"/>
+        <w:spacing w:lineRule="auto" w:line="240"/>
+        <w:ind w:left="0" w:hanging="0"/>
+        <w:rPr>
+          <w:b/>
+          <w:b/>
           <w:sz w:val="48"/>
           <w:szCs w:val="48"/>
           <w:highlight w:val="white"/>
@@ -1301,22 +1299,23 @@
       </w:pPr>
       <w:r>
         <w:rPr>
-          <w:b w:val="1"/>
+          <w:b/>
           <w:sz w:val="48"/>
           <w:szCs w:val="48"/>
           <w:highlight w:val="white"/>
-          <w:rtl w:val="0"/>
-        </w:rPr>
-        <w:t xml:space="preserve">Goal:</w:t>
-      </w:r>
-    </w:p>
-    <w:p>
-      <w:pPr>
-        <w:spacing w:line="240" w:lineRule="auto"/>
-        <w:ind w:left="0" w:firstLine="0"/>
-        <w:rPr>
-          <w:rFonts w:ascii="Georgia" w:cs="Georgia" w:eastAsia="Georgia" w:hAnsi="Georgia"/>
-          <w:b w:val="1"/>
+        </w:rPr>
+        <w:t>Goal:</w:t>
+      </w:r>
+    </w:p>
+    <w:p>
+      <w:pPr>
+        <w:pStyle w:val="Normal1"/>
+        <w:spacing w:lineRule="auto" w:line="240"/>
+        <w:ind w:left="0" w:hanging="0"/>
+        <w:rPr>
+          <w:rFonts w:ascii="Georgia" w:hAnsi="Georgia" w:eastAsia="Georgia" w:cs="Georgia"/>
+          <w:b/>
+          <w:b/>
           <w:color w:val="292929"/>
           <w:sz w:val="42"/>
           <w:szCs w:val="42"/>
@@ -1325,11 +1324,10 @@
       </w:pPr>
       <w:r>
         <w:rPr>
-          <w:b w:val="1"/>
+          <w:b/>
           <w:sz w:val="29"/>
           <w:szCs w:val="29"/>
           <w:highlight w:val="white"/>
-          <w:rtl w:val="0"/>
         </w:rPr>
         <w:tab/>
       </w:r>
@@ -1337,58 +1335,62 @@
         <w:rPr>
           <w:sz w:val="32"/>
           <w:szCs w:val="32"/>
-          <w:rtl w:val="0"/>
-        </w:rPr>
-        <w:t xml:space="preserve">This principle aims to separate behaviours so that if bugs arise as a result of your change, it won’t affect other unrelated behaviours.</w:t>
-      </w:r>
-      <w:r>
-        <w:rPr>
-          <w:rtl w:val="0"/>
-        </w:rPr>
-      </w:r>
-    </w:p>
-    <w:p>
-      <w:pPr>
-        <w:spacing w:line="240" w:lineRule="auto"/>
-        <w:ind w:left="0" w:firstLine="0"/>
-        <w:rPr>
-          <w:rFonts w:ascii="Georgia" w:cs="Georgia" w:eastAsia="Georgia" w:hAnsi="Georgia"/>
-          <w:b w:val="1"/>
-          <w:color w:val="292929"/>
-          <w:sz w:val="32"/>
-          <w:szCs w:val="32"/>
-          <w:highlight w:val="white"/>
-        </w:rPr>
-      </w:pPr>
-      <w:r>
-        <w:rPr>
-          <w:rtl w:val="0"/>
-        </w:rPr>
-      </w:r>
-    </w:p>
-    <w:p>
-      <w:pPr>
-        <w:rPr>
-          <w:b w:val="1"/>
+        </w:rPr>
+        <w:t>This principle aims to separate behaviours so that if bugs arise as a result of your change, it won’t affect other unrelated behaviours.</w:t>
+      </w:r>
+    </w:p>
+    <w:p>
+      <w:pPr>
+        <w:pStyle w:val="Normal1"/>
+        <w:spacing w:lineRule="auto" w:line="240"/>
+        <w:ind w:left="0" w:hanging="0"/>
+        <w:rPr>
+          <w:rFonts w:ascii="Georgia" w:hAnsi="Georgia" w:eastAsia="Georgia" w:cs="Georgia"/>
+          <w:b/>
+          <w:b/>
+          <w:color w:val="292929"/>
+          <w:sz w:val="32"/>
+          <w:szCs w:val="32"/>
+          <w:highlight w:val="white"/>
+        </w:rPr>
+      </w:pPr>
+      <w:r>
+        <w:rPr>
+          <w:rFonts w:eastAsia="Georgia" w:cs="Georgia" w:ascii="Georgia" w:hAnsi="Georgia"/>
+          <w:b/>
+          <w:color w:val="292929"/>
+          <w:sz w:val="32"/>
+          <w:szCs w:val="32"/>
+          <w:highlight w:val="white"/>
+        </w:rPr>
+      </w:r>
+    </w:p>
+    <w:p>
+      <w:pPr>
+        <w:pStyle w:val="Normal1"/>
+        <w:rPr>
+          <w:b/>
+          <w:b/>
           <w:sz w:val="48"/>
           <w:szCs w:val="48"/>
         </w:rPr>
       </w:pPr>
       <w:r>
         <w:rPr>
-          <w:b w:val="1"/>
+          <w:b/>
           <w:sz w:val="48"/>
           <w:szCs w:val="48"/>
-          <w:rtl w:val="0"/>
-        </w:rPr>
-        <w:t xml:space="preserve">2.  O — Open-Closed:</w:t>
-      </w:r>
-    </w:p>
-    <w:p>
-      <w:pPr>
-        <w:rPr>
-          <w:rFonts w:ascii="Georgia" w:cs="Georgia" w:eastAsia="Georgia" w:hAnsi="Georgia"/>
-          <w:b w:val="1"/>
+        </w:rPr>
+        <w:t>2.  O — Open-Closed:</w:t>
+      </w:r>
+    </w:p>
+    <w:p>
+      <w:pPr>
+        <w:pStyle w:val="Normal1"/>
+        <w:rPr>
+          <w:rFonts w:ascii="Georgia" w:hAnsi="Georgia" w:eastAsia="Georgia" w:cs="Georgia"/>
+          <w:b/>
+          <w:b/>
           <w:color w:val="292929"/>
           <w:sz w:val="42"/>
           <w:szCs w:val="42"/>
@@ -1399,56 +1401,53 @@
         <w:rPr>
           <w:sz w:val="32"/>
           <w:szCs w:val="32"/>
-          <w:rtl w:val="0"/>
-        </w:rPr>
-        <w:t xml:space="preserve">Define:- Classes should be open for extension, but closed for modification</w:t>
-      </w:r>
-      <w:r>
-        <w:rPr>
-          <w:rtl w:val="0"/>
-        </w:rPr>
-      </w:r>
-    </w:p>
-    <w:p>
-      <w:pPr>
-        <w:spacing w:line="240" w:lineRule="auto"/>
-        <w:ind w:left="720" w:firstLine="0"/>
-        <w:rPr>
-          <w:sz w:val="32"/>
-          <w:szCs w:val="32"/>
-        </w:rPr>
-      </w:pPr>
-      <w:r>
-        <w:rPr>
-          <w:sz w:val="32"/>
-          <w:szCs w:val="32"/>
-        </w:rPr>
+        </w:rPr>
+        <w:t>Define:- Classes should be open for extension, but closed for modification</w:t>
+      </w:r>
+    </w:p>
+    <w:p>
+      <w:pPr>
+        <w:pStyle w:val="Normal1"/>
+        <w:spacing w:lineRule="auto" w:line="240"/>
+        <w:ind w:left="720" w:hanging="0"/>
+        <w:rPr>
+          <w:sz w:val="32"/>
+          <w:szCs w:val="32"/>
+        </w:rPr>
+      </w:pPr>
+      <w:r>
+        <w:rPr/>
         <w:drawing>
-          <wp:inline distB="114300" distT="114300" distL="114300" distR="114300">
-            <wp:extent cx="5326534" cy="2986088"/>
-            <wp:effectExtent b="0" l="0" r="0" t="0"/>
-            <wp:docPr id="44" name="image5.png"/>
-            <a:graphic>
+          <wp:inline distT="0" distB="0" distL="0" distR="0">
+            <wp:extent cx="5326380" cy="2986405"/>
+            <wp:effectExtent l="0" t="0" r="0" b="0"/>
+            <wp:docPr id="6" name="image5.png" descr=""/>
+            <wp:cNvGraphicFramePr>
+              <a:graphicFrameLocks xmlns:a="http://schemas.openxmlformats.org/drawingml/2006/main" noChangeAspect="1"/>
+            </wp:cNvGraphicFramePr>
+            <a:graphic xmlns:a="http://schemas.openxmlformats.org/drawingml/2006/main">
               <a:graphicData uri="http://schemas.openxmlformats.org/drawingml/2006/picture">
-                <pic:pic>
+                <pic:pic xmlns:pic="http://schemas.openxmlformats.org/drawingml/2006/picture">
                   <pic:nvPicPr>
-                    <pic:cNvPr id="0" name="image5.png"/>
-                    <pic:cNvPicPr preferRelativeResize="0"/>
+                    <pic:cNvPr id="6" name="image5.png" descr=""/>
+                    <pic:cNvPicPr>
+                      <a:picLocks noChangeAspect="1" noChangeArrowheads="1"/>
+                    </pic:cNvPicPr>
                   </pic:nvPicPr>
                   <pic:blipFill>
-                    <a:blip r:embed="rId12"/>
-                    <a:srcRect b="0" l="0" r="0" t="0"/>
+                    <a:blip r:embed="rId7"/>
                     <a:stretch>
                       <a:fillRect/>
                     </a:stretch>
                   </pic:blipFill>
-                  <pic:spPr>
+                  <pic:spPr bwMode="auto">
                     <a:xfrm>
                       <a:off x="0" y="0"/>
-                      <a:ext cx="5326534" cy="2986088"/>
+                      <a:ext cx="5326380" cy="2986405"/>
                     </a:xfrm>
-                    <a:prstGeom prst="rect"/>
-                    <a:ln/>
+                    <a:prstGeom prst="rect">
+                      <a:avLst/>
+                    </a:prstGeom>
                   </pic:spPr>
                 </pic:pic>
               </a:graphicData>
@@ -1456,24 +1455,19 @@
           </wp:inline>
         </w:drawing>
       </w:r>
-      <w:r>
-        <w:rPr>
-          <w:rtl w:val="0"/>
-        </w:rPr>
-      </w:r>
-    </w:p>
-    <w:p>
-      <w:pPr>
+    </w:p>
+    <w:p>
+      <w:pPr>
+        <w:pStyle w:val="Normal1"/>
         <w:rPr/>
       </w:pPr>
       <w:r>
-        <w:rPr>
-          <w:rtl w:val="0"/>
-        </w:rPr>
-      </w:r>
-    </w:p>
-    <w:p>
-      <w:pPr>
+        <w:rPr/>
+      </w:r>
+    </w:p>
+    <w:p>
+      <w:pPr>
+        <w:pStyle w:val="Normal1"/>
         <w:numPr>
           <w:ilvl w:val="0"/>
           <w:numId w:val="2"/>
@@ -1488,27 +1482,29 @@
         <w:rPr>
           <w:sz w:val="32"/>
           <w:szCs w:val="32"/>
-          <w:rtl w:val="0"/>
-        </w:rPr>
-        <w:t xml:space="preserve">Changing the current behaviour of a Class will affect all the systems using that Class.</w:t>
-      </w:r>
-    </w:p>
-    <w:p>
-      <w:pPr>
-        <w:ind w:left="720" w:firstLine="0"/>
-        <w:rPr>
-          <w:sz w:val="32"/>
-          <w:szCs w:val="32"/>
-        </w:rPr>
-      </w:pPr>
-      <w:r>
-        <w:rPr>
-          <w:rtl w:val="0"/>
-        </w:rPr>
-      </w:r>
-    </w:p>
-    <w:p>
-      <w:pPr>
+        </w:rPr>
+        <w:t>Changing the current behaviour of a Class will affect all the systems using that Class.</w:t>
+      </w:r>
+    </w:p>
+    <w:p>
+      <w:pPr>
+        <w:pStyle w:val="Normal1"/>
+        <w:ind w:left="720" w:hanging="0"/>
+        <w:rPr>
+          <w:sz w:val="32"/>
+          <w:szCs w:val="32"/>
+        </w:rPr>
+      </w:pPr>
+      <w:r>
+        <w:rPr>
+          <w:sz w:val="32"/>
+          <w:szCs w:val="32"/>
+        </w:rPr>
+      </w:r>
+    </w:p>
+    <w:p>
+      <w:pPr>
+        <w:pStyle w:val="Normal1"/>
         <w:numPr>
           <w:ilvl w:val="0"/>
           <w:numId w:val="4"/>
@@ -1523,13 +1519,13 @@
         <w:rPr>
           <w:sz w:val="32"/>
           <w:szCs w:val="32"/>
-          <w:rtl w:val="0"/>
-        </w:rPr>
-        <w:t xml:space="preserve">If you want the Class to perform more functions, the ideal approach is to add to the functions that already exist NOT change them.</w:t>
-      </w:r>
-    </w:p>
-    <w:p>
-      <w:pPr>
+        </w:rPr>
+        <w:t>If you want the Class to perform more functions, the ideal approach is to add to the functions that already exist NOT change them.</w:t>
+      </w:r>
+    </w:p>
+    <w:p>
+      <w:pPr>
+        <w:pStyle w:val="Normal1"/>
         <w:numPr>
           <w:ilvl w:val="0"/>
           <w:numId w:val="4"/>
@@ -1546,73 +1542,66 @@
           <w:sz w:val="32"/>
           <w:szCs w:val="32"/>
           <w:highlight w:val="white"/>
-          <w:rtl w:val="0"/>
-        </w:rPr>
-        <w:t xml:space="preserve">Instead of using inheritance, Functional Programming achieves this by using two tools. Composition to create new behaviors from previously defined functions and higher-order functions to change functionality at runtime.</w:t>
-      </w:r>
-      <w:r>
-        <w:rPr>
-          <w:rtl w:val="0"/>
-        </w:rPr>
-      </w:r>
-    </w:p>
-    <w:p>
-      <w:pPr>
-        <w:spacing w:line="240" w:lineRule="auto"/>
-        <w:rPr>
-          <w:rFonts w:ascii="Georgia" w:cs="Georgia" w:eastAsia="Georgia" w:hAnsi="Georgia"/>
-          <w:color w:val="292929"/>
-          <w:sz w:val="32"/>
-          <w:szCs w:val="32"/>
-          <w:highlight w:val="white"/>
-        </w:rPr>
-      </w:pPr>
-      <w:r>
-        <w:rPr>
-          <w:rFonts w:ascii="Georgia" w:cs="Georgia" w:eastAsia="Georgia" w:hAnsi="Georgia"/>
-          <w:b w:val="1"/>
+        </w:rPr>
+        <w:t>Instead of using inheritance, Functional Programming achieves this by using two tools. Composition to create new behaviors from previously defined functions and higher-order functions to change functionality at runtime.</w:t>
+      </w:r>
+    </w:p>
+    <w:p>
+      <w:pPr>
+        <w:pStyle w:val="Normal1"/>
+        <w:spacing w:lineRule="auto" w:line="240"/>
+        <w:rPr>
+          <w:rFonts w:ascii="Georgia" w:hAnsi="Georgia" w:eastAsia="Georgia" w:cs="Georgia"/>
+          <w:color w:val="292929"/>
+          <w:sz w:val="32"/>
+          <w:szCs w:val="32"/>
+          <w:highlight w:val="white"/>
+        </w:rPr>
+      </w:pPr>
+      <w:r>
+        <w:rPr>
+          <w:rFonts w:eastAsia="Georgia" w:cs="Georgia" w:ascii="Georgia" w:hAnsi="Georgia"/>
+          <w:b/>
           <w:color w:val="292929"/>
           <w:sz w:val="48"/>
           <w:szCs w:val="48"/>
           <w:highlight w:val="white"/>
-          <w:rtl w:val="0"/>
-        </w:rPr>
-        <w:t xml:space="preserve">Code Snippet:-</w:t>
-      </w:r>
-      <w:r>
-        <w:rPr>
-          <w:rFonts w:ascii="Georgia" w:cs="Georgia" w:eastAsia="Georgia" w:hAnsi="Georgia"/>
-          <w:color w:val="292929"/>
-          <w:sz w:val="32"/>
-          <w:szCs w:val="32"/>
-          <w:highlight w:val="white"/>
-        </w:rPr>
+        </w:rPr>
+        <w:t>Code Snippet:-</w:t>
+      </w:r>
+      <w:r>
+        <w:rPr/>
         <w:drawing>
-          <wp:inline distB="114300" distT="114300" distL="114300" distR="114300">
+          <wp:inline distT="0" distB="0" distL="0" distR="0">
             <wp:extent cx="5943600" cy="3924300"/>
-            <wp:effectExtent b="0" l="0" r="0" t="0"/>
-            <wp:docPr id="52" name="image14.png"/>
-            <a:graphic>
+            <wp:effectExtent l="0" t="0" r="0" b="0"/>
+            <wp:docPr id="7" name="image14.png" descr=""/>
+            <wp:cNvGraphicFramePr>
+              <a:graphicFrameLocks xmlns:a="http://schemas.openxmlformats.org/drawingml/2006/main" noChangeAspect="1"/>
+            </wp:cNvGraphicFramePr>
+            <a:graphic xmlns:a="http://schemas.openxmlformats.org/drawingml/2006/main">
               <a:graphicData uri="http://schemas.openxmlformats.org/drawingml/2006/picture">
-                <pic:pic>
+                <pic:pic xmlns:pic="http://schemas.openxmlformats.org/drawingml/2006/picture">
                   <pic:nvPicPr>
-                    <pic:cNvPr id="0" name="image14.png"/>
-                    <pic:cNvPicPr preferRelativeResize="0"/>
+                    <pic:cNvPr id="7" name="image14.png" descr=""/>
+                    <pic:cNvPicPr>
+                      <a:picLocks noChangeAspect="1" noChangeArrowheads="1"/>
+                    </pic:cNvPicPr>
                   </pic:nvPicPr>
                   <pic:blipFill>
-                    <a:blip r:embed="rId13"/>
-                    <a:srcRect b="0" l="0" r="0" t="0"/>
+                    <a:blip r:embed="rId8"/>
                     <a:stretch>
                       <a:fillRect/>
                     </a:stretch>
                   </pic:blipFill>
-                  <pic:spPr>
+                  <pic:spPr bwMode="auto">
                     <a:xfrm>
                       <a:off x="0" y="0"/>
                       <a:ext cx="5943600" cy="3924300"/>
                     </a:xfrm>
-                    <a:prstGeom prst="rect"/>
-                    <a:ln/>
+                    <a:prstGeom prst="rect">
+                      <a:avLst/>
+                    </a:prstGeom>
                   </pic:spPr>
                 </pic:pic>
               </a:graphicData>
@@ -1620,58 +1609,59 @@
           </wp:inline>
         </w:drawing>
       </w:r>
-      <w:r>
-        <w:rPr>
-          <w:rtl w:val="0"/>
-        </w:rPr>
-      </w:r>
-    </w:p>
-    <w:p>
-      <w:pPr>
-        <w:spacing w:line="240" w:lineRule="auto"/>
+    </w:p>
+    <w:p>
+      <w:pPr>
+        <w:pStyle w:val="Normal1"/>
+        <w:spacing w:lineRule="auto" w:line="240"/>
         <w:jc w:val="center"/>
         <w:rPr/>
       </w:pPr>
       <w:r>
-        <w:rPr>
-          <w:rtl w:val="0"/>
-        </w:rPr>
-      </w:r>
-    </w:p>
-    <w:p>
-      <w:pPr>
-        <w:spacing w:line="240" w:lineRule="auto"/>
+        <w:rPr/>
+      </w:r>
+    </w:p>
+    <w:p>
+      <w:pPr>
+        <w:pStyle w:val="Normal1"/>
+        <w:spacing w:lineRule="auto" w:line="240"/>
         <w:jc w:val="center"/>
         <w:rPr/>
       </w:pPr>
       <w:r>
         <w:rPr/>
         <w:drawing>
-          <wp:inline distB="114300" distT="114300" distL="114300" distR="114300">
+          <wp:inline distT="0" distB="0" distL="0" distR="0">
             <wp:extent cx="5943600" cy="3305175"/>
-            <wp:effectExtent b="0" l="0" r="0" t="0"/>
-            <wp:docPr id="47" name="image13.png"/>
-            <a:graphic>
+            <wp:effectExtent l="0" t="0" r="0" b="0"/>
+            <wp:docPr id="8" name="image13.png" descr=""/>
+            <wp:cNvGraphicFramePr>
+              <a:graphicFrameLocks xmlns:a="http://schemas.openxmlformats.org/drawingml/2006/main" noChangeAspect="1"/>
+            </wp:cNvGraphicFramePr>
+            <a:graphic xmlns:a="http://schemas.openxmlformats.org/drawingml/2006/main">
               <a:graphicData uri="http://schemas.openxmlformats.org/drawingml/2006/picture">
-                <pic:pic>
+                <pic:pic xmlns:pic="http://schemas.openxmlformats.org/drawingml/2006/picture">
                   <pic:nvPicPr>
-                    <pic:cNvPr id="0" name="image13.png"/>
-                    <pic:cNvPicPr preferRelativeResize="0"/>
+                    <pic:cNvPr id="8" name="image13.png" descr=""/>
+                    <pic:cNvPicPr>
+                      <a:picLocks noChangeAspect="1" noChangeArrowheads="1"/>
+                    </pic:cNvPicPr>
                   </pic:nvPicPr>
                   <pic:blipFill>
-                    <a:blip r:embed="rId14"/>
-                    <a:srcRect b="15571" l="0" r="0" t="0"/>
+                    <a:blip r:embed="rId9"/>
+                    <a:srcRect l="0" t="0" r="0" b="15573"/>
                     <a:stretch>
                       <a:fillRect/>
                     </a:stretch>
                   </pic:blipFill>
-                  <pic:spPr>
+                  <pic:spPr bwMode="auto">
                     <a:xfrm>
                       <a:off x="0" y="0"/>
                       <a:ext cx="5943600" cy="3305175"/>
                     </a:xfrm>
-                    <a:prstGeom prst="rect"/>
-                    <a:ln/>
+                    <a:prstGeom prst="rect">
+                      <a:avLst/>
+                    </a:prstGeom>
                   </pic:spPr>
                 </pic:pic>
               </a:graphicData>
@@ -1679,46 +1669,48 @@
           </wp:inline>
         </w:drawing>
       </w:r>
-      <w:r>
-        <w:rPr>
-          <w:rtl w:val="0"/>
-        </w:rPr>
-      </w:r>
-    </w:p>
-    <w:p>
-      <w:pPr>
-        <w:spacing w:line="240" w:lineRule="auto"/>
+    </w:p>
+    <w:p>
+      <w:pPr>
+        <w:pStyle w:val="Normal1"/>
+        <w:spacing w:lineRule="auto" w:line="240"/>
         <w:jc w:val="center"/>
         <w:rPr/>
       </w:pPr>
       <w:r>
         <w:rPr/>
         <w:drawing>
-          <wp:inline distB="114300" distT="114300" distL="114300" distR="114300">
+          <wp:inline distT="0" distB="0" distL="0" distR="0">
             <wp:extent cx="5943600" cy="3781425"/>
-            <wp:effectExtent b="0" l="0" r="0" t="0"/>
-            <wp:docPr id="51" name="image15.png"/>
-            <a:graphic>
+            <wp:effectExtent l="0" t="0" r="0" b="0"/>
+            <wp:docPr id="9" name="image15.png" descr=""/>
+            <wp:cNvGraphicFramePr>
+              <a:graphicFrameLocks xmlns:a="http://schemas.openxmlformats.org/drawingml/2006/main" noChangeAspect="1"/>
+            </wp:cNvGraphicFramePr>
+            <a:graphic xmlns:a="http://schemas.openxmlformats.org/drawingml/2006/main">
               <a:graphicData uri="http://schemas.openxmlformats.org/drawingml/2006/picture">
-                <pic:pic>
+                <pic:pic xmlns:pic="http://schemas.openxmlformats.org/drawingml/2006/picture">
                   <pic:nvPicPr>
-                    <pic:cNvPr id="0" name="image15.png"/>
-                    <pic:cNvPicPr preferRelativeResize="0"/>
+                    <pic:cNvPr id="9" name="image15.png" descr=""/>
+                    <pic:cNvPicPr>
+                      <a:picLocks noChangeAspect="1" noChangeArrowheads="1"/>
+                    </pic:cNvPicPr>
                   </pic:nvPicPr>
                   <pic:blipFill>
-                    <a:blip r:embed="rId15"/>
-                    <a:srcRect b="2933" l="0" r="0" t="0"/>
+                    <a:blip r:embed="rId10"/>
+                    <a:srcRect l="0" t="0" r="0" b="2934"/>
                     <a:stretch>
                       <a:fillRect/>
                     </a:stretch>
                   </pic:blipFill>
-                  <pic:spPr>
+                  <pic:spPr bwMode="auto">
                     <a:xfrm>
                       <a:off x="0" y="0"/>
                       <a:ext cx="5943600" cy="3781425"/>
                     </a:xfrm>
-                    <a:prstGeom prst="rect"/>
-                    <a:ln/>
+                    <a:prstGeom prst="rect">
+                      <a:avLst/>
+                    </a:prstGeom>
                   </pic:spPr>
                 </pic:pic>
               </a:graphicData>
@@ -1726,64 +1718,61 @@
           </wp:inline>
         </w:drawing>
       </w:r>
-      <w:r>
-        <w:rPr>
-          <w:rtl w:val="0"/>
-        </w:rPr>
-      </w:r>
-    </w:p>
-    <w:p>
-      <w:pPr>
+    </w:p>
+    <w:p>
+      <w:pPr>
+        <w:pStyle w:val="Normal1"/>
         <w:jc w:val="center"/>
         <w:rPr/>
       </w:pPr>
       <w:r>
-        <w:rPr>
-          <w:rtl w:val="0"/>
-        </w:rPr>
-      </w:r>
-    </w:p>
-    <w:p>
-      <w:pPr>
+        <w:rPr/>
+      </w:r>
+    </w:p>
+    <w:p>
+      <w:pPr>
+        <w:pStyle w:val="Normal1"/>
         <w:jc w:val="center"/>
         <w:rPr>
-          <w:b w:val="1"/>
+          <w:b/>
+          <w:b/>
           <w:sz w:val="28"/>
           <w:szCs w:val="28"/>
         </w:rPr>
       </w:pPr>
       <w:r>
-        <w:rPr>
-          <w:b w:val="1"/>
-          <w:sz w:val="28"/>
-          <w:szCs w:val="28"/>
-        </w:rPr>
+        <w:rPr/>
         <w:drawing>
-          <wp:inline distB="114300" distT="114300" distL="114300" distR="114300">
+          <wp:inline distT="0" distB="0" distL="0" distR="0">
             <wp:extent cx="5943600" cy="3886200"/>
-            <wp:effectExtent b="0" l="0" r="0" t="0"/>
-            <wp:docPr id="38" name="image12.png"/>
-            <a:graphic>
+            <wp:effectExtent l="0" t="0" r="0" b="0"/>
+            <wp:docPr id="10" name="image12.png" descr=""/>
+            <wp:cNvGraphicFramePr>
+              <a:graphicFrameLocks xmlns:a="http://schemas.openxmlformats.org/drawingml/2006/main" noChangeAspect="1"/>
+            </wp:cNvGraphicFramePr>
+            <a:graphic xmlns:a="http://schemas.openxmlformats.org/drawingml/2006/main">
               <a:graphicData uri="http://schemas.openxmlformats.org/drawingml/2006/picture">
-                <pic:pic>
+                <pic:pic xmlns:pic="http://schemas.openxmlformats.org/drawingml/2006/picture">
                   <pic:nvPicPr>
-                    <pic:cNvPr id="0" name="image12.png"/>
-                    <pic:cNvPicPr preferRelativeResize="0"/>
+                    <pic:cNvPr id="10" name="image12.png" descr=""/>
+                    <pic:cNvPicPr>
+                      <a:picLocks noChangeAspect="1" noChangeArrowheads="1"/>
+                    </pic:cNvPicPr>
                   </pic:nvPicPr>
                   <pic:blipFill>
-                    <a:blip r:embed="rId16"/>
-                    <a:srcRect b="0" l="0" r="0" t="0"/>
+                    <a:blip r:embed="rId11"/>
                     <a:stretch>
                       <a:fillRect/>
                     </a:stretch>
                   </pic:blipFill>
-                  <pic:spPr>
+                  <pic:spPr bwMode="auto">
                     <a:xfrm>
                       <a:off x="0" y="0"/>
                       <a:ext cx="5943600" cy="3886200"/>
                     </a:xfrm>
-                    <a:prstGeom prst="rect"/>
-                    <a:ln/>
+                    <a:prstGeom prst="rect">
+                      <a:avLst/>
+                    </a:prstGeom>
                   </pic:spPr>
                 </pic:pic>
               </a:graphicData>
@@ -1791,32 +1780,29 @@
           </wp:inline>
         </w:drawing>
       </w:r>
-      <w:r>
-        <w:rPr>
-          <w:rtl w:val="0"/>
-        </w:rPr>
-      </w:r>
-    </w:p>
-    <w:p>
-      <w:pPr>
-        <w:rPr>
-          <w:b w:val="1"/>
+    </w:p>
+    <w:p>
+      <w:pPr>
+        <w:pStyle w:val="Normal1"/>
+        <w:rPr>
+          <w:b/>
+          <w:b/>
           <w:sz w:val="48"/>
           <w:szCs w:val="48"/>
         </w:rPr>
       </w:pPr>
       <w:r>
         <w:rPr>
-          <w:b w:val="1"/>
+          <w:b/>
           <w:sz w:val="48"/>
           <w:szCs w:val="48"/>
-          <w:rtl w:val="0"/>
-        </w:rPr>
-        <w:t xml:space="preserve">Goal:</w:t>
-      </w:r>
-    </w:p>
-    <w:p>
-      <w:pPr>
+        </w:rPr>
+        <w:t>Goal:</w:t>
+      </w:r>
+    </w:p>
+    <w:p>
+      <w:pPr>
+        <w:pStyle w:val="Normal1"/>
         <w:rPr>
           <w:sz w:val="26"/>
           <w:szCs w:val="26"/>
@@ -1824,10 +1810,9 @@
       </w:pPr>
       <w:r>
         <w:rPr>
-          <w:b w:val="1"/>
+          <w:b/>
           <w:sz w:val="28"/>
           <w:szCs w:val="28"/>
-          <w:rtl w:val="0"/>
         </w:rPr>
         <w:tab/>
       </w:r>
@@ -1837,21 +1822,17 @@
           <w:sz w:val="32"/>
           <w:szCs w:val="32"/>
           <w:highlight w:val="white"/>
-          <w:rtl w:val="0"/>
-        </w:rPr>
-        <w:t xml:space="preserve">This principle aims to extend a Class’s behaviour without changing the existing behaviour of that Class. This is to avoid causing bugs wherever the Class is being used.</w:t>
-      </w:r>
-      <w:r>
-        <w:rPr>
-          <w:rtl w:val="0"/>
-        </w:rPr>
-      </w:r>
-    </w:p>
-    <w:p>
-      <w:pPr>
-        <w:rPr>
-          <w:rFonts w:ascii="Georgia" w:cs="Georgia" w:eastAsia="Georgia" w:hAnsi="Georgia"/>
-          <w:b w:val="1"/>
+        </w:rPr>
+        <w:t>This principle aims to extend a Class’s behaviour without changing the existing behaviour of that Class. This is to avoid causing bugs wherever the Class is being used.</w:t>
+      </w:r>
+    </w:p>
+    <w:p>
+      <w:pPr>
+        <w:pStyle w:val="Normal1"/>
+        <w:rPr>
+          <w:rFonts w:ascii="Georgia" w:hAnsi="Georgia" w:eastAsia="Georgia" w:cs="Georgia"/>
+          <w:b/>
+          <w:b/>
           <w:color w:val="292929"/>
           <w:sz w:val="48"/>
           <w:szCs w:val="48"/>
@@ -1860,22 +1841,23 @@
       </w:pPr>
       <w:r>
         <w:rPr>
-          <w:rFonts w:ascii="Georgia" w:cs="Georgia" w:eastAsia="Georgia" w:hAnsi="Georgia"/>
-          <w:b w:val="1"/>
+          <w:rFonts w:eastAsia="Georgia" w:cs="Georgia" w:ascii="Georgia" w:hAnsi="Georgia"/>
+          <w:b/>
           <w:color w:val="292929"/>
           <w:sz w:val="48"/>
           <w:szCs w:val="48"/>
           <w:highlight w:val="white"/>
-          <w:rtl w:val="0"/>
-        </w:rPr>
-        <w:t xml:space="preserve">3. L — Liskov Substitution:</w:t>
-      </w:r>
-    </w:p>
-    <w:p>
-      <w:pPr>
-        <w:rPr>
-          <w:rFonts w:ascii="Times New Roman" w:cs="Times New Roman" w:eastAsia="Times New Roman" w:hAnsi="Times New Roman"/>
-          <w:b w:val="1"/>
+        </w:rPr>
+        <w:t>3. L — Liskov Substitution:</w:t>
+      </w:r>
+    </w:p>
+    <w:p>
+      <w:pPr>
+        <w:pStyle w:val="Normal1"/>
+        <w:rPr>
+          <w:rFonts w:ascii="Times New Roman" w:hAnsi="Times New Roman" w:eastAsia="Times New Roman" w:cs="Times New Roman"/>
+          <w:b/>
+          <w:b/>
           <w:color w:val="757575"/>
           <w:sz w:val="45"/>
           <w:szCs w:val="45"/>
@@ -1886,21 +1868,17 @@
         <w:rPr>
           <w:sz w:val="32"/>
           <w:szCs w:val="32"/>
-          <w:rtl w:val="0"/>
-        </w:rPr>
-        <w:t xml:space="preserve">Define:- If S is a subtype of T, then objects of type T in a program may be replaced with objects of type S without altering any of the desirable properties of that program.</w:t>
-      </w:r>
-      <w:r>
-        <w:rPr>
-          <w:rtl w:val="0"/>
-        </w:rPr>
-      </w:r>
-    </w:p>
-    <w:p>
-      <w:pPr>
-        <w:rPr>
-          <w:rFonts w:ascii="Times New Roman" w:cs="Times New Roman" w:eastAsia="Times New Roman" w:hAnsi="Times New Roman"/>
-          <w:b w:val="1"/>
+        </w:rPr>
+        <w:t>Define:- If S is a subtype of T, then objects of type T in a program may be replaced with objects of type S without altering any of the desirable properties of that program.</w:t>
+      </w:r>
+    </w:p>
+    <w:p>
+      <w:pPr>
+        <w:pStyle w:val="Normal1"/>
+        <w:rPr>
+          <w:rFonts w:ascii="Times New Roman" w:hAnsi="Times New Roman" w:eastAsia="Times New Roman" w:cs="Times New Roman"/>
+          <w:b/>
+          <w:b/>
           <w:color w:val="757575"/>
           <w:sz w:val="35"/>
           <w:szCs w:val="35"/>
@@ -1909,56 +1887,61 @@
       </w:pPr>
       <w:r>
         <w:rPr>
-          <w:rtl w:val="0"/>
-        </w:rPr>
-      </w:r>
-    </w:p>
-    <w:p>
-      <w:pPr>
-        <w:rPr>
-          <w:rFonts w:ascii="Georgia" w:cs="Georgia" w:eastAsia="Georgia" w:hAnsi="Georgia"/>
-          <w:b w:val="1"/>
+          <w:rFonts w:eastAsia="Times New Roman" w:cs="Times New Roman" w:ascii="Times New Roman" w:hAnsi="Times New Roman"/>
+          <w:b/>
           <w:color w:val="757575"/>
           <w:sz w:val="35"/>
           <w:szCs w:val="35"/>
           <w:highlight w:val="white"/>
         </w:rPr>
-      </w:pPr>
-      <w:r>
-        <w:rPr>
-          <w:rFonts w:ascii="Times New Roman" w:cs="Times New Roman" w:eastAsia="Times New Roman" w:hAnsi="Times New Roman"/>
-          <w:b w:val="1"/>
+      </w:r>
+    </w:p>
+    <w:p>
+      <w:pPr>
+        <w:pStyle w:val="Normal1"/>
+        <w:rPr>
+          <w:rFonts w:ascii="Georgia" w:hAnsi="Georgia" w:eastAsia="Georgia" w:cs="Georgia"/>
+          <w:b/>
+          <w:b/>
           <w:color w:val="757575"/>
           <w:sz w:val="35"/>
           <w:szCs w:val="35"/>
           <w:highlight w:val="white"/>
         </w:rPr>
+      </w:pPr>
+      <w:r>
+        <w:rPr/>
         <w:drawing>
-          <wp:inline distB="114300" distT="114300" distL="114300" distR="114300">
+          <wp:inline distT="0" distB="0" distL="0" distR="0">
             <wp:extent cx="5943600" cy="2730500"/>
-            <wp:effectExtent b="0" l="0" r="0" t="0"/>
-            <wp:docPr id="45" name="image4.png"/>
-            <a:graphic>
+            <wp:effectExtent l="0" t="0" r="0" b="0"/>
+            <wp:docPr id="11" name="image4.png" descr=""/>
+            <wp:cNvGraphicFramePr>
+              <a:graphicFrameLocks xmlns:a="http://schemas.openxmlformats.org/drawingml/2006/main" noChangeAspect="1"/>
+            </wp:cNvGraphicFramePr>
+            <a:graphic xmlns:a="http://schemas.openxmlformats.org/drawingml/2006/main">
               <a:graphicData uri="http://schemas.openxmlformats.org/drawingml/2006/picture">
-                <pic:pic>
+                <pic:pic xmlns:pic="http://schemas.openxmlformats.org/drawingml/2006/picture">
                   <pic:nvPicPr>
-                    <pic:cNvPr id="0" name="image4.png"/>
-                    <pic:cNvPicPr preferRelativeResize="0"/>
+                    <pic:cNvPr id="11" name="image4.png" descr=""/>
+                    <pic:cNvPicPr>
+                      <a:picLocks noChangeAspect="1" noChangeArrowheads="1"/>
+                    </pic:cNvPicPr>
                   </pic:nvPicPr>
                   <pic:blipFill>
-                    <a:blip r:embed="rId17"/>
-                    <a:srcRect b="0" l="0" r="0" t="0"/>
+                    <a:blip r:embed="rId12"/>
                     <a:stretch>
                       <a:fillRect/>
                     </a:stretch>
                   </pic:blipFill>
-                  <pic:spPr>
+                  <pic:spPr bwMode="auto">
                     <a:xfrm>
                       <a:off x="0" y="0"/>
                       <a:ext cx="5943600" cy="2730500"/>
                     </a:xfrm>
-                    <a:prstGeom prst="rect"/>
-                    <a:ln/>
+                    <a:prstGeom prst="rect">
+                      <a:avLst/>
+                    </a:prstGeom>
                   </pic:spPr>
                 </pic:pic>
               </a:graphicData>
@@ -1966,14 +1949,10 @@
           </wp:inline>
         </w:drawing>
       </w:r>
-      <w:r>
-        <w:rPr>
-          <w:rtl w:val="0"/>
-        </w:rPr>
-      </w:r>
-    </w:p>
-    <w:p>
-      <w:pPr>
+    </w:p>
+    <w:p>
+      <w:pPr>
+        <w:pStyle w:val="Normal1"/>
         <w:numPr>
           <w:ilvl w:val="0"/>
           <w:numId w:val="6"/>
@@ -1993,13 +1972,13 @@
           <w:sz w:val="32"/>
           <w:szCs w:val="32"/>
           <w:highlight w:val="white"/>
-          <w:rtl w:val="0"/>
-        </w:rPr>
-        <w:t xml:space="preserve">When a child Class cannot perform the same actions as its parent Class, this can cause bugs.</w:t>
-      </w:r>
-    </w:p>
-    <w:p>
-      <w:pPr>
+        </w:rPr>
+        <w:t>When a child Class cannot perform the same actions as its parent Class, this can cause bugs.</w:t>
+      </w:r>
+    </w:p>
+    <w:p>
+      <w:pPr>
+        <w:pStyle w:val="Normal1"/>
         <w:numPr>
           <w:ilvl w:val="0"/>
           <w:numId w:val="6"/>
@@ -2019,13 +1998,13 @@
           <w:sz w:val="32"/>
           <w:szCs w:val="32"/>
           <w:highlight w:val="white"/>
-          <w:rtl w:val="0"/>
-        </w:rPr>
-        <w:t xml:space="preserve">If you have a Class and create another Class from it, it becomes a parent and the new Class becomes a child. The child Class should be able to do everything the parent Class can do. This process is called Inheritance.</w:t>
-      </w:r>
-    </w:p>
-    <w:p>
-      <w:pPr>
+        </w:rPr>
+        <w:t>If you have a Class and create another Class from it, it becomes a parent and the new Class becomes a child. The child Class should be able to do everything the parent Class can do. This process is called Inheritance.</w:t>
+      </w:r>
+    </w:p>
+    <w:p>
+      <w:pPr>
+        <w:pStyle w:val="Normal1"/>
         <w:numPr>
           <w:ilvl w:val="0"/>
           <w:numId w:val="6"/>
@@ -2045,13 +2024,13 @@
           <w:sz w:val="32"/>
           <w:szCs w:val="32"/>
           <w:highlight w:val="white"/>
-          <w:rtl w:val="0"/>
-        </w:rPr>
-        <w:t xml:space="preserve">The child Class should be able to process the same requests and deliver the same result as the parent Class or it could deliver a result that is of the same type.</w:t>
-      </w:r>
-    </w:p>
-    <w:p>
-      <w:pPr>
+        </w:rPr>
+        <w:t>The child Class should be able to process the same requests and deliver the same result as the parent Class or it could deliver a result that is of the same type.</w:t>
+      </w:r>
+    </w:p>
+    <w:p>
+      <w:pPr>
+        <w:pStyle w:val="Normal1"/>
         <w:numPr>
           <w:ilvl w:val="0"/>
           <w:numId w:val="6"/>
@@ -2071,13 +2050,13 @@
           <w:sz w:val="32"/>
           <w:szCs w:val="32"/>
           <w:highlight w:val="white"/>
-          <w:rtl w:val="0"/>
-        </w:rPr>
-        <w:t xml:space="preserve">The picture shows that the parent Class delivers Coffee(it could be any type of coffee). It is acceptable for the child Class to deliver Cappuccino because it is a specific type of Coffee, but it is NOT acceptable to deliver Water.</w:t>
-      </w:r>
-    </w:p>
-    <w:p>
-      <w:pPr>
+        </w:rPr>
+        <w:t>The picture shows that the parent Class delivers Coffee(it could be any type of coffee). It is acceptable for the child Class to deliver Cappuccino because it is a specific type of Coffee, but it is NOT acceptable to deliver Water.</w:t>
+      </w:r>
+    </w:p>
+    <w:p>
+      <w:pPr>
+        <w:pStyle w:val="Normal1"/>
         <w:numPr>
           <w:ilvl w:val="0"/>
           <w:numId w:val="6"/>
@@ -2097,18 +2076,18 @@
           <w:sz w:val="32"/>
           <w:szCs w:val="32"/>
           <w:highlight w:val="white"/>
-          <w:rtl w:val="0"/>
-        </w:rPr>
-        <w:t xml:space="preserve">If the child Class doesn’t meet these requirements, it means the child Class is changed completely and violates this principle.</w:t>
-      </w:r>
-    </w:p>
-    <w:p>
-      <w:pPr>
+        </w:rPr>
+        <w:t>If the child Class doesn’t meet these requirements, it means the child Class is changed completely and violates this principle.</w:t>
+      </w:r>
+    </w:p>
+    <w:p>
+      <w:pPr>
+        <w:pStyle w:val="Normal1"/>
         <w:numPr>
           <w:ilvl w:val="0"/>
           <w:numId w:val="6"/>
         </w:numPr>
-        <w:shd w:fill="ffffff" w:val="clear"/>
+        <w:shd w:val="clear" w:fill="FFFFFF"/>
         <w:ind w:left="720" w:hanging="360"/>
         <w:rPr>
           <w:color w:val="292929"/>
@@ -2123,18 +2102,18 @@
           <w:sz w:val="32"/>
           <w:szCs w:val="32"/>
           <w:highlight w:val="white"/>
-          <w:rtl w:val="0"/>
-        </w:rPr>
-        <w:t xml:space="preserve">LSP also applies in case we use generic or parametric programming where we create functions that work on a variety of types, they all hold a common truth that makes them interchangeable.</w:t>
-      </w:r>
-    </w:p>
-    <w:p>
-      <w:pPr>
+        </w:rPr>
+        <w:t>LSP also applies in case we use generic or parametric programming where we create functions that work on a variety of types, they all hold a common truth that makes them interchangeable.</w:t>
+      </w:r>
+    </w:p>
+    <w:p>
+      <w:pPr>
+        <w:pStyle w:val="Normal1"/>
         <w:numPr>
           <w:ilvl w:val="0"/>
           <w:numId w:val="6"/>
         </w:numPr>
-        <w:shd w:fill="ffffff" w:val="clear"/>
+        <w:shd w:val="clear" w:fill="FFFFFF"/>
         <w:ind w:left="720" w:hanging="360"/>
         <w:rPr>
           <w:color w:val="292929"/>
@@ -2149,14 +2128,14 @@
           <w:sz w:val="32"/>
           <w:szCs w:val="32"/>
           <w:highlight w:val="white"/>
-          <w:rtl w:val="0"/>
-        </w:rPr>
-        <w:t xml:space="preserve">This pattern is super common in functional programming, where you create functions that embrace polymorphic types (aka generics) to ensure that one set of inputs can seamlessly be substituted for another without any changes to the underlying code.</w:t>
-      </w:r>
-    </w:p>
-    <w:p>
-      <w:pPr>
-        <w:ind w:left="720" w:firstLine="0"/>
+        </w:rPr>
+        <w:t>This pattern is super common in functional programming, where you create functions that embrace polymorphic types (aka generics) to ensure that one set of inputs can seamlessly be substituted for another without any changes to the underlying code.</w:t>
+      </w:r>
+    </w:p>
+    <w:p>
+      <w:pPr>
+        <w:pStyle w:val="Normal1"/>
+        <w:ind w:left="720" w:hanging="0"/>
         <w:jc w:val="left"/>
         <w:rPr>
           <w:color w:val="292929"/>
@@ -2167,16 +2146,21 @@
       </w:pPr>
       <w:r>
         <w:rPr>
-          <w:rtl w:val="0"/>
-        </w:rPr>
-      </w:r>
-    </w:p>
-    <w:p>
-      <w:pPr>
-        <w:spacing w:line="240" w:lineRule="auto"/>
-        <w:rPr>
-          <w:rFonts w:ascii="Georgia" w:cs="Georgia" w:eastAsia="Georgia" w:hAnsi="Georgia"/>
-          <w:b w:val="1"/>
+          <w:color w:val="292929"/>
+          <w:sz w:val="32"/>
+          <w:szCs w:val="32"/>
+          <w:highlight w:val="white"/>
+        </w:rPr>
+      </w:r>
+    </w:p>
+    <w:p>
+      <w:pPr>
+        <w:pStyle w:val="Normal1"/>
+        <w:spacing w:lineRule="auto" w:line="240"/>
+        <w:rPr>
+          <w:rFonts w:ascii="Georgia" w:hAnsi="Georgia" w:eastAsia="Georgia" w:cs="Georgia"/>
+          <w:b/>
+          <w:b/>
           <w:color w:val="292929"/>
           <w:sz w:val="48"/>
           <w:szCs w:val="48"/>
@@ -2185,36 +2169,41 @@
       </w:pPr>
       <w:r>
         <w:rPr>
-          <w:rFonts w:ascii="Georgia" w:cs="Georgia" w:eastAsia="Georgia" w:hAnsi="Georgia"/>
-          <w:b w:val="1"/>
+          <w:rFonts w:eastAsia="Georgia" w:cs="Georgia" w:ascii="Georgia" w:hAnsi="Georgia"/>
+          <w:b/>
           <w:color w:val="292929"/>
           <w:sz w:val="48"/>
           <w:szCs w:val="48"/>
           <w:highlight w:val="white"/>
-          <w:rtl w:val="0"/>
-        </w:rPr>
-        <w:t xml:space="preserve">Code Snippet:-</w:t>
-      </w:r>
-    </w:p>
-    <w:p>
-      <w:pPr>
-        <w:spacing w:line="240" w:lineRule="auto"/>
-        <w:rPr>
-          <w:rFonts w:ascii="Georgia" w:cs="Georgia" w:eastAsia="Georgia" w:hAnsi="Georgia"/>
-          <w:color w:val="292929"/>
-          <w:sz w:val="32"/>
-          <w:szCs w:val="32"/>
-          <w:highlight w:val="white"/>
-        </w:rPr>
-      </w:pPr>
-      <w:r>
-        <w:rPr>
-          <w:rtl w:val="0"/>
-        </w:rPr>
-      </w:r>
-    </w:p>
-    <w:p>
-      <w:pPr>
+        </w:rPr>
+        <w:t>Code Snippet:-</w:t>
+      </w:r>
+    </w:p>
+    <w:p>
+      <w:pPr>
+        <w:pStyle w:val="Normal1"/>
+        <w:spacing w:lineRule="auto" w:line="240"/>
+        <w:rPr>
+          <w:rFonts w:ascii="Georgia" w:hAnsi="Georgia" w:eastAsia="Georgia" w:cs="Georgia"/>
+          <w:color w:val="292929"/>
+          <w:sz w:val="32"/>
+          <w:szCs w:val="32"/>
+          <w:highlight w:val="white"/>
+        </w:rPr>
+      </w:pPr>
+      <w:r>
+        <w:rPr>
+          <w:rFonts w:eastAsia="Georgia" w:cs="Georgia" w:ascii="Georgia" w:hAnsi="Georgia"/>
+          <w:color w:val="292929"/>
+          <w:sz w:val="32"/>
+          <w:szCs w:val="32"/>
+          <w:highlight w:val="white"/>
+        </w:rPr>
+      </w:r>
+    </w:p>
+    <w:p>
+      <w:pPr>
+        <w:pStyle w:val="Normal1"/>
         <w:jc w:val="center"/>
         <w:rPr>
           <w:color w:val="292929"/>
@@ -2224,38 +2213,38 @@
         </w:rPr>
       </w:pPr>
       <w:r>
-        <w:rPr>
-          <w:color w:val="292929"/>
-          <w:sz w:val="32"/>
-          <w:szCs w:val="32"/>
-          <w:highlight w:val="white"/>
-        </w:rPr>
+        <w:rPr/>
         <w:drawing>
-          <wp:inline distB="114300" distT="114300" distL="114300" distR="114300">
-            <wp:extent cx="6048375" cy="3319463"/>
-            <wp:effectExtent b="0" l="0" r="0" t="0"/>
-            <wp:docPr id="46" name="image6.png"/>
-            <a:graphic>
+          <wp:inline distT="0" distB="0" distL="0" distR="0">
+            <wp:extent cx="6048375" cy="3319780"/>
+            <wp:effectExtent l="0" t="0" r="0" b="0"/>
+            <wp:docPr id="12" name="image6.png" descr=""/>
+            <wp:cNvGraphicFramePr>
+              <a:graphicFrameLocks xmlns:a="http://schemas.openxmlformats.org/drawingml/2006/main" noChangeAspect="1"/>
+            </wp:cNvGraphicFramePr>
+            <a:graphic xmlns:a="http://schemas.openxmlformats.org/drawingml/2006/main">
               <a:graphicData uri="http://schemas.openxmlformats.org/drawingml/2006/picture">
-                <pic:pic>
+                <pic:pic xmlns:pic="http://schemas.openxmlformats.org/drawingml/2006/picture">
                   <pic:nvPicPr>
-                    <pic:cNvPr id="0" name="image6.png"/>
-                    <pic:cNvPicPr preferRelativeResize="0"/>
+                    <pic:cNvPr id="12" name="image6.png" descr=""/>
+                    <pic:cNvPicPr>
+                      <a:picLocks noChangeAspect="1" noChangeArrowheads="1"/>
+                    </pic:cNvPicPr>
                   </pic:nvPicPr>
                   <pic:blipFill>
-                    <a:blip r:embed="rId18"/>
-                    <a:srcRect b="0" l="0" r="0" t="0"/>
+                    <a:blip r:embed="rId13"/>
                     <a:stretch>
                       <a:fillRect/>
                     </a:stretch>
                   </pic:blipFill>
-                  <pic:spPr>
+                  <pic:spPr bwMode="auto">
                     <a:xfrm>
                       <a:off x="0" y="0"/>
-                      <a:ext cx="6048375" cy="3319463"/>
+                      <a:ext cx="6048375" cy="3319780"/>
                     </a:xfrm>
-                    <a:prstGeom prst="rect"/>
-                    <a:ln/>
+                    <a:prstGeom prst="rect">
+                      <a:avLst/>
+                    </a:prstGeom>
                   </pic:spPr>
                 </pic:pic>
               </a:graphicData>
@@ -2263,14 +2252,10 @@
           </wp:inline>
         </w:drawing>
       </w:r>
-      <w:r>
-        <w:rPr>
-          <w:rtl w:val="0"/>
-        </w:rPr>
-      </w:r>
-    </w:p>
-    <w:p>
-      <w:pPr>
+    </w:p>
+    <w:p>
+      <w:pPr>
+        <w:pStyle w:val="Normal1"/>
         <w:jc w:val="center"/>
         <w:rPr>
           <w:color w:val="292929"/>
@@ -2281,27 +2266,35 @@
       </w:pPr>
       <w:r>
         <w:rPr>
-          <w:rtl w:val="0"/>
-        </w:rPr>
-      </w:r>
-    </w:p>
-    <w:p>
-      <w:pPr>
-        <w:rPr>
-          <w:color w:val="292929"/>
-          <w:sz w:val="32"/>
-          <w:szCs w:val="32"/>
-          <w:highlight w:val="white"/>
-        </w:rPr>
-      </w:pPr>
-      <w:r>
-        <w:rPr>
-          <w:rtl w:val="0"/>
-        </w:rPr>
-      </w:r>
-    </w:p>
-    <w:p>
-      <w:pPr>
+          <w:color w:val="292929"/>
+          <w:sz w:val="32"/>
+          <w:szCs w:val="32"/>
+          <w:highlight w:val="white"/>
+        </w:rPr>
+      </w:r>
+    </w:p>
+    <w:p>
+      <w:pPr>
+        <w:pStyle w:val="Normal1"/>
+        <w:rPr>
+          <w:color w:val="292929"/>
+          <w:sz w:val="32"/>
+          <w:szCs w:val="32"/>
+          <w:highlight w:val="white"/>
+        </w:rPr>
+      </w:pPr>
+      <w:r>
+        <w:rPr>
+          <w:color w:val="292929"/>
+          <w:sz w:val="32"/>
+          <w:szCs w:val="32"/>
+          <w:highlight w:val="white"/>
+        </w:rPr>
+      </w:r>
+    </w:p>
+    <w:p>
+      <w:pPr>
+        <w:pStyle w:val="Normal1"/>
         <w:jc w:val="center"/>
         <w:rPr>
           <w:color w:val="292929"/>
@@ -2311,38 +2304,38 @@
         </w:rPr>
       </w:pPr>
       <w:r>
-        <w:rPr>
-          <w:color w:val="292929"/>
-          <w:sz w:val="32"/>
-          <w:szCs w:val="32"/>
-          <w:highlight w:val="white"/>
-        </w:rPr>
+        <w:rPr/>
         <w:drawing>
-          <wp:inline distB="114300" distT="114300" distL="114300" distR="114300">
-            <wp:extent cx="5962650" cy="3195638"/>
-            <wp:effectExtent b="0" l="0" r="0" t="0"/>
-            <wp:docPr id="48" name="image7.png"/>
-            <a:graphic>
+          <wp:inline distT="0" distB="0" distL="0" distR="0">
+            <wp:extent cx="5962650" cy="3195955"/>
+            <wp:effectExtent l="0" t="0" r="0" b="0"/>
+            <wp:docPr id="13" name="image7.png" descr=""/>
+            <wp:cNvGraphicFramePr>
+              <a:graphicFrameLocks xmlns:a="http://schemas.openxmlformats.org/drawingml/2006/main" noChangeAspect="1"/>
+            </wp:cNvGraphicFramePr>
+            <a:graphic xmlns:a="http://schemas.openxmlformats.org/drawingml/2006/main">
               <a:graphicData uri="http://schemas.openxmlformats.org/drawingml/2006/picture">
-                <pic:pic>
+                <pic:pic xmlns:pic="http://schemas.openxmlformats.org/drawingml/2006/picture">
                   <pic:nvPicPr>
-                    <pic:cNvPr id="0" name="image7.png"/>
-                    <pic:cNvPicPr preferRelativeResize="0"/>
+                    <pic:cNvPr id="13" name="image7.png" descr=""/>
+                    <pic:cNvPicPr>
+                      <a:picLocks noChangeAspect="1" noChangeArrowheads="1"/>
+                    </pic:cNvPicPr>
                   </pic:nvPicPr>
                   <pic:blipFill>
-                    <a:blip r:embed="rId19"/>
-                    <a:srcRect b="0" l="0" r="0" t="0"/>
+                    <a:blip r:embed="rId14"/>
                     <a:stretch>
                       <a:fillRect/>
                     </a:stretch>
                   </pic:blipFill>
-                  <pic:spPr>
+                  <pic:spPr bwMode="auto">
                     <a:xfrm>
                       <a:off x="0" y="0"/>
-                      <a:ext cx="5962650" cy="3195638"/>
+                      <a:ext cx="5962650" cy="3195955"/>
                     </a:xfrm>
-                    <a:prstGeom prst="rect"/>
-                    <a:ln/>
+                    <a:prstGeom prst="rect">
+                      <a:avLst/>
+                    </a:prstGeom>
                   </pic:spPr>
                 </pic:pic>
               </a:graphicData>
@@ -2350,29 +2343,29 @@
           </wp:inline>
         </w:drawing>
       </w:r>
-      <w:r>
-        <w:rPr>
-          <w:rtl w:val="0"/>
-        </w:rPr>
-      </w:r>
-    </w:p>
-    <w:p>
-      <w:pPr>
-        <w:rPr>
-          <w:color w:val="292929"/>
-          <w:sz w:val="32"/>
-          <w:szCs w:val="32"/>
-          <w:highlight w:val="white"/>
-        </w:rPr>
-      </w:pPr>
-      <w:r>
-        <w:rPr>
-          <w:rtl w:val="0"/>
-        </w:rPr>
-      </w:r>
-    </w:p>
-    <w:p>
-      <w:pPr>
+    </w:p>
+    <w:p>
+      <w:pPr>
+        <w:pStyle w:val="Normal1"/>
+        <w:rPr>
+          <w:color w:val="292929"/>
+          <w:sz w:val="32"/>
+          <w:szCs w:val="32"/>
+          <w:highlight w:val="white"/>
+        </w:rPr>
+      </w:pPr>
+      <w:r>
+        <w:rPr>
+          <w:color w:val="292929"/>
+          <w:sz w:val="32"/>
+          <w:szCs w:val="32"/>
+          <w:highlight w:val="white"/>
+        </w:rPr>
+      </w:r>
+    </w:p>
+    <w:p>
+      <w:pPr>
+        <w:pStyle w:val="Normal1"/>
         <w:jc w:val="center"/>
         <w:rPr>
           <w:color w:val="292929"/>
@@ -2382,38 +2375,38 @@
         </w:rPr>
       </w:pPr>
       <w:r>
-        <w:rPr>
-          <w:color w:val="292929"/>
-          <w:sz w:val="32"/>
-          <w:szCs w:val="32"/>
-          <w:highlight w:val="white"/>
-        </w:rPr>
+        <w:rPr/>
         <w:drawing>
-          <wp:inline distB="114300" distT="114300" distL="114300" distR="114300">
-            <wp:extent cx="6010275" cy="2719388"/>
-            <wp:effectExtent b="0" l="0" r="0" t="0"/>
-            <wp:docPr id="49" name="image9.png"/>
-            <a:graphic>
+          <wp:inline distT="0" distB="0" distL="0" distR="0">
+            <wp:extent cx="6010275" cy="2719705"/>
+            <wp:effectExtent l="0" t="0" r="0" b="0"/>
+            <wp:docPr id="14" name="image9.png" descr=""/>
+            <wp:cNvGraphicFramePr>
+              <a:graphicFrameLocks xmlns:a="http://schemas.openxmlformats.org/drawingml/2006/main" noChangeAspect="1"/>
+            </wp:cNvGraphicFramePr>
+            <a:graphic xmlns:a="http://schemas.openxmlformats.org/drawingml/2006/main">
               <a:graphicData uri="http://schemas.openxmlformats.org/drawingml/2006/picture">
-                <pic:pic>
+                <pic:pic xmlns:pic="http://schemas.openxmlformats.org/drawingml/2006/picture">
                   <pic:nvPicPr>
-                    <pic:cNvPr id="0" name="image9.png"/>
-                    <pic:cNvPicPr preferRelativeResize="0"/>
+                    <pic:cNvPr id="14" name="image9.png" descr=""/>
+                    <pic:cNvPicPr>
+                      <a:picLocks noChangeAspect="1" noChangeArrowheads="1"/>
+                    </pic:cNvPicPr>
                   </pic:nvPicPr>
                   <pic:blipFill>
-                    <a:blip r:embed="rId20"/>
-                    <a:srcRect b="0" l="0" r="0" t="0"/>
+                    <a:blip r:embed="rId15"/>
                     <a:stretch>
                       <a:fillRect/>
                     </a:stretch>
                   </pic:blipFill>
-                  <pic:spPr>
+                  <pic:spPr bwMode="auto">
                     <a:xfrm>
                       <a:off x="0" y="0"/>
-                      <a:ext cx="6010275" cy="2719388"/>
+                      <a:ext cx="6010275" cy="2719705"/>
                     </a:xfrm>
-                    <a:prstGeom prst="rect"/>
-                    <a:ln/>
+                    <a:prstGeom prst="rect">
+                      <a:avLst/>
+                    </a:prstGeom>
                   </pic:spPr>
                 </pic:pic>
               </a:graphicData>
@@ -2421,29 +2414,29 @@
           </wp:inline>
         </w:drawing>
       </w:r>
-      <w:r>
-        <w:rPr>
-          <w:rtl w:val="0"/>
-        </w:rPr>
-      </w:r>
-    </w:p>
-    <w:p>
-      <w:pPr>
-        <w:rPr>
-          <w:color w:val="292929"/>
-          <w:sz w:val="32"/>
-          <w:szCs w:val="32"/>
-          <w:highlight w:val="white"/>
-        </w:rPr>
-      </w:pPr>
-      <w:r>
-        <w:rPr>
-          <w:rtl w:val="0"/>
-        </w:rPr>
-      </w:r>
-    </w:p>
-    <w:p>
-      <w:pPr>
+    </w:p>
+    <w:p>
+      <w:pPr>
+        <w:pStyle w:val="Normal1"/>
+        <w:rPr>
+          <w:color w:val="292929"/>
+          <w:sz w:val="32"/>
+          <w:szCs w:val="32"/>
+          <w:highlight w:val="white"/>
+        </w:rPr>
+      </w:pPr>
+      <w:r>
+        <w:rPr>
+          <w:color w:val="292929"/>
+          <w:sz w:val="32"/>
+          <w:szCs w:val="32"/>
+          <w:highlight w:val="white"/>
+        </w:rPr>
+      </w:r>
+    </w:p>
+    <w:p>
+      <w:pPr>
+        <w:pStyle w:val="Normal1"/>
         <w:jc w:val="center"/>
         <w:rPr>
           <w:color w:val="292929"/>
@@ -2453,38 +2446,38 @@
         </w:rPr>
       </w:pPr>
       <w:r>
-        <w:rPr>
-          <w:color w:val="292929"/>
-          <w:sz w:val="32"/>
-          <w:szCs w:val="32"/>
-          <w:highlight w:val="white"/>
-        </w:rPr>
+        <w:rPr/>
         <w:drawing>
-          <wp:inline distB="114300" distT="114300" distL="114300" distR="114300">
-            <wp:extent cx="5943600" cy="3014663"/>
-            <wp:effectExtent b="0" l="0" r="0" t="0"/>
-            <wp:docPr id="50" name="image8.png"/>
-            <a:graphic>
+          <wp:inline distT="0" distB="0" distL="0" distR="0">
+            <wp:extent cx="5943600" cy="3014345"/>
+            <wp:effectExtent l="0" t="0" r="0" b="0"/>
+            <wp:docPr id="15" name="image8.png" descr=""/>
+            <wp:cNvGraphicFramePr>
+              <a:graphicFrameLocks xmlns:a="http://schemas.openxmlformats.org/drawingml/2006/main" noChangeAspect="1"/>
+            </wp:cNvGraphicFramePr>
+            <a:graphic xmlns:a="http://schemas.openxmlformats.org/drawingml/2006/main">
               <a:graphicData uri="http://schemas.openxmlformats.org/drawingml/2006/picture">
-                <pic:pic>
+                <pic:pic xmlns:pic="http://schemas.openxmlformats.org/drawingml/2006/picture">
                   <pic:nvPicPr>
-                    <pic:cNvPr id="0" name="image8.png"/>
-                    <pic:cNvPicPr preferRelativeResize="0"/>
+                    <pic:cNvPr id="15" name="image8.png" descr=""/>
+                    <pic:cNvPicPr>
+                      <a:picLocks noChangeAspect="1" noChangeArrowheads="1"/>
+                    </pic:cNvPicPr>
                   </pic:nvPicPr>
                   <pic:blipFill>
-                    <a:blip r:embed="rId21"/>
-                    <a:srcRect b="0" l="0" r="0" t="0"/>
+                    <a:blip r:embed="rId16"/>
                     <a:stretch>
                       <a:fillRect/>
                     </a:stretch>
                   </pic:blipFill>
-                  <pic:spPr>
+                  <pic:spPr bwMode="auto">
                     <a:xfrm>
                       <a:off x="0" y="0"/>
-                      <a:ext cx="5943600" cy="3014663"/>
+                      <a:ext cx="5943600" cy="3014345"/>
                     </a:xfrm>
-                    <a:prstGeom prst="rect"/>
-                    <a:ln/>
+                    <a:prstGeom prst="rect">
+                      <a:avLst/>
+                    </a:prstGeom>
                   </pic:spPr>
                 </pic:pic>
               </a:graphicData>
@@ -2492,18 +2485,15 @@
           </wp:inline>
         </w:drawing>
       </w:r>
-      <w:r>
-        <w:rPr>
-          <w:rtl w:val="0"/>
-        </w:rPr>
-      </w:r>
-    </w:p>
-    <w:p>
-      <w:pPr>
-        <w:ind w:left="0" w:firstLine="0"/>
+    </w:p>
+    <w:p>
+      <w:pPr>
+        <w:pStyle w:val="Normal1"/>
+        <w:ind w:left="0" w:hanging="0"/>
         <w:jc w:val="left"/>
         <w:rPr>
-          <w:b w:val="1"/>
+          <w:b/>
+          <w:b/>
           <w:color w:val="292929"/>
           <w:sz w:val="48"/>
           <w:szCs w:val="48"/>
@@ -2512,19 +2502,19 @@
       </w:pPr>
       <w:r>
         <w:rPr>
-          <w:b w:val="1"/>
+          <w:b/>
           <w:color w:val="292929"/>
           <w:sz w:val="48"/>
           <w:szCs w:val="48"/>
           <w:highlight w:val="white"/>
-          <w:rtl w:val="0"/>
-        </w:rPr>
-        <w:t xml:space="preserve">Goal:-</w:t>
-      </w:r>
-    </w:p>
-    <w:p>
-      <w:pPr>
-        <w:ind w:left="0" w:firstLine="0"/>
+        </w:rPr>
+        <w:t>Goal:-</w:t>
+      </w:r>
+    </w:p>
+    <w:p>
+      <w:pPr>
+        <w:pStyle w:val="Normal1"/>
+        <w:ind w:left="0" w:hanging="0"/>
         <w:jc w:val="left"/>
         <w:rPr>
           <w:color w:val="292929"/>
@@ -2539,35 +2529,41 @@
           <w:sz w:val="32"/>
           <w:szCs w:val="32"/>
           <w:highlight w:val="white"/>
-          <w:rtl w:val="0"/>
-        </w:rPr>
-        <w:t xml:space="preserve">This principle aims to enforce consistency so that the parent Class or its child Class can be used in the same way without any errors.</w:t>
-      </w:r>
-    </w:p>
-    <w:p>
-      <w:pPr>
-        <w:ind w:left="0" w:firstLine="0"/>
+        </w:rPr>
+        <w:t>This principle aims to enforce consistency so that the parent Class or its child Class can be used in the same way without any errors.</w:t>
+      </w:r>
+    </w:p>
+    <w:p>
+      <w:pPr>
+        <w:pStyle w:val="Normal1"/>
+        <w:ind w:left="0" w:hanging="0"/>
         <w:jc w:val="left"/>
         <w:rPr>
-          <w:rFonts w:ascii="Georgia" w:cs="Georgia" w:eastAsia="Georgia" w:hAnsi="Georgia"/>
-          <w:color w:val="292929"/>
-          <w:sz w:val="32"/>
-          <w:szCs w:val="32"/>
-          <w:highlight w:val="white"/>
-        </w:rPr>
-      </w:pPr>
-      <w:r>
-        <w:rPr>
-          <w:rtl w:val="0"/>
-        </w:rPr>
-      </w:r>
-    </w:p>
-    <w:p>
-      <w:pPr>
-        <w:ind w:left="0" w:firstLine="0"/>
+          <w:rFonts w:ascii="Georgia" w:hAnsi="Georgia" w:eastAsia="Georgia" w:cs="Georgia"/>
+          <w:color w:val="292929"/>
+          <w:sz w:val="32"/>
+          <w:szCs w:val="32"/>
+          <w:highlight w:val="white"/>
+        </w:rPr>
+      </w:pPr>
+      <w:r>
+        <w:rPr>
+          <w:rFonts w:eastAsia="Georgia" w:cs="Georgia" w:ascii="Georgia" w:hAnsi="Georgia"/>
+          <w:color w:val="292929"/>
+          <w:sz w:val="32"/>
+          <w:szCs w:val="32"/>
+          <w:highlight w:val="white"/>
+        </w:rPr>
+      </w:r>
+    </w:p>
+    <w:p>
+      <w:pPr>
+        <w:pStyle w:val="Normal1"/>
+        <w:ind w:left="0" w:hanging="0"/>
         <w:jc w:val="left"/>
         <w:rPr>
-          <w:b w:val="1"/>
+          <w:b/>
+          <w:b/>
           <w:color w:val="292929"/>
           <w:sz w:val="48"/>
           <w:szCs w:val="48"/>
@@ -2576,63 +2572,64 @@
       </w:pPr>
       <w:r>
         <w:rPr>
-          <w:rtl w:val="0"/>
-        </w:rPr>
-      </w:r>
-    </w:p>
-    <w:p>
-      <w:pPr>
-        <w:ind w:left="0" w:firstLine="0"/>
-        <w:jc w:val="left"/>
-        <w:rPr>
-          <w:b w:val="1"/>
+          <w:b/>
           <w:color w:val="292929"/>
           <w:sz w:val="48"/>
           <w:szCs w:val="48"/>
           <w:highlight w:val="white"/>
         </w:rPr>
-      </w:pPr>
-      <w:r>
-        <w:rPr>
-          <w:b w:val="1"/>
+      </w:r>
+    </w:p>
+    <w:p>
+      <w:pPr>
+        <w:pStyle w:val="Normal1"/>
+        <w:ind w:left="0" w:hanging="0"/>
+        <w:jc w:val="left"/>
+        <w:rPr>
+          <w:b/>
+          <w:b/>
           <w:color w:val="292929"/>
           <w:sz w:val="48"/>
           <w:szCs w:val="48"/>
           <w:highlight w:val="white"/>
-          <w:rtl w:val="0"/>
-        </w:rPr>
-        <w:t xml:space="preserve">Summary:-</w:t>
-      </w:r>
-    </w:p>
-    <w:p>
-      <w:pPr>
-        <w:rPr>
-          <w:sz w:val="32"/>
-          <w:szCs w:val="32"/>
-        </w:rPr>
-      </w:pPr>
-      <w:r>
-        <w:rPr>
-          <w:color w:val="292929"/>
-          <w:sz w:val="32"/>
-          <w:szCs w:val="32"/>
-          <w:highlight w:val="white"/>
-          <w:rtl w:val="0"/>
-        </w:rPr>
-        <w:t xml:space="preserve">So far, we have discussed these three principles and highlighted their goals. They are to help you make your code easy to adjust, extend and test with little to no problems.</w:t>
-      </w:r>
-      <w:r>
-        <w:rPr>
-          <w:rtl w:val="0"/>
-        </w:rPr>
-      </w:r>
-    </w:p>
-    <w:p>
-      <w:pPr>
-        <w:ind w:left="0" w:firstLine="0"/>
+        </w:rPr>
+      </w:pPr>
+      <w:r>
+        <w:rPr>
+          <w:b/>
+          <w:color w:val="292929"/>
+          <w:sz w:val="48"/>
+          <w:szCs w:val="48"/>
+          <w:highlight w:val="white"/>
+        </w:rPr>
+        <w:t>Summary:-</w:t>
+      </w:r>
+    </w:p>
+    <w:p>
+      <w:pPr>
+        <w:pStyle w:val="Normal1"/>
+        <w:rPr>
+          <w:sz w:val="32"/>
+          <w:szCs w:val="32"/>
+        </w:rPr>
+      </w:pPr>
+      <w:r>
+        <w:rPr>
+          <w:color w:val="292929"/>
+          <w:sz w:val="32"/>
+          <w:szCs w:val="32"/>
+          <w:highlight w:val="white"/>
+        </w:rPr>
+        <w:t>So far, we have discussed these three principles and highlighted their goals. They are to help you make your code easy to adjust, extend and test with little to no problems.</w:t>
+      </w:r>
+    </w:p>
+    <w:p>
+      <w:pPr>
+        <w:pStyle w:val="Normal1"/>
+        <w:ind w:left="0" w:hanging="0"/>
         <w:jc w:val="left"/>
         <w:rPr>
-          <w:rFonts w:ascii="Georgia" w:cs="Georgia" w:eastAsia="Georgia" w:hAnsi="Georgia"/>
+          <w:rFonts w:ascii="Georgia" w:hAnsi="Georgia" w:eastAsia="Georgia" w:cs="Georgia"/>
           <w:color w:val="292929"/>
           <w:sz w:val="34"/>
           <w:szCs w:val="34"/>
@@ -2640,22 +2637,24 @@
         </w:rPr>
       </w:pPr>
       <w:r>
-        <w:rPr>
-          <w:rtl w:val="0"/>
-        </w:rPr>
+        <w:rPr/>
       </w:r>
     </w:p>
     <w:sectPr>
-      <w:pgSz w:h="15840" w:w="12240" w:orient="portrait"/>
-      <w:pgMar w:bottom="1440" w:top="1440" w:left="1440" w:right="1440" w:header="720" w:footer="720"/>
-      <w:pgNumType w:start="1"/>
+      <w:type w:val="nextPage"/>
+      <w:pgSz w:w="12240" w:h="15840"/>
+      <w:pgMar w:left="1440" w:right="1440" w:header="0" w:top="1440" w:footer="0" w:bottom="1440" w:gutter="0"/>
+      <w:pgNumType w:start="1" w:fmt="decimal"/>
+      <w:formProt w:val="false"/>
+      <w:textDirection w:val="lrTb"/>
+      <w:docGrid w:type="default" w:linePitch="100" w:charSpace="4096"/>
     </w:sectPr>
   </w:body>
 </w:document>
 </file>
 
 <file path=word/numbering.xml><?xml version="1.0" encoding="utf-8"?>
-<w:numbering xmlns:mc="http://schemas.openxmlformats.org/markup-compatibility/2006" xmlns:o="urn:schemas-microsoft-com:office:office" xmlns:r="http://schemas.openxmlformats.org/officeDocument/2006/relationships" xmlns:m="http://schemas.openxmlformats.org/officeDocument/2006/math" xmlns:v="urn:schemas-microsoft-com:vml" xmlns:wp="http://schemas.openxmlformats.org/drawingml/2006/wordprocessingDrawing" xmlns:w10="urn:schemas-microsoft-com:office:word" xmlns:w="http://schemas.openxmlformats.org/wordprocessingml/2006/main" xmlns:wne="http://schemas.microsoft.com/office/word/2006/wordml" xmlns:sl="http://schemas.openxmlformats.org/schemaLibrary/2006/main" xmlns:a="http://schemas.openxmlformats.org/drawingml/2006/main" xmlns:pic="http://schemas.openxmlformats.org/drawingml/2006/picture" xmlns:c="http://schemas.openxmlformats.org/drawingml/2006/chart" xmlns:lc="http://schemas.openxmlformats.org/drawingml/2006/lockedCanvas" xmlns:dgm="http://schemas.openxmlformats.org/drawingml/2006/diagram" xmlns:wps="http://schemas.microsoft.com/office/word/2010/wordprocessingShape" xmlns:wpg="http://schemas.microsoft.com/office/word/2010/wordprocessingGroup" xmlns:w14="http://schemas.microsoft.com/office/word/2010/wordml" xmlns:w15="http://schemas.microsoft.com/office/word/2012/wordml">
+<w:numbering xmlns:w="http://schemas.openxmlformats.org/wordprocessingml/2006/main" xmlns:o="urn:schemas-microsoft-com:office:office" xmlns:r="http://schemas.openxmlformats.org/officeDocument/2006/relationships" xmlns:v="urn:schemas-microsoft-com:vml">
   <w:abstractNum w:abstractNumId="1">
     <w:lvl w:ilvl="0">
       <w:start w:val="1"/>
@@ -2663,22 +2662,28 @@
       <w:lvlText w:val="❖"/>
       <w:lvlJc w:val="left"/>
       <w:pPr>
+        <w:tabs>
+          <w:tab w:val="num" w:pos="0"/>
+        </w:tabs>
         <w:ind w:left="720" w:hanging="360"/>
       </w:pPr>
       <w:rPr>
-        <w:u w:val="none"/>
+        <w:rFonts w:ascii="OpenSymbol" w:hAnsi="OpenSymbol" w:cs="OpenSymbol" w:hint="default"/>
       </w:rPr>
     </w:lvl>
     <w:lvl w:ilvl="1">
       <w:start w:val="1"/>
       <w:numFmt w:val="bullet"/>
-      <w:lvlText w:val="➢"/>
-      <w:lvlJc w:val="left"/>
-      <w:pPr>
+      <w:lvlText w:val=""/>
+      <w:lvlJc w:val="left"/>
+      <w:pPr>
+        <w:tabs>
+          <w:tab w:val="num" w:pos="0"/>
+        </w:tabs>
         <w:ind w:left="1440" w:hanging="360"/>
       </w:pPr>
       <w:rPr>
-        <w:u w:val="none"/>
+        <w:rFonts w:ascii="Wingdings" w:hAnsi="Wingdings" w:cs="Wingdings" w:hint="default"/>
       </w:rPr>
     </w:lvl>
     <w:lvl w:ilvl="2">
@@ -2687,22 +2692,28 @@
       <w:lvlText w:val="■"/>
       <w:lvlJc w:val="left"/>
       <w:pPr>
+        <w:tabs>
+          <w:tab w:val="num" w:pos="0"/>
+        </w:tabs>
         <w:ind w:left="2160" w:hanging="360"/>
       </w:pPr>
       <w:rPr>
-        <w:u w:val="none"/>
+        <w:rFonts w:ascii="OpenSymbol" w:hAnsi="OpenSymbol" w:cs="OpenSymbol" w:hint="default"/>
       </w:rPr>
     </w:lvl>
     <w:lvl w:ilvl="3">
       <w:start w:val="1"/>
       <w:numFmt w:val="bullet"/>
-      <w:lvlText w:val="●"/>
-      <w:lvlJc w:val="left"/>
-      <w:pPr>
+      <w:lvlText w:val=""/>
+      <w:lvlJc w:val="left"/>
+      <w:pPr>
+        <w:tabs>
+          <w:tab w:val="num" w:pos="0"/>
+        </w:tabs>
         <w:ind w:left="2880" w:hanging="360"/>
       </w:pPr>
       <w:rPr>
-        <w:u w:val="none"/>
+        <w:rFonts w:ascii="Wingdings" w:hAnsi="Wingdings" w:cs="Wingdings" w:hint="default"/>
       </w:rPr>
     </w:lvl>
     <w:lvl w:ilvl="4">
@@ -2711,22 +2722,28 @@
       <w:lvlText w:val="◆"/>
       <w:lvlJc w:val="left"/>
       <w:pPr>
+        <w:tabs>
+          <w:tab w:val="num" w:pos="0"/>
+        </w:tabs>
         <w:ind w:left="3600" w:hanging="360"/>
       </w:pPr>
       <w:rPr>
-        <w:u w:val="none"/>
+        <w:rFonts w:ascii="OpenSymbol" w:hAnsi="OpenSymbol" w:cs="OpenSymbol" w:hint="default"/>
       </w:rPr>
     </w:lvl>
     <w:lvl w:ilvl="5">
       <w:start w:val="1"/>
       <w:numFmt w:val="bullet"/>
-      <w:lvlText w:val="➢"/>
-      <w:lvlJc w:val="left"/>
-      <w:pPr>
+      <w:lvlText w:val=""/>
+      <w:lvlJc w:val="left"/>
+      <w:pPr>
+        <w:tabs>
+          <w:tab w:val="num" w:pos="0"/>
+        </w:tabs>
         <w:ind w:left="4320" w:hanging="360"/>
       </w:pPr>
       <w:rPr>
-        <w:u w:val="none"/>
+        <w:rFonts w:ascii="Wingdings" w:hAnsi="Wingdings" w:cs="Wingdings" w:hint="default"/>
       </w:rPr>
     </w:lvl>
     <w:lvl w:ilvl="6">
@@ -2735,22 +2752,28 @@
       <w:lvlText w:val="■"/>
       <w:lvlJc w:val="left"/>
       <w:pPr>
+        <w:tabs>
+          <w:tab w:val="num" w:pos="0"/>
+        </w:tabs>
         <w:ind w:left="5040" w:hanging="360"/>
       </w:pPr>
       <w:rPr>
-        <w:u w:val="none"/>
+        <w:rFonts w:ascii="OpenSymbol" w:hAnsi="OpenSymbol" w:cs="OpenSymbol" w:hint="default"/>
       </w:rPr>
     </w:lvl>
     <w:lvl w:ilvl="7">
       <w:start w:val="1"/>
       <w:numFmt w:val="bullet"/>
-      <w:lvlText w:val="●"/>
-      <w:lvlJc w:val="left"/>
-      <w:pPr>
+      <w:lvlText w:val=""/>
+      <w:lvlJc w:val="left"/>
+      <w:pPr>
+        <w:tabs>
+          <w:tab w:val="num" w:pos="0"/>
+        </w:tabs>
         <w:ind w:left="5760" w:hanging="360"/>
       </w:pPr>
       <w:rPr>
-        <w:u w:val="none"/>
+        <w:rFonts w:ascii="Wingdings" w:hAnsi="Wingdings" w:cs="Wingdings" w:hint="default"/>
       </w:rPr>
     </w:lvl>
     <w:lvl w:ilvl="8">
@@ -2759,10 +2782,13 @@
       <w:lvlText w:val="◆"/>
       <w:lvlJc w:val="left"/>
       <w:pPr>
+        <w:tabs>
+          <w:tab w:val="num" w:pos="0"/>
+        </w:tabs>
         <w:ind w:left="6480" w:hanging="360"/>
       </w:pPr>
       <w:rPr>
-        <w:u w:val="none"/>
+        <w:rFonts w:ascii="OpenSymbol" w:hAnsi="OpenSymbol" w:cs="OpenSymbol" w:hint="default"/>
       </w:rPr>
     </w:lvl>
   </w:abstractNum>
@@ -2770,109 +2796,136 @@
     <w:lvl w:ilvl="0">
       <w:start w:val="1"/>
       <w:numFmt w:val="bullet"/>
-      <w:lvlText w:val="●"/>
-      <w:lvlJc w:val="left"/>
-      <w:pPr>
+      <w:lvlText w:val=""/>
+      <w:lvlJc w:val="left"/>
+      <w:pPr>
+        <w:tabs>
+          <w:tab w:val="num" w:pos="0"/>
+        </w:tabs>
         <w:ind w:left="720" w:hanging="360"/>
       </w:pPr>
       <w:rPr>
-        <w:u w:val="none"/>
+        <w:rFonts w:ascii="Wingdings" w:hAnsi="Wingdings" w:cs="Wingdings" w:hint="default"/>
       </w:rPr>
     </w:lvl>
     <w:lvl w:ilvl="1">
       <w:start w:val="1"/>
       <w:numFmt w:val="bullet"/>
-      <w:lvlText w:val="●"/>
-      <w:lvlJc w:val="left"/>
-      <w:pPr>
+      <w:lvlText w:val=""/>
+      <w:lvlJc w:val="left"/>
+      <w:pPr>
+        <w:tabs>
+          <w:tab w:val="num" w:pos="0"/>
+        </w:tabs>
         <w:ind w:left="1440" w:hanging="360"/>
       </w:pPr>
       <w:rPr>
-        <w:u w:val="none"/>
+        <w:rFonts w:ascii="Wingdings" w:hAnsi="Wingdings" w:cs="Wingdings" w:hint="default"/>
       </w:rPr>
     </w:lvl>
     <w:lvl w:ilvl="2">
       <w:start w:val="1"/>
       <w:numFmt w:val="bullet"/>
-      <w:lvlText w:val="●"/>
-      <w:lvlJc w:val="left"/>
-      <w:pPr>
+      <w:lvlText w:val=""/>
+      <w:lvlJc w:val="left"/>
+      <w:pPr>
+        <w:tabs>
+          <w:tab w:val="num" w:pos="0"/>
+        </w:tabs>
         <w:ind w:left="2160" w:hanging="360"/>
       </w:pPr>
       <w:rPr>
-        <w:u w:val="none"/>
+        <w:rFonts w:ascii="Wingdings" w:hAnsi="Wingdings" w:cs="Wingdings" w:hint="default"/>
       </w:rPr>
     </w:lvl>
     <w:lvl w:ilvl="3">
       <w:start w:val="1"/>
       <w:numFmt w:val="bullet"/>
-      <w:lvlText w:val="●"/>
-      <w:lvlJc w:val="left"/>
-      <w:pPr>
+      <w:lvlText w:val=""/>
+      <w:lvlJc w:val="left"/>
+      <w:pPr>
+        <w:tabs>
+          <w:tab w:val="num" w:pos="0"/>
+        </w:tabs>
         <w:ind w:left="2880" w:hanging="360"/>
       </w:pPr>
       <w:rPr>
-        <w:u w:val="none"/>
+        <w:rFonts w:ascii="Wingdings" w:hAnsi="Wingdings" w:cs="Wingdings" w:hint="default"/>
       </w:rPr>
     </w:lvl>
     <w:lvl w:ilvl="4">
       <w:start w:val="1"/>
       <w:numFmt w:val="bullet"/>
-      <w:lvlText w:val="●"/>
-      <w:lvlJc w:val="left"/>
-      <w:pPr>
+      <w:lvlText w:val=""/>
+      <w:lvlJc w:val="left"/>
+      <w:pPr>
+        <w:tabs>
+          <w:tab w:val="num" w:pos="0"/>
+        </w:tabs>
         <w:ind w:left="3600" w:hanging="360"/>
       </w:pPr>
       <w:rPr>
-        <w:u w:val="none"/>
+        <w:rFonts w:ascii="Wingdings" w:hAnsi="Wingdings" w:cs="Wingdings" w:hint="default"/>
       </w:rPr>
     </w:lvl>
     <w:lvl w:ilvl="5">
       <w:start w:val="1"/>
       <w:numFmt w:val="bullet"/>
-      <w:lvlText w:val="●"/>
-      <w:lvlJc w:val="left"/>
-      <w:pPr>
+      <w:lvlText w:val=""/>
+      <w:lvlJc w:val="left"/>
+      <w:pPr>
+        <w:tabs>
+          <w:tab w:val="num" w:pos="0"/>
+        </w:tabs>
         <w:ind w:left="4320" w:hanging="360"/>
       </w:pPr>
       <w:rPr>
-        <w:u w:val="none"/>
+        <w:rFonts w:ascii="Wingdings" w:hAnsi="Wingdings" w:cs="Wingdings" w:hint="default"/>
       </w:rPr>
     </w:lvl>
     <w:lvl w:ilvl="6">
       <w:start w:val="1"/>
       <w:numFmt w:val="bullet"/>
-      <w:lvlText w:val="●"/>
-      <w:lvlJc w:val="left"/>
-      <w:pPr>
+      <w:lvlText w:val=""/>
+      <w:lvlJc w:val="left"/>
+      <w:pPr>
+        <w:tabs>
+          <w:tab w:val="num" w:pos="0"/>
+        </w:tabs>
         <w:ind w:left="5040" w:hanging="360"/>
       </w:pPr>
       <w:rPr>
-        <w:u w:val="none"/>
+        <w:rFonts w:ascii="Wingdings" w:hAnsi="Wingdings" w:cs="Wingdings" w:hint="default"/>
       </w:rPr>
     </w:lvl>
     <w:lvl w:ilvl="7">
       <w:start w:val="1"/>
       <w:numFmt w:val="bullet"/>
-      <w:lvlText w:val="●"/>
-      <w:lvlJc w:val="left"/>
-      <w:pPr>
+      <w:lvlText w:val=""/>
+      <w:lvlJc w:val="left"/>
+      <w:pPr>
+        <w:tabs>
+          <w:tab w:val="num" w:pos="0"/>
+        </w:tabs>
         <w:ind w:left="5760" w:hanging="360"/>
       </w:pPr>
       <w:rPr>
-        <w:u w:val="none"/>
+        <w:rFonts w:ascii="Wingdings" w:hAnsi="Wingdings" w:cs="Wingdings" w:hint="default"/>
       </w:rPr>
     </w:lvl>
     <w:lvl w:ilvl="8">
       <w:start w:val="1"/>
       <w:numFmt w:val="bullet"/>
-      <w:lvlText w:val="●"/>
-      <w:lvlJc w:val="left"/>
-      <w:pPr>
+      <w:lvlText w:val=""/>
+      <w:lvlJc w:val="left"/>
+      <w:pPr>
+        <w:tabs>
+          <w:tab w:val="num" w:pos="0"/>
+        </w:tabs>
         <w:ind w:left="6480" w:hanging="360"/>
       </w:pPr>
       <w:rPr>
-        <w:u w:val="none"/>
+        <w:rFonts w:ascii="Wingdings" w:hAnsi="Wingdings" w:cs="Wingdings" w:hint="default"/>
       </w:rPr>
     </w:lvl>
   </w:abstractNum>
@@ -2880,109 +2933,136 @@
     <w:lvl w:ilvl="0">
       <w:start w:val="1"/>
       <w:numFmt w:val="bullet"/>
-      <w:lvlText w:val="●"/>
-      <w:lvlJc w:val="left"/>
-      <w:pPr>
+      <w:lvlText w:val=""/>
+      <w:lvlJc w:val="left"/>
+      <w:pPr>
+        <w:tabs>
+          <w:tab w:val="num" w:pos="0"/>
+        </w:tabs>
         <w:ind w:left="720" w:hanging="360"/>
       </w:pPr>
       <w:rPr>
-        <w:u w:val="none"/>
+        <w:rFonts w:ascii="Wingdings" w:hAnsi="Wingdings" w:cs="Wingdings" w:hint="default"/>
       </w:rPr>
     </w:lvl>
     <w:lvl w:ilvl="1">
       <w:start w:val="1"/>
       <w:numFmt w:val="bullet"/>
-      <w:lvlText w:val="●"/>
-      <w:lvlJc w:val="left"/>
-      <w:pPr>
+      <w:lvlText w:val=""/>
+      <w:lvlJc w:val="left"/>
+      <w:pPr>
+        <w:tabs>
+          <w:tab w:val="num" w:pos="0"/>
+        </w:tabs>
         <w:ind w:left="1440" w:hanging="360"/>
       </w:pPr>
       <w:rPr>
-        <w:u w:val="none"/>
+        <w:rFonts w:ascii="Wingdings" w:hAnsi="Wingdings" w:cs="Wingdings" w:hint="default"/>
       </w:rPr>
     </w:lvl>
     <w:lvl w:ilvl="2">
       <w:start w:val="1"/>
       <w:numFmt w:val="bullet"/>
-      <w:lvlText w:val="●"/>
-      <w:lvlJc w:val="left"/>
-      <w:pPr>
+      <w:lvlText w:val=""/>
+      <w:lvlJc w:val="left"/>
+      <w:pPr>
+        <w:tabs>
+          <w:tab w:val="num" w:pos="0"/>
+        </w:tabs>
         <w:ind w:left="2160" w:hanging="360"/>
       </w:pPr>
       <w:rPr>
-        <w:u w:val="none"/>
+        <w:rFonts w:ascii="Wingdings" w:hAnsi="Wingdings" w:cs="Wingdings" w:hint="default"/>
       </w:rPr>
     </w:lvl>
     <w:lvl w:ilvl="3">
       <w:start w:val="1"/>
       <w:numFmt w:val="bullet"/>
-      <w:lvlText w:val="●"/>
-      <w:lvlJc w:val="left"/>
-      <w:pPr>
+      <w:lvlText w:val=""/>
+      <w:lvlJc w:val="left"/>
+      <w:pPr>
+        <w:tabs>
+          <w:tab w:val="num" w:pos="0"/>
+        </w:tabs>
         <w:ind w:left="2880" w:hanging="360"/>
       </w:pPr>
       <w:rPr>
-        <w:u w:val="none"/>
+        <w:rFonts w:ascii="Wingdings" w:hAnsi="Wingdings" w:cs="Wingdings" w:hint="default"/>
       </w:rPr>
     </w:lvl>
     <w:lvl w:ilvl="4">
       <w:start w:val="1"/>
       <w:numFmt w:val="bullet"/>
-      <w:lvlText w:val="●"/>
-      <w:lvlJc w:val="left"/>
-      <w:pPr>
+      <w:lvlText w:val=""/>
+      <w:lvlJc w:val="left"/>
+      <w:pPr>
+        <w:tabs>
+          <w:tab w:val="num" w:pos="0"/>
+        </w:tabs>
         <w:ind w:left="3600" w:hanging="360"/>
       </w:pPr>
       <w:rPr>
-        <w:u w:val="none"/>
+        <w:rFonts w:ascii="Wingdings" w:hAnsi="Wingdings" w:cs="Wingdings" w:hint="default"/>
       </w:rPr>
     </w:lvl>
     <w:lvl w:ilvl="5">
       <w:start w:val="1"/>
       <w:numFmt w:val="bullet"/>
-      <w:lvlText w:val="●"/>
-      <w:lvlJc w:val="left"/>
-      <w:pPr>
+      <w:lvlText w:val=""/>
+      <w:lvlJc w:val="left"/>
+      <w:pPr>
+        <w:tabs>
+          <w:tab w:val="num" w:pos="0"/>
+        </w:tabs>
         <w:ind w:left="4320" w:hanging="360"/>
       </w:pPr>
       <w:rPr>
-        <w:u w:val="none"/>
+        <w:rFonts w:ascii="Wingdings" w:hAnsi="Wingdings" w:cs="Wingdings" w:hint="default"/>
       </w:rPr>
     </w:lvl>
     <w:lvl w:ilvl="6">
       <w:start w:val="1"/>
       <w:numFmt w:val="bullet"/>
-      <w:lvlText w:val="●"/>
-      <w:lvlJc w:val="left"/>
-      <w:pPr>
+      <w:lvlText w:val=""/>
+      <w:lvlJc w:val="left"/>
+      <w:pPr>
+        <w:tabs>
+          <w:tab w:val="num" w:pos="0"/>
+        </w:tabs>
         <w:ind w:left="5040" w:hanging="360"/>
       </w:pPr>
       <w:rPr>
-        <w:u w:val="none"/>
+        <w:rFonts w:ascii="Wingdings" w:hAnsi="Wingdings" w:cs="Wingdings" w:hint="default"/>
       </w:rPr>
     </w:lvl>
     <w:lvl w:ilvl="7">
       <w:start w:val="1"/>
       <w:numFmt w:val="bullet"/>
-      <w:lvlText w:val="●"/>
-      <w:lvlJc w:val="left"/>
-      <w:pPr>
+      <w:lvlText w:val=""/>
+      <w:lvlJc w:val="left"/>
+      <w:pPr>
+        <w:tabs>
+          <w:tab w:val="num" w:pos="0"/>
+        </w:tabs>
         <w:ind w:left="5760" w:hanging="360"/>
       </w:pPr>
       <w:rPr>
-        <w:u w:val="none"/>
+        <w:rFonts w:ascii="Wingdings" w:hAnsi="Wingdings" w:cs="Wingdings" w:hint="default"/>
       </w:rPr>
     </w:lvl>
     <w:lvl w:ilvl="8">
       <w:start w:val="1"/>
       <w:numFmt w:val="bullet"/>
-      <w:lvlText w:val="●"/>
-      <w:lvlJc w:val="left"/>
-      <w:pPr>
+      <w:lvlText w:val=""/>
+      <w:lvlJc w:val="left"/>
+      <w:pPr>
+        <w:tabs>
+          <w:tab w:val="num" w:pos="0"/>
+        </w:tabs>
         <w:ind w:left="6480" w:hanging="360"/>
       </w:pPr>
       <w:rPr>
-        <w:u w:val="none"/>
+        <w:rFonts w:ascii="Wingdings" w:hAnsi="Wingdings" w:cs="Wingdings" w:hint="default"/>
       </w:rPr>
     </w:lvl>
   </w:abstractNum>
@@ -2990,109 +3070,136 @@
     <w:lvl w:ilvl="0">
       <w:start w:val="1"/>
       <w:numFmt w:val="bullet"/>
-      <w:lvlText w:val="●"/>
-      <w:lvlJc w:val="left"/>
-      <w:pPr>
+      <w:lvlText w:val=""/>
+      <w:lvlJc w:val="left"/>
+      <w:pPr>
+        <w:tabs>
+          <w:tab w:val="num" w:pos="0"/>
+        </w:tabs>
         <w:ind w:left="720" w:hanging="360"/>
       </w:pPr>
       <w:rPr>
-        <w:u w:val="none"/>
+        <w:rFonts w:ascii="Wingdings" w:hAnsi="Wingdings" w:cs="Wingdings" w:hint="default"/>
       </w:rPr>
     </w:lvl>
     <w:lvl w:ilvl="1">
       <w:start w:val="1"/>
       <w:numFmt w:val="bullet"/>
-      <w:lvlText w:val="●"/>
-      <w:lvlJc w:val="left"/>
-      <w:pPr>
+      <w:lvlText w:val=""/>
+      <w:lvlJc w:val="left"/>
+      <w:pPr>
+        <w:tabs>
+          <w:tab w:val="num" w:pos="0"/>
+        </w:tabs>
         <w:ind w:left="1440" w:hanging="360"/>
       </w:pPr>
       <w:rPr>
-        <w:u w:val="none"/>
+        <w:rFonts w:ascii="Wingdings" w:hAnsi="Wingdings" w:cs="Wingdings" w:hint="default"/>
       </w:rPr>
     </w:lvl>
     <w:lvl w:ilvl="2">
       <w:start w:val="1"/>
       <w:numFmt w:val="bullet"/>
-      <w:lvlText w:val="●"/>
-      <w:lvlJc w:val="left"/>
-      <w:pPr>
+      <w:lvlText w:val=""/>
+      <w:lvlJc w:val="left"/>
+      <w:pPr>
+        <w:tabs>
+          <w:tab w:val="num" w:pos="0"/>
+        </w:tabs>
         <w:ind w:left="2160" w:hanging="360"/>
       </w:pPr>
       <w:rPr>
-        <w:u w:val="none"/>
+        <w:rFonts w:ascii="Wingdings" w:hAnsi="Wingdings" w:cs="Wingdings" w:hint="default"/>
       </w:rPr>
     </w:lvl>
     <w:lvl w:ilvl="3">
       <w:start w:val="1"/>
       <w:numFmt w:val="bullet"/>
-      <w:lvlText w:val="●"/>
-      <w:lvlJc w:val="left"/>
-      <w:pPr>
+      <w:lvlText w:val=""/>
+      <w:lvlJc w:val="left"/>
+      <w:pPr>
+        <w:tabs>
+          <w:tab w:val="num" w:pos="0"/>
+        </w:tabs>
         <w:ind w:left="2880" w:hanging="360"/>
       </w:pPr>
       <w:rPr>
-        <w:u w:val="none"/>
+        <w:rFonts w:ascii="Wingdings" w:hAnsi="Wingdings" w:cs="Wingdings" w:hint="default"/>
       </w:rPr>
     </w:lvl>
     <w:lvl w:ilvl="4">
       <w:start w:val="1"/>
       <w:numFmt w:val="bullet"/>
-      <w:lvlText w:val="●"/>
-      <w:lvlJc w:val="left"/>
-      <w:pPr>
+      <w:lvlText w:val=""/>
+      <w:lvlJc w:val="left"/>
+      <w:pPr>
+        <w:tabs>
+          <w:tab w:val="num" w:pos="0"/>
+        </w:tabs>
         <w:ind w:left="3600" w:hanging="360"/>
       </w:pPr>
       <w:rPr>
-        <w:u w:val="none"/>
+        <w:rFonts w:ascii="Wingdings" w:hAnsi="Wingdings" w:cs="Wingdings" w:hint="default"/>
       </w:rPr>
     </w:lvl>
     <w:lvl w:ilvl="5">
       <w:start w:val="1"/>
       <w:numFmt w:val="bullet"/>
-      <w:lvlText w:val="●"/>
-      <w:lvlJc w:val="left"/>
-      <w:pPr>
+      <w:lvlText w:val=""/>
+      <w:lvlJc w:val="left"/>
+      <w:pPr>
+        <w:tabs>
+          <w:tab w:val="num" w:pos="0"/>
+        </w:tabs>
         <w:ind w:left="4320" w:hanging="360"/>
       </w:pPr>
       <w:rPr>
-        <w:u w:val="none"/>
+        <w:rFonts w:ascii="Wingdings" w:hAnsi="Wingdings" w:cs="Wingdings" w:hint="default"/>
       </w:rPr>
     </w:lvl>
     <w:lvl w:ilvl="6">
       <w:start w:val="1"/>
       <w:numFmt w:val="bullet"/>
-      <w:lvlText w:val="●"/>
-      <w:lvlJc w:val="left"/>
-      <w:pPr>
+      <w:lvlText w:val=""/>
+      <w:lvlJc w:val="left"/>
+      <w:pPr>
+        <w:tabs>
+          <w:tab w:val="num" w:pos="0"/>
+        </w:tabs>
         <w:ind w:left="5040" w:hanging="360"/>
       </w:pPr>
       <w:rPr>
-        <w:u w:val="none"/>
+        <w:rFonts w:ascii="Wingdings" w:hAnsi="Wingdings" w:cs="Wingdings" w:hint="default"/>
       </w:rPr>
     </w:lvl>
     <w:lvl w:ilvl="7">
       <w:start w:val="1"/>
       <w:numFmt w:val="bullet"/>
-      <w:lvlText w:val="●"/>
-      <w:lvlJc w:val="left"/>
-      <w:pPr>
+      <w:lvlText w:val=""/>
+      <w:lvlJc w:val="left"/>
+      <w:pPr>
+        <w:tabs>
+          <w:tab w:val="num" w:pos="0"/>
+        </w:tabs>
         <w:ind w:left="5760" w:hanging="360"/>
       </w:pPr>
       <w:rPr>
-        <w:u w:val="none"/>
+        <w:rFonts w:ascii="Wingdings" w:hAnsi="Wingdings" w:cs="Wingdings" w:hint="default"/>
       </w:rPr>
     </w:lvl>
     <w:lvl w:ilvl="8">
       <w:start w:val="1"/>
       <w:numFmt w:val="bullet"/>
-      <w:lvlText w:val="●"/>
-      <w:lvlJc w:val="left"/>
-      <w:pPr>
+      <w:lvlText w:val=""/>
+      <w:lvlJc w:val="left"/>
+      <w:pPr>
+        <w:tabs>
+          <w:tab w:val="num" w:pos="0"/>
+        </w:tabs>
         <w:ind w:left="6480" w:hanging="360"/>
       </w:pPr>
       <w:rPr>
-        <w:u w:val="none"/>
+        <w:rFonts w:ascii="Wingdings" w:hAnsi="Wingdings" w:cs="Wingdings" w:hint="default"/>
       </w:rPr>
     </w:lvl>
   </w:abstractNum>
@@ -3103,12 +3210,15 @@
       <w:lvlText w:val="%1."/>
       <w:lvlJc w:val="left"/>
       <w:pPr>
+        <w:tabs>
+          <w:tab w:val="num" w:pos="0"/>
+        </w:tabs>
         <w:ind w:left="720" w:hanging="360"/>
       </w:pPr>
       <w:rPr>
         <w:sz w:val="27"/>
+        <w:u w:val="none"/>
         <w:szCs w:val="27"/>
-        <w:u w:val="none"/>
       </w:rPr>
     </w:lvl>
     <w:lvl w:ilvl="1">
@@ -3117,6 +3227,9 @@
       <w:lvlText w:val="%2."/>
       <w:lvlJc w:val="left"/>
       <w:pPr>
+        <w:tabs>
+          <w:tab w:val="num" w:pos="0"/>
+        </w:tabs>
         <w:ind w:left="1440" w:hanging="360"/>
       </w:pPr>
       <w:rPr>
@@ -3129,6 +3242,9 @@
       <w:lvlText w:val="%3."/>
       <w:lvlJc w:val="left"/>
       <w:pPr>
+        <w:tabs>
+          <w:tab w:val="num" w:pos="0"/>
+        </w:tabs>
         <w:ind w:left="2160" w:hanging="360"/>
       </w:pPr>
       <w:rPr>
@@ -3141,6 +3257,9 @@
       <w:lvlText w:val="%4."/>
       <w:lvlJc w:val="left"/>
       <w:pPr>
+        <w:tabs>
+          <w:tab w:val="num" w:pos="0"/>
+        </w:tabs>
         <w:ind w:left="2880" w:hanging="360"/>
       </w:pPr>
       <w:rPr>
@@ -3153,6 +3272,9 @@
       <w:lvlText w:val="%5."/>
       <w:lvlJc w:val="left"/>
       <w:pPr>
+        <w:tabs>
+          <w:tab w:val="num" w:pos="0"/>
+        </w:tabs>
         <w:ind w:left="3600" w:hanging="360"/>
       </w:pPr>
       <w:rPr>
@@ -3165,6 +3287,9 @@
       <w:lvlText w:val="%6."/>
       <w:lvlJc w:val="left"/>
       <w:pPr>
+        <w:tabs>
+          <w:tab w:val="num" w:pos="0"/>
+        </w:tabs>
         <w:ind w:left="4320" w:hanging="360"/>
       </w:pPr>
       <w:rPr>
@@ -3177,6 +3302,9 @@
       <w:lvlText w:val="%7."/>
       <w:lvlJc w:val="left"/>
       <w:pPr>
+        <w:tabs>
+          <w:tab w:val="num" w:pos="0"/>
+        </w:tabs>
         <w:ind w:left="5040" w:hanging="360"/>
       </w:pPr>
       <w:rPr>
@@ -3189,6 +3317,9 @@
       <w:lvlText w:val="%8."/>
       <w:lvlJc w:val="left"/>
       <w:pPr>
+        <w:tabs>
+          <w:tab w:val="num" w:pos="0"/>
+        </w:tabs>
         <w:ind w:left="5760" w:hanging="360"/>
       </w:pPr>
       <w:rPr>
@@ -3201,6 +3332,9 @@
       <w:lvlText w:val="%9."/>
       <w:lvlJc w:val="left"/>
       <w:pPr>
+        <w:tabs>
+          <w:tab w:val="num" w:pos="0"/>
+        </w:tabs>
         <w:ind w:left="6480" w:hanging="360"/>
       </w:pPr>
       <w:rPr>
@@ -3212,109 +3346,136 @@
     <w:lvl w:ilvl="0">
       <w:start w:val="1"/>
       <w:numFmt w:val="bullet"/>
-      <w:lvlText w:val="●"/>
-      <w:lvlJc w:val="left"/>
-      <w:pPr>
+      <w:lvlText w:val=""/>
+      <w:lvlJc w:val="left"/>
+      <w:pPr>
+        <w:tabs>
+          <w:tab w:val="num" w:pos="0"/>
+        </w:tabs>
         <w:ind w:left="720" w:hanging="360"/>
       </w:pPr>
       <w:rPr>
-        <w:u w:val="none"/>
+        <w:rFonts w:ascii="Wingdings" w:hAnsi="Wingdings" w:cs="Wingdings" w:hint="default"/>
       </w:rPr>
     </w:lvl>
     <w:lvl w:ilvl="1">
       <w:start w:val="1"/>
       <w:numFmt w:val="bullet"/>
-      <w:lvlText w:val="●"/>
-      <w:lvlJc w:val="left"/>
-      <w:pPr>
+      <w:lvlText w:val=""/>
+      <w:lvlJc w:val="left"/>
+      <w:pPr>
+        <w:tabs>
+          <w:tab w:val="num" w:pos="0"/>
+        </w:tabs>
         <w:ind w:left="1440" w:hanging="360"/>
       </w:pPr>
       <w:rPr>
-        <w:u w:val="none"/>
+        <w:rFonts w:ascii="Wingdings" w:hAnsi="Wingdings" w:cs="Wingdings" w:hint="default"/>
       </w:rPr>
     </w:lvl>
     <w:lvl w:ilvl="2">
       <w:start w:val="1"/>
       <w:numFmt w:val="bullet"/>
-      <w:lvlText w:val="●"/>
-      <w:lvlJc w:val="left"/>
-      <w:pPr>
+      <w:lvlText w:val=""/>
+      <w:lvlJc w:val="left"/>
+      <w:pPr>
+        <w:tabs>
+          <w:tab w:val="num" w:pos="0"/>
+        </w:tabs>
         <w:ind w:left="2160" w:hanging="360"/>
       </w:pPr>
       <w:rPr>
-        <w:u w:val="none"/>
+        <w:rFonts w:ascii="Wingdings" w:hAnsi="Wingdings" w:cs="Wingdings" w:hint="default"/>
       </w:rPr>
     </w:lvl>
     <w:lvl w:ilvl="3">
       <w:start w:val="1"/>
       <w:numFmt w:val="bullet"/>
-      <w:lvlText w:val="●"/>
-      <w:lvlJc w:val="left"/>
-      <w:pPr>
+      <w:lvlText w:val=""/>
+      <w:lvlJc w:val="left"/>
+      <w:pPr>
+        <w:tabs>
+          <w:tab w:val="num" w:pos="0"/>
+        </w:tabs>
         <w:ind w:left="2880" w:hanging="360"/>
       </w:pPr>
       <w:rPr>
-        <w:u w:val="none"/>
+        <w:rFonts w:ascii="Wingdings" w:hAnsi="Wingdings" w:cs="Wingdings" w:hint="default"/>
       </w:rPr>
     </w:lvl>
     <w:lvl w:ilvl="4">
       <w:start w:val="1"/>
       <w:numFmt w:val="bullet"/>
-      <w:lvlText w:val="●"/>
-      <w:lvlJc w:val="left"/>
-      <w:pPr>
+      <w:lvlText w:val=""/>
+      <w:lvlJc w:val="left"/>
+      <w:pPr>
+        <w:tabs>
+          <w:tab w:val="num" w:pos="0"/>
+        </w:tabs>
         <w:ind w:left="3600" w:hanging="360"/>
       </w:pPr>
       <w:rPr>
-        <w:u w:val="none"/>
+        <w:rFonts w:ascii="Wingdings" w:hAnsi="Wingdings" w:cs="Wingdings" w:hint="default"/>
       </w:rPr>
     </w:lvl>
     <w:lvl w:ilvl="5">
       <w:start w:val="1"/>
       <w:numFmt w:val="bullet"/>
-      <w:lvlText w:val="●"/>
-      <w:lvlJc w:val="left"/>
-      <w:pPr>
+      <w:lvlText w:val=""/>
+      <w:lvlJc w:val="left"/>
+      <w:pPr>
+        <w:tabs>
+          <w:tab w:val="num" w:pos="0"/>
+        </w:tabs>
         <w:ind w:left="4320" w:hanging="360"/>
       </w:pPr>
       <w:rPr>
-        <w:u w:val="none"/>
+        <w:rFonts w:ascii="Wingdings" w:hAnsi="Wingdings" w:cs="Wingdings" w:hint="default"/>
       </w:rPr>
     </w:lvl>
     <w:lvl w:ilvl="6">
       <w:start w:val="1"/>
       <w:numFmt w:val="bullet"/>
-      <w:lvlText w:val="●"/>
-      <w:lvlJc w:val="left"/>
-      <w:pPr>
+      <w:lvlText w:val=""/>
+      <w:lvlJc w:val="left"/>
+      <w:pPr>
+        <w:tabs>
+          <w:tab w:val="num" w:pos="0"/>
+        </w:tabs>
         <w:ind w:left="5040" w:hanging="360"/>
       </w:pPr>
       <w:rPr>
-        <w:u w:val="none"/>
+        <w:rFonts w:ascii="Wingdings" w:hAnsi="Wingdings" w:cs="Wingdings" w:hint="default"/>
       </w:rPr>
     </w:lvl>
     <w:lvl w:ilvl="7">
       <w:start w:val="1"/>
       <w:numFmt w:val="bullet"/>
-      <w:lvlText w:val="●"/>
-      <w:lvlJc w:val="left"/>
-      <w:pPr>
+      <w:lvlText w:val=""/>
+      <w:lvlJc w:val="left"/>
+      <w:pPr>
+        <w:tabs>
+          <w:tab w:val="num" w:pos="0"/>
+        </w:tabs>
         <w:ind w:left="5760" w:hanging="360"/>
       </w:pPr>
       <w:rPr>
-        <w:u w:val="none"/>
+        <w:rFonts w:ascii="Wingdings" w:hAnsi="Wingdings" w:cs="Wingdings" w:hint="default"/>
       </w:rPr>
     </w:lvl>
     <w:lvl w:ilvl="8">
       <w:start w:val="1"/>
       <w:numFmt w:val="bullet"/>
-      <w:lvlText w:val="●"/>
-      <w:lvlJc w:val="left"/>
-      <w:pPr>
+      <w:lvlText w:val=""/>
+      <w:lvlJc w:val="left"/>
+      <w:pPr>
+        <w:tabs>
+          <w:tab w:val="num" w:pos="0"/>
+        </w:tabs>
         <w:ind w:left="6480" w:hanging="360"/>
       </w:pPr>
       <w:rPr>
-        <w:u w:val="none"/>
+        <w:rFonts w:ascii="Wingdings" w:hAnsi="Wingdings" w:cs="Wingdings" w:hint="default"/>
       </w:rPr>
     </w:lvl>
   </w:abstractNum>
@@ -3325,6 +3486,9 @@
       <w:lvlText w:val="%1."/>
       <w:lvlJc w:val="left"/>
       <w:pPr>
+        <w:tabs>
+          <w:tab w:val="num" w:pos="0"/>
+        </w:tabs>
         <w:ind w:left="720" w:hanging="360"/>
       </w:pPr>
       <w:rPr>
@@ -3337,6 +3501,9 @@
       <w:lvlText w:val="%2."/>
       <w:lvlJc w:val="left"/>
       <w:pPr>
+        <w:tabs>
+          <w:tab w:val="num" w:pos="0"/>
+        </w:tabs>
         <w:ind w:left="1440" w:hanging="360"/>
       </w:pPr>
       <w:rPr>
@@ -3349,6 +3516,9 @@
       <w:lvlText w:val="%3."/>
       <w:lvlJc w:val="right"/>
       <w:pPr>
+        <w:tabs>
+          <w:tab w:val="num" w:pos="0"/>
+        </w:tabs>
         <w:ind w:left="2160" w:hanging="360"/>
       </w:pPr>
       <w:rPr>
@@ -3361,6 +3531,9 @@
       <w:lvlText w:val="%4."/>
       <w:lvlJc w:val="left"/>
       <w:pPr>
+        <w:tabs>
+          <w:tab w:val="num" w:pos="0"/>
+        </w:tabs>
         <w:ind w:left="2880" w:hanging="360"/>
       </w:pPr>
       <w:rPr>
@@ -3373,6 +3546,9 @@
       <w:lvlText w:val="%5."/>
       <w:lvlJc w:val="left"/>
       <w:pPr>
+        <w:tabs>
+          <w:tab w:val="num" w:pos="0"/>
+        </w:tabs>
         <w:ind w:left="3600" w:hanging="360"/>
       </w:pPr>
       <w:rPr>
@@ -3385,6 +3561,9 @@
       <w:lvlText w:val="%6."/>
       <w:lvlJc w:val="right"/>
       <w:pPr>
+        <w:tabs>
+          <w:tab w:val="num" w:pos="0"/>
+        </w:tabs>
         <w:ind w:left="4320" w:hanging="360"/>
       </w:pPr>
       <w:rPr>
@@ -3397,6 +3576,9 @@
       <w:lvlText w:val="%7."/>
       <w:lvlJc w:val="left"/>
       <w:pPr>
+        <w:tabs>
+          <w:tab w:val="num" w:pos="0"/>
+        </w:tabs>
         <w:ind w:left="5040" w:hanging="360"/>
       </w:pPr>
       <w:rPr>
@@ -3409,6 +3591,9 @@
       <w:lvlText w:val="%8."/>
       <w:lvlJc w:val="left"/>
       <w:pPr>
+        <w:tabs>
+          <w:tab w:val="num" w:pos="0"/>
+        </w:tabs>
         <w:ind w:left="5760" w:hanging="360"/>
       </w:pPr>
       <w:rPr>
@@ -3421,11 +3606,133 @@
       <w:lvlText w:val="%9."/>
       <w:lvlJc w:val="right"/>
       <w:pPr>
+        <w:tabs>
+          <w:tab w:val="num" w:pos="0"/>
+        </w:tabs>
         <w:ind w:left="6480" w:hanging="360"/>
       </w:pPr>
       <w:rPr>
         <w:u w:val="none"/>
       </w:rPr>
+    </w:lvl>
+  </w:abstractNum>
+  <w:abstractNum w:abstractNumId="8">
+    <w:lvl w:ilvl="0">
+      <w:start w:val="1"/>
+      <w:numFmt w:val="none"/>
+      <w:suff w:val="nothing"/>
+      <w:lvlText w:val=""/>
+      <w:lvlJc w:val="left"/>
+      <w:pPr>
+        <w:tabs>
+          <w:tab w:val="num" w:pos="0"/>
+        </w:tabs>
+        <w:ind w:left="0" w:hanging="0"/>
+      </w:pPr>
+    </w:lvl>
+    <w:lvl w:ilvl="1">
+      <w:start w:val="1"/>
+      <w:numFmt w:val="none"/>
+      <w:suff w:val="nothing"/>
+      <w:lvlText w:val=""/>
+      <w:lvlJc w:val="left"/>
+      <w:pPr>
+        <w:tabs>
+          <w:tab w:val="num" w:pos="0"/>
+        </w:tabs>
+        <w:ind w:left="0" w:hanging="0"/>
+      </w:pPr>
+    </w:lvl>
+    <w:lvl w:ilvl="2">
+      <w:start w:val="1"/>
+      <w:numFmt w:val="none"/>
+      <w:suff w:val="nothing"/>
+      <w:lvlText w:val=""/>
+      <w:lvlJc w:val="left"/>
+      <w:pPr>
+        <w:tabs>
+          <w:tab w:val="num" w:pos="0"/>
+        </w:tabs>
+        <w:ind w:left="0" w:hanging="0"/>
+      </w:pPr>
+    </w:lvl>
+    <w:lvl w:ilvl="3">
+      <w:start w:val="1"/>
+      <w:numFmt w:val="none"/>
+      <w:suff w:val="nothing"/>
+      <w:lvlText w:val=""/>
+      <w:lvlJc w:val="left"/>
+      <w:pPr>
+        <w:tabs>
+          <w:tab w:val="num" w:pos="0"/>
+        </w:tabs>
+        <w:ind w:left="0" w:hanging="0"/>
+      </w:pPr>
+    </w:lvl>
+    <w:lvl w:ilvl="4">
+      <w:start w:val="1"/>
+      <w:numFmt w:val="none"/>
+      <w:suff w:val="nothing"/>
+      <w:lvlText w:val=""/>
+      <w:lvlJc w:val="left"/>
+      <w:pPr>
+        <w:tabs>
+          <w:tab w:val="num" w:pos="0"/>
+        </w:tabs>
+        <w:ind w:left="0" w:hanging="0"/>
+      </w:pPr>
+    </w:lvl>
+    <w:lvl w:ilvl="5">
+      <w:start w:val="1"/>
+      <w:numFmt w:val="none"/>
+      <w:suff w:val="nothing"/>
+      <w:lvlText w:val=""/>
+      <w:lvlJc w:val="left"/>
+      <w:pPr>
+        <w:tabs>
+          <w:tab w:val="num" w:pos="0"/>
+        </w:tabs>
+        <w:ind w:left="0" w:hanging="0"/>
+      </w:pPr>
+    </w:lvl>
+    <w:lvl w:ilvl="6">
+      <w:start w:val="1"/>
+      <w:numFmt w:val="none"/>
+      <w:suff w:val="nothing"/>
+      <w:lvlText w:val=""/>
+      <w:lvlJc w:val="left"/>
+      <w:pPr>
+        <w:tabs>
+          <w:tab w:val="num" w:pos="0"/>
+        </w:tabs>
+        <w:ind w:left="0" w:hanging="0"/>
+      </w:pPr>
+    </w:lvl>
+    <w:lvl w:ilvl="7">
+      <w:start w:val="1"/>
+      <w:numFmt w:val="none"/>
+      <w:suff w:val="nothing"/>
+      <w:lvlText w:val=""/>
+      <w:lvlJc w:val="left"/>
+      <w:pPr>
+        <w:tabs>
+          <w:tab w:val="num" w:pos="0"/>
+        </w:tabs>
+        <w:ind w:left="0" w:hanging="0"/>
+      </w:pPr>
+    </w:lvl>
+    <w:lvl w:ilvl="8">
+      <w:start w:val="1"/>
+      <w:numFmt w:val="none"/>
+      <w:suff w:val="nothing"/>
+      <w:lvlText w:val=""/>
+      <w:lvlJc w:val="left"/>
+      <w:pPr>
+        <w:tabs>
+          <w:tab w:val="num" w:pos="0"/>
+        </w:tabs>
+        <w:ind w:left="0" w:hanging="0"/>
+      </w:pPr>
     </w:lvl>
   </w:abstractNum>
   <w:num w:numId="1">
@@ -3449,40 +3756,57 @@
   <w:num w:numId="7">
     <w:abstractNumId w:val="7"/>
   </w:num>
+  <w:num w:numId="8">
+    <w:abstractNumId w:val="8"/>
+  </w:num>
 </w:numbering>
 </file>
 
 <file path=word/styles.xml><?xml version="1.0" encoding="utf-8"?>
-<w:styles xmlns:mc="http://schemas.openxmlformats.org/markup-compatibility/2006" xmlns:o="urn:schemas-microsoft-com:office:office" xmlns:r="http://schemas.openxmlformats.org/officeDocument/2006/relationships" xmlns:m="http://schemas.openxmlformats.org/officeDocument/2006/math" xmlns:v="urn:schemas-microsoft-com:vml" xmlns:wp="http://schemas.openxmlformats.org/drawingml/2006/wordprocessingDrawing" xmlns:w10="urn:schemas-microsoft-com:office:word" xmlns:w="http://schemas.openxmlformats.org/wordprocessingml/2006/main" xmlns:wne="http://schemas.microsoft.com/office/word/2006/wordml" xmlns:sl="http://schemas.openxmlformats.org/schemaLibrary/2006/main" xmlns:a="http://schemas.openxmlformats.org/drawingml/2006/main" xmlns:pic="http://schemas.openxmlformats.org/drawingml/2006/picture" xmlns:c="http://schemas.openxmlformats.org/drawingml/2006/chart" xmlns:lc="http://schemas.openxmlformats.org/drawingml/2006/lockedCanvas" xmlns:dgm="http://schemas.openxmlformats.org/drawingml/2006/diagram" xmlns:wps="http://schemas.microsoft.com/office/word/2010/wordprocessingShape" xmlns:wpg="http://schemas.microsoft.com/office/word/2010/wordprocessingGroup" xmlns:w14="http://schemas.microsoft.com/office/word/2010/wordml" xmlns:w15="http://schemas.microsoft.com/office/word/2012/wordml">
+<w:styles xmlns:w="http://schemas.openxmlformats.org/wordprocessingml/2006/main" xmlns:w14="http://schemas.microsoft.com/office/word/2010/wordml" xmlns:mc="http://schemas.openxmlformats.org/markup-compatibility/2006" mc:Ignorable="w14">
   <w:docDefaults>
     <w:rPrDefault>
       <w:rPr>
-        <w:rFonts w:ascii="Arial" w:cs="Arial" w:eastAsia="Arial" w:hAnsi="Arial"/>
+        <w:rFonts w:ascii="Arial" w:hAnsi="Arial" w:eastAsia="Arial" w:cs="Arial"/>
         <w:sz w:val="22"/>
         <w:szCs w:val="22"/>
-        <w:lang w:val="en"/>
+        <w:lang w:val="en" w:eastAsia="zh-CN" w:bidi="hi-IN"/>
       </w:rPr>
     </w:rPrDefault>
     <w:pPrDefault>
       <w:pPr>
-        <w:spacing w:line="276" w:lineRule="auto"/>
+        <w:suppressAutoHyphens w:val="true"/>
       </w:pPr>
     </w:pPrDefault>
   </w:docDefaults>
-  <w:style w:type="paragraph" w:styleId="Normal" w:default="1">
-    <w:name w:val="normal"/>
-  </w:style>
-  <w:style w:type="table" w:styleId="TableNormal" w:default="1">
-    <w:name w:val="Table Normal"/>
+  <w:style w:type="paragraph" w:styleId="Normal">
+    <w:name w:val="Normal"/>
+    <w:qFormat/>
+    <w:pPr>
+      <w:widowControl/>
+      <w:bidi w:val="0"/>
+      <w:spacing w:lineRule="auto" w:line="276" w:before="0" w:after="0"/>
+      <w:jc w:val="left"/>
+    </w:pPr>
+    <w:rPr>
+      <w:rFonts w:ascii="Arial" w:hAnsi="Arial" w:eastAsia="Arial" w:cs="Arial"/>
+      <w:color w:val="auto"/>
+      <w:kern w:val="0"/>
+      <w:sz w:val="22"/>
+      <w:szCs w:val="22"/>
+      <w:lang w:val="en" w:eastAsia="zh-CN" w:bidi="hi-IN"/>
+    </w:rPr>
   </w:style>
   <w:style w:type="paragraph" w:styleId="Heading1">
-    <w:name w:val="heading 1"/>
-    <w:basedOn w:val="Normal"/>
-    <w:next w:val="Normal"/>
+    <w:name w:val="Heading 1"/>
+    <w:basedOn w:val="Normal1"/>
+    <w:next w:val="Normal1"/>
+    <w:qFormat/>
     <w:pPr>
-      <w:keepNext w:val="1"/>
-      <w:keepLines w:val="1"/>
-      <w:spacing w:after="120" w:before="400" w:lineRule="auto"/>
+      <w:keepNext w:val="true"/>
+      <w:keepLines/>
+      <w:pageBreakBefore w:val="false"/>
+      <w:spacing w:lineRule="auto" w:line="240" w:before="400" w:after="120"/>
     </w:pPr>
     <w:rPr>
       <w:sz w:val="40"/>
@@ -3490,44 +3814,50 @@
     </w:rPr>
   </w:style>
   <w:style w:type="paragraph" w:styleId="Heading2">
-    <w:name w:val="heading 2"/>
-    <w:basedOn w:val="Normal"/>
-    <w:next w:val="Normal"/>
+    <w:name w:val="Heading 2"/>
+    <w:basedOn w:val="Normal1"/>
+    <w:next w:val="Normal1"/>
+    <w:qFormat/>
     <w:pPr>
-      <w:keepNext w:val="1"/>
-      <w:keepLines w:val="1"/>
-      <w:spacing w:after="120" w:before="360" w:lineRule="auto"/>
+      <w:keepNext w:val="true"/>
+      <w:keepLines/>
+      <w:pageBreakBefore w:val="false"/>
+      <w:spacing w:lineRule="auto" w:line="240" w:before="360" w:after="120"/>
     </w:pPr>
     <w:rPr>
-      <w:b w:val="0"/>
+      <w:b w:val="false"/>
       <w:sz w:val="32"/>
       <w:szCs w:val="32"/>
     </w:rPr>
   </w:style>
   <w:style w:type="paragraph" w:styleId="Heading3">
-    <w:name w:val="heading 3"/>
-    <w:basedOn w:val="Normal"/>
-    <w:next w:val="Normal"/>
+    <w:name w:val="Heading 3"/>
+    <w:basedOn w:val="Normal1"/>
+    <w:next w:val="Normal1"/>
+    <w:qFormat/>
     <w:pPr>
-      <w:keepNext w:val="1"/>
-      <w:keepLines w:val="1"/>
-      <w:spacing w:after="80" w:before="320" w:lineRule="auto"/>
+      <w:keepNext w:val="true"/>
+      <w:keepLines/>
+      <w:pageBreakBefore w:val="false"/>
+      <w:spacing w:lineRule="auto" w:line="240" w:before="320" w:after="80"/>
     </w:pPr>
     <w:rPr>
-      <w:b w:val="0"/>
+      <w:b w:val="false"/>
       <w:color w:val="434343"/>
       <w:sz w:val="28"/>
       <w:szCs w:val="28"/>
     </w:rPr>
   </w:style>
   <w:style w:type="paragraph" w:styleId="Heading4">
-    <w:name w:val="heading 4"/>
-    <w:basedOn w:val="Normal"/>
-    <w:next w:val="Normal"/>
+    <w:name w:val="Heading 4"/>
+    <w:basedOn w:val="Normal1"/>
+    <w:next w:val="Normal1"/>
+    <w:qFormat/>
     <w:pPr>
-      <w:keepNext w:val="1"/>
-      <w:keepLines w:val="1"/>
-      <w:spacing w:after="80" w:before="280" w:lineRule="auto"/>
+      <w:keepNext w:val="true"/>
+      <w:keepLines/>
+      <w:pageBreakBefore w:val="false"/>
+      <w:spacing w:lineRule="auto" w:line="240" w:before="280" w:after="80"/>
     </w:pPr>
     <w:rPr>
       <w:color w:val="666666"/>
@@ -3536,13 +3866,15 @@
     </w:rPr>
   </w:style>
   <w:style w:type="paragraph" w:styleId="Heading5">
-    <w:name w:val="heading 5"/>
-    <w:basedOn w:val="Normal"/>
-    <w:next w:val="Normal"/>
+    <w:name w:val="Heading 5"/>
+    <w:basedOn w:val="Normal1"/>
+    <w:next w:val="Normal1"/>
+    <w:qFormat/>
     <w:pPr>
-      <w:keepNext w:val="1"/>
-      <w:keepLines w:val="1"/>
-      <w:spacing w:after="80" w:before="240" w:lineRule="auto"/>
+      <w:keepNext w:val="true"/>
+      <w:keepLines/>
+      <w:pageBreakBefore w:val="false"/>
+      <w:spacing w:lineRule="auto" w:line="240" w:before="240" w:after="80"/>
     </w:pPr>
     <w:rPr>
       <w:color w:val="666666"/>
@@ -3551,369 +3883,109 @@
     </w:rPr>
   </w:style>
   <w:style w:type="paragraph" w:styleId="Heading6">
-    <w:name w:val="heading 6"/>
-    <w:basedOn w:val="Normal"/>
-    <w:next w:val="Normal"/>
+    <w:name w:val="Heading 6"/>
+    <w:basedOn w:val="Normal1"/>
+    <w:next w:val="Normal1"/>
+    <w:qFormat/>
     <w:pPr>
-      <w:keepNext w:val="1"/>
-      <w:keepLines w:val="1"/>
-      <w:spacing w:after="80" w:before="240" w:lineRule="auto"/>
+      <w:keepNext w:val="true"/>
+      <w:keepLines/>
+      <w:pageBreakBefore w:val="false"/>
+      <w:spacing w:lineRule="auto" w:line="240" w:before="240" w:after="80"/>
     </w:pPr>
     <w:rPr>
-      <w:i w:val="1"/>
+      <w:i/>
       <w:color w:val="666666"/>
       <w:sz w:val="22"/>
       <w:szCs w:val="22"/>
     </w:rPr>
   </w:style>
-  <w:style w:type="paragraph" w:styleId="Title">
-    <w:name w:val="Title"/>
+  <w:style w:type="paragraph" w:styleId="Heading">
+    <w:name w:val="Heading"/>
     <w:basedOn w:val="Normal"/>
-    <w:next w:val="Normal"/>
+    <w:next w:val="TextBody"/>
+    <w:qFormat/>
     <w:pPr>
-      <w:keepNext w:val="1"/>
-      <w:keepLines w:val="1"/>
-      <w:spacing w:after="60" w:before="0" w:lineRule="auto"/>
+      <w:keepNext w:val="true"/>
+      <w:spacing w:before="240" w:after="120"/>
     </w:pPr>
     <w:rPr>
-      <w:sz w:val="52"/>
-      <w:szCs w:val="52"/>
-    </w:rPr>
-  </w:style>
-  <w:style w:type="paragraph" w:styleId="Normal" w:default="1">
-    <w:name w:val="normal"/>
-  </w:style>
-  <w:style w:type="table" w:styleId="TableNormal" w:default="1">
-    <w:name w:val="Table Normal"/>
-  </w:style>
-  <w:style w:type="paragraph" w:styleId="Heading1">
-    <w:name w:val="heading 1"/>
-    <w:basedOn w:val="Normal"/>
-    <w:next w:val="Normal"/>
-    <w:pPr>
-      <w:keepNext w:val="1"/>
-      <w:keepLines w:val="1"/>
-      <w:spacing w:after="120" w:before="400" w:lineRule="auto"/>
-    </w:pPr>
-    <w:rPr>
-      <w:sz w:val="40"/>
-      <w:szCs w:val="40"/>
-    </w:rPr>
-  </w:style>
-  <w:style w:type="paragraph" w:styleId="Heading2">
-    <w:name w:val="heading 2"/>
-    <w:basedOn w:val="Normal"/>
-    <w:next w:val="Normal"/>
-    <w:pPr>
-      <w:keepNext w:val="1"/>
-      <w:keepLines w:val="1"/>
-      <w:spacing w:after="120" w:before="360" w:lineRule="auto"/>
-    </w:pPr>
-    <w:rPr>
-      <w:b w:val="0"/>
-      <w:sz w:val="32"/>
-      <w:szCs w:val="32"/>
-    </w:rPr>
-  </w:style>
-  <w:style w:type="paragraph" w:styleId="Heading3">
-    <w:name w:val="heading 3"/>
-    <w:basedOn w:val="Normal"/>
-    <w:next w:val="Normal"/>
-    <w:pPr>
-      <w:keepNext w:val="1"/>
-      <w:keepLines w:val="1"/>
-      <w:spacing w:after="80" w:before="320" w:lineRule="auto"/>
-    </w:pPr>
-    <w:rPr>
-      <w:b w:val="0"/>
-      <w:color w:val="434343"/>
+      <w:rFonts w:ascii="Liberation Sans" w:hAnsi="Liberation Sans" w:eastAsia="Noto Sans CJK SC" w:cs="Lohit Devanagari"/>
       <w:sz w:val="28"/>
       <w:szCs w:val="28"/>
     </w:rPr>
   </w:style>
-  <w:style w:type="paragraph" w:styleId="Heading4">
-    <w:name w:val="heading 4"/>
+  <w:style w:type="paragraph" w:styleId="TextBody">
+    <w:name w:val="Body Text"/>
     <w:basedOn w:val="Normal"/>
-    <w:next w:val="Normal"/>
     <w:pPr>
-      <w:keepNext w:val="1"/>
-      <w:keepLines w:val="1"/>
-      <w:spacing w:after="80" w:before="280" w:lineRule="auto"/>
+      <w:spacing w:lineRule="auto" w:line="276" w:before="0" w:after="140"/>
+    </w:pPr>
+    <w:rPr/>
+  </w:style>
+  <w:style w:type="paragraph" w:styleId="List">
+    <w:name w:val="List"/>
+    <w:basedOn w:val="TextBody"/>
+    <w:pPr/>
+    <w:rPr>
+      <w:rFonts w:cs="Lohit Devanagari"/>
+    </w:rPr>
+  </w:style>
+  <w:style w:type="paragraph" w:styleId="Caption">
+    <w:name w:val="Caption"/>
+    <w:basedOn w:val="Normal"/>
+    <w:qFormat/>
+    <w:pPr>
+      <w:suppressLineNumbers/>
+      <w:spacing w:before="120" w:after="120"/>
     </w:pPr>
     <w:rPr>
-      <w:color w:val="666666"/>
+      <w:rFonts w:cs="Lohit Devanagari"/>
+      <w:i/>
+      <w:iCs/>
       <w:sz w:val="24"/>
       <w:szCs w:val="24"/>
     </w:rPr>
   </w:style>
-  <w:style w:type="paragraph" w:styleId="Heading5">
-    <w:name w:val="heading 5"/>
+  <w:style w:type="paragraph" w:styleId="Index">
+    <w:name w:val="Index"/>
     <w:basedOn w:val="Normal"/>
-    <w:next w:val="Normal"/>
+    <w:qFormat/>
     <w:pPr>
-      <w:keepNext w:val="1"/>
-      <w:keepLines w:val="1"/>
-      <w:spacing w:after="80" w:before="240" w:lineRule="auto"/>
+      <w:suppressLineNumbers/>
     </w:pPr>
     <w:rPr>
-      <w:color w:val="666666"/>
+      <w:rFonts w:cs="Lohit Devanagari"/>
+    </w:rPr>
+  </w:style>
+  <w:style w:type="paragraph" w:styleId="Normal1" w:default="1">
+    <w:name w:val="LO-normal"/>
+    <w:qFormat/>
+    <w:pPr>
+      <w:widowControl/>
+      <w:bidi w:val="0"/>
+      <w:spacing w:lineRule="auto" w:line="276" w:before="0" w:after="0"/>
+      <w:jc w:val="left"/>
+    </w:pPr>
+    <w:rPr>
+      <w:rFonts w:ascii="Arial" w:hAnsi="Arial" w:eastAsia="Arial" w:cs="Arial"/>
+      <w:color w:val="auto"/>
+      <w:kern w:val="0"/>
       <w:sz w:val="22"/>
       <w:szCs w:val="22"/>
-    </w:rPr>
-  </w:style>
-  <w:style w:type="paragraph" w:styleId="Heading6">
-    <w:name w:val="heading 6"/>
-    <w:basedOn w:val="Normal"/>
-    <w:next w:val="Normal"/>
-    <w:pPr>
-      <w:keepNext w:val="1"/>
-      <w:keepLines w:val="1"/>
-      <w:spacing w:after="80" w:before="240" w:lineRule="auto"/>
-    </w:pPr>
-    <w:rPr>
-      <w:i w:val="1"/>
-      <w:color w:val="666666"/>
-      <w:sz w:val="22"/>
-      <w:szCs w:val="22"/>
+      <w:lang w:val="en" w:eastAsia="zh-CN" w:bidi="hi-IN"/>
     </w:rPr>
   </w:style>
   <w:style w:type="paragraph" w:styleId="Title">
     <w:name w:val="Title"/>
-    <w:basedOn w:val="Normal"/>
-    <w:next w:val="Normal"/>
+    <w:basedOn w:val="Normal1"/>
+    <w:next w:val="Normal1"/>
+    <w:qFormat/>
     <w:pPr>
-      <w:keepNext w:val="1"/>
-      <w:keepLines w:val="1"/>
-      <w:spacing w:after="60" w:before="0" w:lineRule="auto"/>
-    </w:pPr>
-    <w:rPr>
-      <w:sz w:val="52"/>
-      <w:szCs w:val="52"/>
-    </w:rPr>
-  </w:style>
-  <w:style w:type="paragraph" w:styleId="Normal" w:default="1">
-    <w:name w:val="normal"/>
-  </w:style>
-  <w:style w:type="table" w:styleId="TableNormal" w:default="1">
-    <w:name w:val="Table Normal"/>
-  </w:style>
-  <w:style w:type="paragraph" w:styleId="Heading1">
-    <w:name w:val="heading 1"/>
-    <w:basedOn w:val="Normal"/>
-    <w:next w:val="Normal"/>
-    <w:pPr>
-      <w:keepNext w:val="1"/>
-      <w:keepLines w:val="1"/>
-      <w:spacing w:after="120" w:before="400" w:lineRule="auto"/>
-    </w:pPr>
-    <w:rPr>
-      <w:sz w:val="40"/>
-      <w:szCs w:val="40"/>
-    </w:rPr>
-  </w:style>
-  <w:style w:type="paragraph" w:styleId="Heading2">
-    <w:name w:val="heading 2"/>
-    <w:basedOn w:val="Normal"/>
-    <w:next w:val="Normal"/>
-    <w:pPr>
-      <w:keepNext w:val="1"/>
-      <w:keepLines w:val="1"/>
-      <w:spacing w:after="120" w:before="360" w:lineRule="auto"/>
-    </w:pPr>
-    <w:rPr>
-      <w:b w:val="0"/>
-      <w:sz w:val="32"/>
-      <w:szCs w:val="32"/>
-    </w:rPr>
-  </w:style>
-  <w:style w:type="paragraph" w:styleId="Heading3">
-    <w:name w:val="heading 3"/>
-    <w:basedOn w:val="Normal"/>
-    <w:next w:val="Normal"/>
-    <w:pPr>
-      <w:keepNext w:val="1"/>
-      <w:keepLines w:val="1"/>
-      <w:spacing w:after="80" w:before="320" w:lineRule="auto"/>
-    </w:pPr>
-    <w:rPr>
-      <w:b w:val="0"/>
-      <w:color w:val="434343"/>
-      <w:sz w:val="28"/>
-      <w:szCs w:val="28"/>
-    </w:rPr>
-  </w:style>
-  <w:style w:type="paragraph" w:styleId="Heading4">
-    <w:name w:val="heading 4"/>
-    <w:basedOn w:val="Normal"/>
-    <w:next w:val="Normal"/>
-    <w:pPr>
-      <w:keepNext w:val="1"/>
-      <w:keepLines w:val="1"/>
-      <w:spacing w:after="80" w:before="280" w:lineRule="auto"/>
-    </w:pPr>
-    <w:rPr>
-      <w:color w:val="666666"/>
-      <w:sz w:val="24"/>
-      <w:szCs w:val="24"/>
-    </w:rPr>
-  </w:style>
-  <w:style w:type="paragraph" w:styleId="Heading5">
-    <w:name w:val="heading 5"/>
-    <w:basedOn w:val="Normal"/>
-    <w:next w:val="Normal"/>
-    <w:pPr>
-      <w:keepNext w:val="1"/>
-      <w:keepLines w:val="1"/>
-      <w:spacing w:after="80" w:before="240" w:lineRule="auto"/>
-    </w:pPr>
-    <w:rPr>
-      <w:color w:val="666666"/>
-      <w:sz w:val="22"/>
-      <w:szCs w:val="22"/>
-    </w:rPr>
-  </w:style>
-  <w:style w:type="paragraph" w:styleId="Heading6">
-    <w:name w:val="heading 6"/>
-    <w:basedOn w:val="Normal"/>
-    <w:next w:val="Normal"/>
-    <w:pPr>
-      <w:keepNext w:val="1"/>
-      <w:keepLines w:val="1"/>
-      <w:spacing w:after="80" w:before="240" w:lineRule="auto"/>
-    </w:pPr>
-    <w:rPr>
-      <w:i w:val="1"/>
-      <w:color w:val="666666"/>
-      <w:sz w:val="22"/>
-      <w:szCs w:val="22"/>
-    </w:rPr>
-  </w:style>
-  <w:style w:type="paragraph" w:styleId="Title">
-    <w:name w:val="Title"/>
-    <w:basedOn w:val="Normal"/>
-    <w:next w:val="Normal"/>
-    <w:pPr>
-      <w:keepNext w:val="1"/>
-      <w:keepLines w:val="1"/>
-      <w:spacing w:after="60" w:before="0" w:lineRule="auto"/>
-    </w:pPr>
-    <w:rPr>
-      <w:sz w:val="52"/>
-      <w:szCs w:val="52"/>
-    </w:rPr>
-  </w:style>
-  <w:style w:type="paragraph" w:styleId="Normal" w:default="1">
-    <w:name w:val="normal"/>
-  </w:style>
-  <w:style w:type="table" w:styleId="TableNormal" w:default="1">
-    <w:name w:val="Table Normal"/>
-  </w:style>
-  <w:style w:type="paragraph" w:styleId="Heading1">
-    <w:name w:val="heading 1"/>
-    <w:basedOn w:val="Normal"/>
-    <w:next w:val="Normal"/>
-    <w:pPr>
-      <w:keepNext w:val="1"/>
-      <w:keepLines w:val="1"/>
-      <w:pageBreakBefore w:val="0"/>
-      <w:spacing w:after="120" w:before="400" w:lineRule="auto"/>
-    </w:pPr>
-    <w:rPr>
-      <w:sz w:val="40"/>
-      <w:szCs w:val="40"/>
-    </w:rPr>
-  </w:style>
-  <w:style w:type="paragraph" w:styleId="Heading2">
-    <w:name w:val="heading 2"/>
-    <w:basedOn w:val="Normal"/>
-    <w:next w:val="Normal"/>
-    <w:pPr>
-      <w:keepNext w:val="1"/>
-      <w:keepLines w:val="1"/>
-      <w:pageBreakBefore w:val="0"/>
-      <w:spacing w:after="120" w:before="360" w:lineRule="auto"/>
-    </w:pPr>
-    <w:rPr>
-      <w:b w:val="0"/>
-      <w:sz w:val="32"/>
-      <w:szCs w:val="32"/>
-    </w:rPr>
-  </w:style>
-  <w:style w:type="paragraph" w:styleId="Heading3">
-    <w:name w:val="heading 3"/>
-    <w:basedOn w:val="Normal"/>
-    <w:next w:val="Normal"/>
-    <w:pPr>
-      <w:keepNext w:val="1"/>
-      <w:keepLines w:val="1"/>
-      <w:pageBreakBefore w:val="0"/>
-      <w:spacing w:after="80" w:before="320" w:lineRule="auto"/>
-    </w:pPr>
-    <w:rPr>
-      <w:b w:val="0"/>
-      <w:color w:val="434343"/>
-      <w:sz w:val="28"/>
-      <w:szCs w:val="28"/>
-    </w:rPr>
-  </w:style>
-  <w:style w:type="paragraph" w:styleId="Heading4">
-    <w:name w:val="heading 4"/>
-    <w:basedOn w:val="Normal"/>
-    <w:next w:val="Normal"/>
-    <w:pPr>
-      <w:keepNext w:val="1"/>
-      <w:keepLines w:val="1"/>
-      <w:pageBreakBefore w:val="0"/>
-      <w:spacing w:after="80" w:before="280" w:lineRule="auto"/>
-    </w:pPr>
-    <w:rPr>
-      <w:color w:val="666666"/>
-      <w:sz w:val="24"/>
-      <w:szCs w:val="24"/>
-    </w:rPr>
-  </w:style>
-  <w:style w:type="paragraph" w:styleId="Heading5">
-    <w:name w:val="heading 5"/>
-    <w:basedOn w:val="Normal"/>
-    <w:next w:val="Normal"/>
-    <w:pPr>
-      <w:keepNext w:val="1"/>
-      <w:keepLines w:val="1"/>
-      <w:pageBreakBefore w:val="0"/>
-      <w:spacing w:after="80" w:before="240" w:lineRule="auto"/>
-    </w:pPr>
-    <w:rPr>
-      <w:color w:val="666666"/>
-      <w:sz w:val="22"/>
-      <w:szCs w:val="22"/>
-    </w:rPr>
-  </w:style>
-  <w:style w:type="paragraph" w:styleId="Heading6">
-    <w:name w:val="heading 6"/>
-    <w:basedOn w:val="Normal"/>
-    <w:next w:val="Normal"/>
-    <w:pPr>
-      <w:keepNext w:val="1"/>
-      <w:keepLines w:val="1"/>
-      <w:pageBreakBefore w:val="0"/>
-      <w:spacing w:after="80" w:before="240" w:lineRule="auto"/>
-    </w:pPr>
-    <w:rPr>
-      <w:i w:val="1"/>
-      <w:color w:val="666666"/>
-      <w:sz w:val="22"/>
-      <w:szCs w:val="22"/>
-    </w:rPr>
-  </w:style>
-  <w:style w:type="paragraph" w:styleId="Title">
-    <w:name w:val="Title"/>
-    <w:basedOn w:val="Normal"/>
-    <w:next w:val="Normal"/>
-    <w:pPr>
-      <w:keepNext w:val="1"/>
-      <w:keepLines w:val="1"/>
-      <w:pageBreakBefore w:val="0"/>
-      <w:spacing w:after="60" w:before="0" w:lineRule="auto"/>
+      <w:keepNext w:val="true"/>
+      <w:keepLines/>
+      <w:pageBreakBefore w:val="false"/>
+      <w:spacing w:lineRule="auto" w:line="240" w:before="0" w:after="60"/>
     </w:pPr>
     <w:rPr>
       <w:sz w:val="52"/>
@@ -3922,72 +3994,33 @@
   </w:style>
   <w:style w:type="paragraph" w:styleId="Subtitle">
     <w:name w:val="Subtitle"/>
-    <w:basedOn w:val="Normal"/>
-    <w:next w:val="Normal"/>
+    <w:basedOn w:val="Normal1"/>
+    <w:next w:val="Normal1"/>
+    <w:qFormat/>
     <w:pPr>
-      <w:keepNext w:val="1"/>
-      <w:keepLines w:val="1"/>
-      <w:pageBreakBefore w:val="0"/>
-      <w:spacing w:after="320" w:before="0" w:lineRule="auto"/>
+      <w:keepNext w:val="true"/>
+      <w:keepLines/>
+      <w:spacing w:lineRule="auto" w:line="240" w:before="0" w:after="320"/>
     </w:pPr>
     <w:rPr>
-      <w:rFonts w:ascii="Arial" w:cs="Arial" w:eastAsia="Arial" w:hAnsi="Arial"/>
-      <w:i w:val="0"/>
+      <w:rFonts w:ascii="Arial" w:hAnsi="Arial" w:eastAsia="Arial" w:cs="Arial"/>
+      <w:i w:val="false"/>
       <w:color w:val="666666"/>
       <w:sz w:val="30"/>
       <w:szCs w:val="30"/>
     </w:rPr>
   </w:style>
-  <w:style w:type="paragraph" w:styleId="Subtitle">
-    <w:name w:val="Subtitle"/>
-    <w:basedOn w:val="Normal"/>
-    <w:next w:val="Normal"/>
-    <w:pPr>
-      <w:keepNext w:val="1"/>
-      <w:keepLines w:val="1"/>
-      <w:spacing w:after="320" w:before="0" w:lineRule="auto"/>
-    </w:pPr>
-    <w:rPr>
-      <w:rFonts w:ascii="Arial" w:cs="Arial" w:eastAsia="Arial" w:hAnsi="Arial"/>
-      <w:i w:val="0"/>
-      <w:color w:val="666666"/>
-      <w:sz w:val="30"/>
-      <w:szCs w:val="30"/>
-    </w:rPr>
+  <w:style w:type="table" w:default="1" w:styleId="TableNormal">
+    <w:name w:val="Table Normal"/>
   </w:style>
-  <w:style w:type="paragraph" w:styleId="Subtitle">
-    <w:name w:val="Subtitle"/>
-    <w:basedOn w:val="Normal"/>
-    <w:next w:val="Normal"/>
-    <w:pPr>
-      <w:keepNext w:val="1"/>
-      <w:keepLines w:val="1"/>
-      <w:spacing w:after="320" w:before="0" w:lineRule="auto"/>
-    </w:pPr>
-    <w:rPr>
-      <w:rFonts w:ascii="Arial" w:cs="Arial" w:eastAsia="Arial" w:hAnsi="Arial"/>
-      <w:i w:val="0"/>
-      <w:color w:val="666666"/>
-      <w:sz w:val="30"/>
-      <w:szCs w:val="30"/>
-    </w:rPr>
+  <w:style w:type="table" w:default="1" w:styleId="TableNormal">
+    <w:name w:val="Table Normal"/>
   </w:style>
-  <w:style w:type="paragraph" w:styleId="Subtitle">
-    <w:name w:val="Subtitle"/>
-    <w:basedOn w:val="Normal"/>
-    <w:next w:val="Normal"/>
-    <w:pPr>
-      <w:keepNext w:val="1"/>
-      <w:keepLines w:val="1"/>
-      <w:spacing w:after="320" w:before="0" w:lineRule="auto"/>
-    </w:pPr>
-    <w:rPr>
-      <w:rFonts w:ascii="Arial" w:cs="Arial" w:eastAsia="Arial" w:hAnsi="Arial"/>
-      <w:i w:val="0"/>
-      <w:color w:val="666666"/>
-      <w:sz w:val="30"/>
-      <w:szCs w:val="30"/>
-    </w:rPr>
+  <w:style w:type="table" w:default="1" w:styleId="TableNormal">
+    <w:name w:val="Table Normal"/>
+  </w:style>
+  <w:style w:type="table" w:default="1" w:styleId="TableNormal">
+    <w:name w:val="Table Normal"/>
   </w:style>
 </w:styles>
 </file>
@@ -4312,13 +4345,13 @@
 </a:theme>
 </file>
 
-<file path=customXML/item1.xml><?xml version="1.0" encoding="utf-8"?>
+<file path=customXml/item1.xml><?xml version="1.0" encoding="utf-8"?>
 <go:gDocsCustomXmlDataStorage xmlns:go="http://customooxmlschemas.google.com/" xmlns:r="http://schemas.openxmlformats.org/officeDocument/2006/relationships">
-  <go:docsCustomData xmlns:go="http://customooxmlschemas.google.com/" roundtripDataSignature="AMtx7mjpyes4lvr/LvBB43GN6pHNrahI6w==">AMUW2mW4QErLJ2ckR0LUx8eDBBVvtijABQrfnGDZZdEMbRwd+iRYqVqtV5vK8mNHQo+k2ucNrB/tLUiCPiQvhX7XBm7i/8koG7h2vPISBwvQF8SJsikd5EjvvdLRKpzIPTJRi1eIRGt8</go:docsCustomData>
+  <go:docsCustomData roundtripDataSignature="AMtx7mjpyes4lvr/LvBB43GN6pHNrahI6w==">AMUW2mW4QErLJ2ckR0LUx8eDBBVvtijABQrfnGDZZdEMbRwd+iRYqVqtV5vK8mNHQo+k2ucNrB/tLUiCPiQvhX7XBm7i/8koG7h2vPISBwvQF8SJsikd5EjvvdLRKpzIPTJRi1eIRGt8</go:docsCustomData>
 </go:gDocsCustomXmlDataStorage>
 </file>
 
-<file path=customXML/itemProps1.xml><?xml version="1.0" encoding="utf-8"?>
+<file path=customXml/itemProps1.xml><?xml version="1.0" encoding="utf-8"?>
 <ds:datastoreItem xmlns:ds="http://schemas.openxmlformats.org/officeDocument/2006/customXml" ds:itemID="{11111111-1234-1234-1234-123412341234}">
   <ds:schemaRefs>
     <ds:schemaRef ds:uri="http://schemas.openxmlformats.org/officeDocument/2006/relationships"/>
